--- a/IN-3a.Rebuttal Notice to CP.docx
+++ b/IN-3a.Rebuttal Notice to CP.docx
@@ -1,6 +1,6 @@
 
 <file path=word/document.xml><?xml version="1.0" encoding="utf-8"?>
-<w:document xmlns:wpc="http://schemas.microsoft.com/office/word/2010/wordprocessingCanvas" xmlns:cx="http://schemas.microsoft.com/office/drawing/2014/chartex" xmlns:cx1="http://schemas.microsoft.com/office/drawing/2015/9/8/chartex" xmlns:cx2="http://schemas.microsoft.com/office/drawing/2015/10/21/chartex" xmlns:cx3="http://schemas.microsoft.com/office/drawing/2016/5/9/chartex" xmlns:cx4="http://schemas.microsoft.com/office/drawing/2016/5/10/chartex" xmlns:cx5="http://schemas.microsoft.com/office/drawing/2016/5/11/chartex" xmlns:cx6="http://schemas.microsoft.com/office/drawing/2016/5/12/chartex" xmlns:cx7="http://schemas.microsoft.com/office/drawing/2016/5/13/chartex" xmlns:cx8="http://schemas.microsoft.com/office/drawing/2016/5/14/chartex" xmlns:mc="http://schemas.openxmlformats.org/markup-compatibility/2006" xmlns:aink="http://schemas.microsoft.com/office/drawing/2016/ink" xmlns:am3d="http://schemas.microsoft.com/office/drawing/2017/model3d" xmlns:o="urn:schemas-microsoft-com:office:office" xmlns:r="http://schemas.openxmlformats.org/officeDocument/2006/relationships" xmlns:m="http://schemas.openxmlformats.org/officeDocument/2006/math" xmlns:v="urn:schemas-microsoft-com:vml" xmlns:wp14="http://schemas.microsoft.com/office/word/2010/wordprocessingDrawing" xmlns:wp="http://schemas.openxmlformats.org/drawingml/2006/wordprocessingDrawing" xmlns:w10="urn:schemas-microsoft-com:office:word" xmlns:w="http://schemas.openxmlformats.org/wordprocessingml/2006/main" xmlns:w14="http://schemas.microsoft.com/office/word/2010/wordml" xmlns:w15="http://schemas.microsoft.com/office/word/2012/wordml" xmlns:w16cex="http://schemas.microsoft.com/office/word/2018/wordml/cex" xmlns:w16cid="http://schemas.microsoft.com/office/word/2016/wordml/cid" xmlns:w16="http://schemas.microsoft.com/office/word/2018/wordml" xmlns:w16sdtdh="http://schemas.microsoft.com/office/word/2020/wordml/sdtdatahash" xmlns:w16se="http://schemas.microsoft.com/office/word/2015/wordml/symex" xmlns:wpg="http://schemas.microsoft.com/office/word/2010/wordprocessingGroup" xmlns:wpi="http://schemas.microsoft.com/office/word/2010/wordprocessingInk" xmlns:wne="http://schemas.microsoft.com/office/word/2006/wordml" xmlns:wps="http://schemas.microsoft.com/office/word/2010/wordprocessingShape" mc:Ignorable="w14 w15 w16se w16cid w16 w16cex w16sdtdh wp14">
+<w:document xmlns:wpc="http://schemas.microsoft.com/office/word/2010/wordprocessingCanvas" xmlns:cx="http://schemas.microsoft.com/office/drawing/2014/chartex" xmlns:cx1="http://schemas.microsoft.com/office/drawing/2015/9/8/chartex" xmlns:cx2="http://schemas.microsoft.com/office/drawing/2015/10/21/chartex" xmlns:cx3="http://schemas.microsoft.com/office/drawing/2016/5/9/chartex" xmlns:cx4="http://schemas.microsoft.com/office/drawing/2016/5/10/chartex" xmlns:cx5="http://schemas.microsoft.com/office/drawing/2016/5/11/chartex" xmlns:cx6="http://schemas.microsoft.com/office/drawing/2016/5/12/chartex" xmlns:cx7="http://schemas.microsoft.com/office/drawing/2016/5/13/chartex" xmlns:cx8="http://schemas.microsoft.com/office/drawing/2016/5/14/chartex" xmlns:mc="http://schemas.openxmlformats.org/markup-compatibility/2006" xmlns:aink="http://schemas.microsoft.com/office/drawing/2016/ink" xmlns:am3d="http://schemas.microsoft.com/office/drawing/2017/model3d" xmlns:o="urn:schemas-microsoft-com:office:office" xmlns:oel="http://schemas.microsoft.com/office/2019/extlst" xmlns:r="http://schemas.openxmlformats.org/officeDocument/2006/relationships" xmlns:m="http://schemas.openxmlformats.org/officeDocument/2006/math" xmlns:v="urn:schemas-microsoft-com:vml" xmlns:wp14="http://schemas.microsoft.com/office/word/2010/wordprocessingDrawing" xmlns:wp="http://schemas.openxmlformats.org/drawingml/2006/wordprocessingDrawing" xmlns:w10="urn:schemas-microsoft-com:office:word" xmlns:w="http://schemas.openxmlformats.org/wordprocessingml/2006/main" xmlns:w14="http://schemas.microsoft.com/office/word/2010/wordml" xmlns:w15="http://schemas.microsoft.com/office/word/2012/wordml" xmlns:w16cex="http://schemas.microsoft.com/office/word/2018/wordml/cex" xmlns:w16cid="http://schemas.microsoft.com/office/word/2016/wordml/cid" xmlns:w16="http://schemas.microsoft.com/office/word/2018/wordml" xmlns:w16sdtdh="http://schemas.microsoft.com/office/word/2020/wordml/sdtdatahash" xmlns:w16se="http://schemas.microsoft.com/office/word/2015/wordml/symex" xmlns:wpg="http://schemas.microsoft.com/office/word/2010/wordprocessingGroup" xmlns:wpi="http://schemas.microsoft.com/office/word/2010/wordprocessingInk" xmlns:wne="http://schemas.microsoft.com/office/word/2006/wordml" xmlns:wps="http://schemas.microsoft.com/office/word/2010/wordprocessingShape" mc:Ignorable="w14 w15 w16se w16cid w16 w16cex w16sdtdh wp14">
   <w:body>
     <w:p>
       <w:pPr>
@@ -73,7 +73,7 @@
           <w:sz w:val="24"/>
           <w:szCs w:val="24"/>
         </w:rPr>
-        <w:t>December 1, 2022</w:t>
+        <w:t>January 31, 2024</w:t>
       </w:r>
       <w:r>
         <w:rPr>
@@ -96,11 +96,17 @@
     </w:p>
     <w:p>
       <w:pPr>
-        <w:spacing w:after="0"/>
+        <w:spacing w:after="0" w:line="256" w:lineRule="auto"/>
+        <w:rPr>
+          <w:rFonts w:ascii="Arial" w:eastAsia="Times New Roman" w:hAnsi="Arial" w:cs="Arial"/>
+          <w:sz w:val="24"/>
+          <w:szCs w:val="24"/>
+        </w:rPr>
       </w:pPr>
+      <w:bookmarkStart w:id="1" w:name="_Hlk156992290"/>
       <w:r>
         <w:rPr>
-          <w:rFonts w:ascii="Arial" w:hAnsi="Arial" w:cs="Arial"/>
+          <w:rFonts w:ascii="Arial" w:eastAsia="Times New Roman" w:hAnsi="Arial" w:cs="Arial"/>
           <w:sz w:val="24"/>
           <w:szCs w:val="24"/>
         </w:rPr>
@@ -108,7 +114,7 @@
       </w:r>
       <w:r>
         <w:rPr>
-          <w:rFonts w:ascii="Arial" w:hAnsi="Arial" w:cs="Arial"/>
+          <w:rFonts w:ascii="Arial" w:eastAsia="Times New Roman" w:hAnsi="Arial" w:cs="Arial"/>
           <w:b/>
           <w:bCs/>
           <w:color w:val="0000FF"/>
@@ -119,31 +125,31 @@
       </w:r>
       <w:r>
         <w:rPr>
-          <w:rFonts w:ascii="Arial" w:hAnsi="Arial" w:cs="Arial"/>
+          <w:rFonts w:ascii="Arial" w:eastAsia="Times New Roman" w:hAnsi="Arial" w:cs="Arial"/>
           <w:sz w:val="24"/>
           <w:szCs w:val="24"/>
         </w:rPr>
         <w:t> </w:t>
       </w:r>
+      <w:bookmarkStart w:id="2" w:name="_Hlk110864046"/>
       <w:sdt>
         <w:sdtPr>
           <w:rPr>
-            <w:rFonts w:ascii="Arial" w:hAnsi="Arial" w:cs="Arial"/>
+            <w:rFonts w:ascii="Arial" w:eastAsia="Times New Roman" w:hAnsi="Arial" w:cs="Arial"/>
             <w:sz w:val="24"/>
             <w:szCs w:val="24"/>
           </w:rPr>
-          <w:id w:val="-1200318561"/>
+          <w:id w:val="-1743632142"/>
           <w:placeholder>
-            <w:docPart w:val="E327739CB4B245FD8A2492473C09484D"/>
+            <w:docPart w:val="21AB08750F8A4DB9814128DBB617C76A"/>
           </w:placeholder>
           <w:dataBinding w:prefixMappings="xmlns:ns0='urn:microsoft-crm/document-template/govcdm_eeoinformalcomplaint/10290/' " w:xpath="/ns0:DocumentTemplate[1]/govcdm_eeoinformalcomplaint[1]/govcdm_contact_govcdm_eeoinformalcomplaint_CurrentAPContact[1]/emailaddress3[1]" w:storeItemID="{1053983A-EBD3-4634-9C88-22B5A3B8E76D}"/>
           <w:text/>
         </w:sdtPr>
-        <w:sdtEndPr/>
         <w:sdtContent>
           <w:r>
             <w:rPr>
-              <w:rFonts w:ascii="Arial" w:hAnsi="Arial" w:cs="Arial"/>
+              <w:rFonts w:ascii="Arial" w:eastAsia="Times New Roman" w:hAnsi="Arial" w:cs="Arial"/>
               <w:sz w:val="24"/>
               <w:szCs w:val="24"/>
             </w:rPr>
@@ -151,12 +157,13 @@
           </w:r>
         </w:sdtContent>
       </w:sdt>
+      <w:bookmarkEnd w:id="2"/>
     </w:p>
     <w:p>
       <w:pPr>
-        <w:spacing w:after="0" w:line="240" w:lineRule="auto"/>
+        <w:spacing w:after="0" w:line="256" w:lineRule="auto"/>
         <w:rPr>
-          <w:rFonts w:ascii="Arial" w:hAnsi="Arial" w:cs="Arial"/>
+          <w:rFonts w:ascii="Arial" w:eastAsia="Times New Roman" w:hAnsi="Arial" w:cs="Arial"/>
           <w:sz w:val="24"/>
           <w:szCs w:val="24"/>
         </w:rPr>
@@ -164,9 +171,90 @@
     </w:p>
     <w:p>
       <w:pPr>
-        <w:spacing w:after="0" w:line="240" w:lineRule="auto"/>
+        <w:pStyle w:val="NoSpacing"/>
+        <w:rPr>
+          <w:rStyle w:val="normaltextrun"/>
+          <w:rFonts w:ascii="Arial" w:hAnsi="Arial" w:cs="Arial"/>
+          <w:bCs/>
+          <w:sz w:val="24"/>
+          <w:szCs w:val="24"/>
+        </w:rPr>
+      </w:pPr>
+      <w:sdt>
+        <w:sdtPr>
+          <w:rPr>
+            <w:rStyle w:val="normaltextrun"/>
+            <w:rFonts w:ascii="Arial" w:hAnsi="Arial" w:cs="Arial"/>
+            <w:bCs/>
+            <w:sz w:val="24"/>
+            <w:szCs w:val="24"/>
+          </w:rPr>
+          <w:id w:val="898568294"/>
+          <w:placeholder>
+            <w:docPart w:val="B81E5BEFDAAE47AE8C374C2B6DF2C5BD"/>
+          </w:placeholder>
+          <w:dataBinding w:prefixMappings="xmlns:ns0='urn:microsoft-crm/document-template/govcdm_eeoinformalcomplaint/10290/' " w:xpath="/ns0:DocumentTemplate[1]/govcdm_eeoinformalcomplaint[1]/govcdm_eeocasecontact_eeoinformalcomplaint_ap[1]/govcdm_firstname[1]" w:storeItemID="{1053983A-EBD3-4634-9C88-22B5A3B8E76D}"/>
+          <w:text/>
+        </w:sdtPr>
+        <w:sdtContent>
+          <w:r>
+            <w:rPr>
+              <w:rStyle w:val="normaltextrun"/>
+              <w:rFonts w:ascii="Arial" w:hAnsi="Arial" w:cs="Arial"/>
+              <w:bCs/>
+              <w:sz w:val="24"/>
+              <w:szCs w:val="24"/>
+            </w:rPr>
+            <w:t>govcdm_firstname</w:t>
+          </w:r>
+        </w:sdtContent>
+      </w:sdt>
+      <w:r>
+        <w:rPr>
+          <w:rStyle w:val="normaltextrun"/>
+          <w:rFonts w:ascii="Arial" w:hAnsi="Arial" w:cs="Arial"/>
+          <w:bCs/>
+          <w:sz w:val="24"/>
+          <w:szCs w:val="24"/>
+        </w:rPr>
+        <w:t xml:space="preserve"> </w:t>
+      </w:r>
+      <w:sdt>
+        <w:sdtPr>
+          <w:rPr>
+            <w:rStyle w:val="normaltextrun"/>
+            <w:rFonts w:ascii="Arial" w:hAnsi="Arial" w:cs="Arial"/>
+            <w:bCs/>
+            <w:sz w:val="24"/>
+            <w:szCs w:val="24"/>
+          </w:rPr>
+          <w:id w:val="-1419241902"/>
+          <w:placeholder>
+            <w:docPart w:val="B81E5BEFDAAE47AE8C374C2B6DF2C5BD"/>
+          </w:placeholder>
+          <w:dataBinding w:prefixMappings="xmlns:ns0='urn:microsoft-crm/document-template/govcdm_eeoinformalcomplaint/10290/' " w:xpath="/ns0:DocumentTemplate[1]/govcdm_eeoinformalcomplaint[1]/govcdm_eeocasecontact_eeoinformalcomplaint_ap[1]/govcdm_lastname[1]" w:storeItemID="{1053983A-EBD3-4634-9C88-22B5A3B8E76D}"/>
+          <w:text/>
+        </w:sdtPr>
+        <w:sdtContent>
+          <w:r>
+            <w:rPr>
+              <w:rStyle w:val="normaltextrun"/>
+              <w:rFonts w:ascii="Arial" w:hAnsi="Arial" w:cs="Arial"/>
+              <w:bCs/>
+              <w:sz w:val="24"/>
+              <w:szCs w:val="24"/>
+            </w:rPr>
+            <w:t>govcdm_lastname</w:t>
+          </w:r>
+        </w:sdtContent>
+      </w:sdt>
+    </w:p>
+    <w:p>
+      <w:pPr>
+        <w:pStyle w:val="NoSpacing"/>
         <w:rPr>
           <w:rFonts w:ascii="Arial" w:hAnsi="Arial" w:cs="Arial"/>
+          <w:bCs/>
           <w:sz w:val="24"/>
           <w:szCs w:val="24"/>
         </w:rPr>
@@ -175,33 +263,33 @@
         <w:sdtPr>
           <w:rPr>
             <w:rFonts w:ascii="Arial" w:hAnsi="Arial" w:cs="Arial"/>
+            <w:bCs/>
             <w:sz w:val="24"/>
             <w:szCs w:val="24"/>
           </w:rPr>
-          <w:id w:val="-1358806311"/>
+          <w:id w:val="-1424021219"/>
           <w:placeholder>
-            <w:docPart w:val="391B09E599A14E6C985D13C770E2DDC4"/>
+            <w:docPart w:val="B81E5BEFDAAE47AE8C374C2B6DF2C5BD"/>
           </w:placeholder>
-          <w:dataBinding w:prefixMappings="xmlns:ns0='urn:microsoft-crm/document-template/govcdm_eeoinformalcomplaint/10290/' " w:xpath="/ns0:DocumentTemplate[1]/govcdm_eeoinformalcomplaint[1]/govcdm_contact_govcdm_eeoinformalcomplaint_CurrentAPContact[1]/firstname[1]" w:storeItemID="{1053983A-EBD3-4634-9C88-22B5A3B8E76D}"/>
+          <w:dataBinding w:prefixMappings="xmlns:ns0='urn:microsoft-crm/document-template/govcdm_eeoinformalcomplaint/10290/' " w:xpath="/ns0:DocumentTemplate[1]/govcdm_eeoinformalcomplaint[1]/govcdm_eeocasecontact_eeoinformalcomplaint_ap[1]/govcdm_address1_line1[1]" w:storeItemID="{1053983A-EBD3-4634-9C88-22B5A3B8E76D}"/>
           <w:text/>
         </w:sdtPr>
-        <w:sdtEndPr/>
         <w:sdtContent>
-          <w:proofErr w:type="spellStart"/>
           <w:r>
             <w:rPr>
               <w:rFonts w:ascii="Arial" w:hAnsi="Arial" w:cs="Arial"/>
+              <w:bCs/>
               <w:sz w:val="24"/>
               <w:szCs w:val="24"/>
             </w:rPr>
-            <w:t>firstname</w:t>
+            <w:t>govcdm_address1_line1</w:t>
           </w:r>
-          <w:proofErr w:type="spellEnd"/>
         </w:sdtContent>
       </w:sdt>
       <w:r>
         <w:rPr>
           <w:rFonts w:ascii="Arial" w:hAnsi="Arial" w:cs="Arial"/>
+          <w:bCs/>
           <w:sz w:val="24"/>
           <w:szCs w:val="24"/>
         </w:rPr>
@@ -211,36 +299,36 @@
         <w:sdtPr>
           <w:rPr>
             <w:rFonts w:ascii="Arial" w:hAnsi="Arial" w:cs="Arial"/>
+            <w:bCs/>
             <w:sz w:val="24"/>
             <w:szCs w:val="24"/>
           </w:rPr>
-          <w:id w:val="-508522233"/>
+          <w:id w:val="-71131194"/>
           <w:placeholder>
-            <w:docPart w:val="391B09E599A14E6C985D13C770E2DDC4"/>
+            <w:docPart w:val="B81E5BEFDAAE47AE8C374C2B6DF2C5BD"/>
           </w:placeholder>
-          <w:dataBinding w:prefixMappings="xmlns:ns0='urn:microsoft-crm/document-template/govcdm_eeoinformalcomplaint/10290/' " w:xpath="/ns0:DocumentTemplate[1]/govcdm_eeoinformalcomplaint[1]/govcdm_contact_govcdm_eeoinformalcomplaint_CurrentAPContact[1]/lastname[1]" w:storeItemID="{1053983A-EBD3-4634-9C88-22B5A3B8E76D}"/>
+          <w:dataBinding w:prefixMappings="xmlns:ns0='urn:microsoft-crm/document-template/govcdm_eeoinformalcomplaint/10290/' " w:xpath="/ns0:DocumentTemplate[1]/govcdm_eeoinformalcomplaint[1]/govcdm_eeocasecontact_eeoinformalcomplaint_ap[1]/govcdm_address1_line2[1]" w:storeItemID="{1053983A-EBD3-4634-9C88-22B5A3B8E76D}"/>
           <w:text/>
         </w:sdtPr>
-        <w:sdtEndPr/>
         <w:sdtContent>
-          <w:proofErr w:type="spellStart"/>
           <w:r>
             <w:rPr>
               <w:rFonts w:ascii="Arial" w:hAnsi="Arial" w:cs="Arial"/>
+              <w:bCs/>
               <w:sz w:val="24"/>
               <w:szCs w:val="24"/>
             </w:rPr>
-            <w:t>lastname</w:t>
+            <w:t>govcdm_address1_line2</w:t>
           </w:r>
-          <w:proofErr w:type="spellEnd"/>
         </w:sdtContent>
       </w:sdt>
     </w:p>
     <w:p>
       <w:pPr>
-        <w:spacing w:after="0" w:line="240" w:lineRule="auto"/>
+        <w:pStyle w:val="NoSpacing"/>
         <w:rPr>
           <w:rFonts w:ascii="Arial" w:hAnsi="Arial" w:cs="Arial"/>
+          <w:bCs/>
           <w:sz w:val="24"/>
           <w:szCs w:val="24"/>
         </w:rPr>
@@ -249,101 +337,33 @@
         <w:sdtPr>
           <w:rPr>
             <w:rFonts w:ascii="Arial" w:hAnsi="Arial" w:cs="Arial"/>
+            <w:bCs/>
             <w:sz w:val="24"/>
             <w:szCs w:val="24"/>
           </w:rPr>
-          <w:id w:val="1850986079"/>
+          <w:id w:val="-359671642"/>
           <w:placeholder>
-            <w:docPart w:val="7FD4983AB71A462794F816E7C8D82D8C"/>
+            <w:docPart w:val="B81E5BEFDAAE47AE8C374C2B6DF2C5BD"/>
           </w:placeholder>
-          <w:dataBinding w:prefixMappings="xmlns:ns0='urn:microsoft-crm/document-template/govcdm_eeoinformalcomplaint/10290/' " w:xpath="/ns0:DocumentTemplate[1]/govcdm_eeoinformalcomplaint[1]/govcdm_contact_govcdm_eeoinformalcomplaint_CurrentAPContact[1]/address1_line1[1]" w:storeItemID="{1053983A-EBD3-4634-9C88-22B5A3B8E76D}"/>
+          <w:dataBinding w:prefixMappings="xmlns:ns0='urn:microsoft-crm/document-template/govcdm_eeoinformalcomplaint/10290/' " w:xpath="/ns0:DocumentTemplate[1]/govcdm_eeoinformalcomplaint[1]/govcdm_eeocasecontact_eeoinformalcomplaint_ap[1]/govcdm_address1_city[1]" w:storeItemID="{1053983A-EBD3-4634-9C88-22B5A3B8E76D}"/>
           <w:text/>
         </w:sdtPr>
-        <w:sdtEndPr/>
         <w:sdtContent>
           <w:r>
             <w:rPr>
               <w:rFonts w:ascii="Arial" w:hAnsi="Arial" w:cs="Arial"/>
+              <w:bCs/>
               <w:sz w:val="24"/>
               <w:szCs w:val="24"/>
             </w:rPr>
-            <w:t>address1_line1</w:t>
+            <w:t>govcdm_address1_city</w:t>
           </w:r>
         </w:sdtContent>
       </w:sdt>
       <w:r>
         <w:rPr>
           <w:rFonts w:ascii="Arial" w:hAnsi="Arial" w:cs="Arial"/>
-          <w:sz w:val="24"/>
-          <w:szCs w:val="24"/>
-        </w:rPr>
-        <w:t xml:space="preserve"> </w:t>
-      </w:r>
-      <w:sdt>
-        <w:sdtPr>
-          <w:rPr>
-            <w:rFonts w:ascii="Arial" w:hAnsi="Arial" w:cs="Arial"/>
-            <w:sz w:val="24"/>
-            <w:szCs w:val="24"/>
-          </w:rPr>
-          <w:id w:val="-1692295730"/>
-          <w:placeholder>
-            <w:docPart w:val="7FD4983AB71A462794F816E7C8D82D8C"/>
-          </w:placeholder>
-          <w:dataBinding w:prefixMappings="xmlns:ns0='urn:microsoft-crm/document-template/govcdm_eeoinformalcomplaint/10290/' " w:xpath="/ns0:DocumentTemplate[1]/govcdm_eeoinformalcomplaint[1]/govcdm_contact_govcdm_eeoinformalcomplaint_CurrentAPContact[1]/address1_line2[1]" w:storeItemID="{1053983A-EBD3-4634-9C88-22B5A3B8E76D}"/>
-          <w:text/>
-        </w:sdtPr>
-        <w:sdtEndPr/>
-        <w:sdtContent>
-          <w:r>
-            <w:rPr>
-              <w:rFonts w:ascii="Arial" w:hAnsi="Arial" w:cs="Arial"/>
-              <w:sz w:val="24"/>
-              <w:szCs w:val="24"/>
-            </w:rPr>
-            <w:t>address1_line2</w:t>
-          </w:r>
-        </w:sdtContent>
-      </w:sdt>
-    </w:p>
-    <w:p>
-      <w:pPr>
-        <w:spacing w:after="0" w:line="240" w:lineRule="auto"/>
-        <w:rPr>
-          <w:rFonts w:ascii="Arial" w:hAnsi="Arial" w:cs="Arial"/>
-          <w:sz w:val="24"/>
-          <w:szCs w:val="24"/>
-        </w:rPr>
-      </w:pPr>
-      <w:sdt>
-        <w:sdtPr>
-          <w:rPr>
-            <w:rFonts w:ascii="Arial" w:hAnsi="Arial" w:cs="Arial"/>
-            <w:sz w:val="24"/>
-            <w:szCs w:val="24"/>
-          </w:rPr>
-          <w:id w:val="-447777598"/>
-          <w:placeholder>
-            <w:docPart w:val="7FD4983AB71A462794F816E7C8D82D8C"/>
-          </w:placeholder>
-          <w:dataBinding w:prefixMappings="xmlns:ns0='urn:microsoft-crm/document-template/govcdm_eeoinformalcomplaint/10290/' " w:xpath="/ns0:DocumentTemplate[1]/govcdm_eeoinformalcomplaint[1]/govcdm_contact_govcdm_eeoinformalcomplaint_CurrentAPContact[1]/address1_city[1]" w:storeItemID="{1053983A-EBD3-4634-9C88-22B5A3B8E76D}"/>
-          <w:text/>
-        </w:sdtPr>
-        <w:sdtEndPr/>
-        <w:sdtContent>
-          <w:r>
-            <w:rPr>
-              <w:rFonts w:ascii="Arial" w:hAnsi="Arial" w:cs="Arial"/>
-              <w:sz w:val="24"/>
-              <w:szCs w:val="24"/>
-            </w:rPr>
-            <w:t>address1_city</w:t>
-          </w:r>
-        </w:sdtContent>
-      </w:sdt>
-      <w:r>
-        <w:rPr>
-          <w:rFonts w:ascii="Arial" w:hAnsi="Arial" w:cs="Arial"/>
+          <w:bCs/>
           <w:sz w:val="24"/>
           <w:szCs w:val="24"/>
         </w:rPr>
@@ -353,21 +373,22 @@
         <w:sdtPr>
           <w:rPr>
             <w:rFonts w:ascii="Arial" w:hAnsi="Arial" w:cs="Arial"/>
+            <w:bCs/>
             <w:sz w:val="24"/>
             <w:szCs w:val="24"/>
           </w:rPr>
-          <w:id w:val="-1749647222"/>
+          <w:id w:val="1222175157"/>
           <w:placeholder>
-            <w:docPart w:val="7FD4983AB71A462794F816E7C8D82D8C"/>
+            <w:docPart w:val="B81E5BEFDAAE47AE8C374C2B6DF2C5BD"/>
           </w:placeholder>
-          <w:dataBinding w:prefixMappings="xmlns:ns0='urn:microsoft-crm/document-template/govcdm_eeoinformalcomplaint/10290/' " w:xpath="/ns0:DocumentTemplate[1]/govcdm_eeoinformalcomplaint[1]/govcdm_contact_govcdm_eeoinformalcomplaint_CurrentAPContact[1]/govcdm_address1statepicklist[1]" w:storeItemID="{1053983A-EBD3-4634-9C88-22B5A3B8E76D}"/>
+          <w:dataBinding w:prefixMappings="xmlns:ns0='urn:microsoft-crm/document-template/govcdm_eeoinformalcomplaint/10290/' " w:xpath="/ns0:DocumentTemplate[1]/govcdm_eeoinformalcomplaint[1]/govcdm_eeocasecontact_eeoinformalcomplaint_ap[1]/govcdm_address1statepicklist[1]" w:storeItemID="{1053983A-EBD3-4634-9C88-22B5A3B8E76D}"/>
           <w:text/>
         </w:sdtPr>
-        <w:sdtEndPr/>
         <w:sdtContent>
           <w:r>
             <w:rPr>
               <w:rFonts w:ascii="Arial" w:hAnsi="Arial" w:cs="Arial"/>
+              <w:bCs/>
               <w:sz w:val="24"/>
               <w:szCs w:val="24"/>
             </w:rPr>
@@ -378,6 +399,7 @@
       <w:r>
         <w:rPr>
           <w:rFonts w:ascii="Arial" w:hAnsi="Arial" w:cs="Arial"/>
+          <w:bCs/>
           <w:sz w:val="24"/>
           <w:szCs w:val="24"/>
         </w:rPr>
@@ -387,37 +409,31 @@
         <w:sdtPr>
           <w:rPr>
             <w:rFonts w:ascii="Arial" w:hAnsi="Arial" w:cs="Arial"/>
+            <w:bCs/>
             <w:sz w:val="24"/>
             <w:szCs w:val="24"/>
           </w:rPr>
-          <w:id w:val="-970123091"/>
+          <w:id w:val="-46612099"/>
           <w:placeholder>
-            <w:docPart w:val="7FD4983AB71A462794F816E7C8D82D8C"/>
+            <w:docPart w:val="B81E5BEFDAAE47AE8C374C2B6DF2C5BD"/>
           </w:placeholder>
-          <w:dataBinding w:prefixMappings="xmlns:ns0='urn:microsoft-crm/document-template/govcdm_eeoinformalcomplaint/10290/' " w:xpath="/ns0:DocumentTemplate[1]/govcdm_eeoinformalcomplaint[1]/govcdm_contact_govcdm_eeoinformalcomplaint_CurrentAPContact[1]/address1_postalcode[1]" w:storeItemID="{1053983A-EBD3-4634-9C88-22B5A3B8E76D}"/>
+          <w:dataBinding w:prefixMappings="xmlns:ns0='urn:microsoft-crm/document-template/govcdm_eeoinformalcomplaint/10290/' " w:xpath="/ns0:DocumentTemplate[1]/govcdm_eeoinformalcomplaint[1]/govcdm_eeocasecontact_eeoinformalcomplaint_ap[1]/govcdm_address1_postalcode[1]" w:storeItemID="{1053983A-EBD3-4634-9C88-22B5A3B8E76D}"/>
           <w:text/>
         </w:sdtPr>
-        <w:sdtEndPr/>
         <w:sdtContent>
           <w:r>
             <w:rPr>
               <w:rFonts w:ascii="Arial" w:hAnsi="Arial" w:cs="Arial"/>
+              <w:bCs/>
               <w:sz w:val="24"/>
               <w:szCs w:val="24"/>
             </w:rPr>
-            <w:t>address1_postalcode</w:t>
+            <w:t>govcdm_address1_postalcode</w:t>
           </w:r>
         </w:sdtContent>
       </w:sdt>
-      <w:r>
-        <w:rPr>
-          <w:rFonts w:ascii="Arial" w:hAnsi="Arial" w:cs="Arial"/>
-          <w:sz w:val="24"/>
-          <w:szCs w:val="24"/>
-        </w:rPr>
-        <w:t xml:space="preserve"> </w:t>
-      </w:r>
     </w:p>
+    <w:bookmarkEnd w:id="1"/>
     <w:p>
       <w:pPr>
         <w:spacing w:after="0" w:line="240" w:lineRule="auto"/>
@@ -443,7 +459,7 @@
           <w:szCs w:val="24"/>
         </w:rPr>
       </w:pPr>
-      <w:bookmarkStart w:id="1" w:name="_Hlk92974765"/>
+      <w:bookmarkStart w:id="3" w:name="_Hlk92974765"/>
       <w:r>
         <w:rPr>
           <w:rFonts w:ascii="Arial" w:eastAsia="Times New Roman" w:hAnsi="Arial" w:cs="Arial"/>
@@ -464,7 +480,7 @@
         </w:rPr>
         <w:t xml:space="preserve">: </w:t>
       </w:r>
-      <w:bookmarkStart w:id="2" w:name="_Hlk92975734"/>
+      <w:bookmarkStart w:id="4" w:name="_Hlk92975734"/>
       <w:r>
         <w:rPr>
           <w:rFonts w:ascii="Arial" w:eastAsia="Times New Roman" w:hAnsi="Arial" w:cs="Arial"/>
@@ -473,17 +489,7 @@
           <w:sz w:val="24"/>
           <w:szCs w:val="24"/>
         </w:rPr>
-        <w:t xml:space="preserve">Pretext/Rebuttal Notice, </w:t>
-      </w:r>
-      <w:r>
-        <w:rPr>
-          <w:rFonts w:ascii="Arial" w:eastAsia="Times New Roman" w:hAnsi="Arial" w:cs="Arial"/>
-          <w:b/>
-          <w:bCs/>
-          <w:sz w:val="24"/>
-          <w:szCs w:val="20"/>
-        </w:rPr>
-        <w:t xml:space="preserve">EEO Case No. </w:t>
+        <w:t xml:space="preserve">Pretext/Rebuttal Notice, EEO Case No. </w:t>
       </w:r>
       <w:sdt>
         <w:sdtPr>
@@ -492,7 +498,7 @@
             <w:b/>
             <w:bCs/>
             <w:sz w:val="24"/>
-            <w:szCs w:val="20"/>
+            <w:szCs w:val="24"/>
           </w:rPr>
           <w:id w:val="217722712"/>
           <w:placeholder>
@@ -503,18 +509,16 @@
         </w:sdtPr>
         <w:sdtEndPr/>
         <w:sdtContent>
-          <w:proofErr w:type="spellStart"/>
           <w:r>
             <w:rPr>
               <w:rFonts w:ascii="Arial" w:eastAsia="Times New Roman" w:hAnsi="Arial" w:cs="Arial"/>
               <w:b/>
               <w:bCs/>
               <w:sz w:val="24"/>
-              <w:szCs w:val="20"/>
+              <w:szCs w:val="24"/>
             </w:rPr>
             <w:t>govcdm_name</w:t>
           </w:r>
-          <w:proofErr w:type="spellEnd"/>
         </w:sdtContent>
       </w:sdt>
       <w:r>
@@ -523,13 +527,13 @@
           <w:b/>
           <w:bCs/>
           <w:sz w:val="24"/>
-          <w:szCs w:val="20"/>
+          <w:szCs w:val="24"/>
         </w:rPr>
         <w:t>.</w:t>
       </w:r>
     </w:p>
-    <w:bookmarkEnd w:id="1"/>
-    <w:bookmarkEnd w:id="2"/>
+    <w:bookmarkEnd w:id="3"/>
+    <w:bookmarkEnd w:id="4"/>
     <w:p>
       <w:pPr>
         <w:tabs>
@@ -565,7 +569,7 @@
         </w:rPr>
         <w:t xml:space="preserve">Suspense Date: </w:t>
       </w:r>
-      <w:bookmarkStart w:id="3" w:name="_Hlk93388263"/>
+      <w:bookmarkStart w:id="5" w:name="_Hlk93388263"/>
       <w:r>
         <w:rPr>
           <w:rFonts w:ascii="Arial" w:hAnsi="Arial" w:cs="Arial"/>
@@ -577,7 +581,7 @@
         </w:rPr>
         <w:t xml:space="preserve">(Due </w:t>
       </w:r>
-      <w:bookmarkStart w:id="4" w:name="_Hlk92974822"/>
+      <w:bookmarkStart w:id="6" w:name="_Hlk92974822"/>
       <w:r>
         <w:rPr>
           <w:rFonts w:ascii="Arial" w:hAnsi="Arial" w:cs="Arial"/>
@@ -589,7 +593,7 @@
         </w:rPr>
         <w:t>Date</w:t>
       </w:r>
-      <w:bookmarkEnd w:id="4"/>
+      <w:bookmarkEnd w:id="6"/>
       <w:r>
         <w:rPr>
           <w:rFonts w:ascii="Arial" w:hAnsi="Arial" w:cs="Arial"/>
@@ -601,7 +605,7 @@
         </w:rPr>
         <w:t>)</w:t>
       </w:r>
-      <w:bookmarkEnd w:id="3"/>
+      <w:bookmarkEnd w:id="5"/>
     </w:p>
     <w:p>
       <w:pPr>
@@ -617,18 +621,16 @@
           <w:szCs w:val="24"/>
         </w:rPr>
       </w:pPr>
-      <w:bookmarkStart w:id="5" w:name="_Hlk92974784"/>
+      <w:bookmarkStart w:id="7" w:name="_Hlk92974784"/>
     </w:p>
+    <w:bookmarkEnd w:id="7"/>
+    <w:bookmarkEnd w:id="0"/>
     <w:p>
       <w:pPr>
-        <w:tabs>
-          <w:tab w:val="center" w:pos="4680"/>
-          <w:tab w:val="left" w:pos="6480"/>
-          <w:tab w:val="right" w:pos="9360"/>
-        </w:tabs>
-        <w:spacing w:after="0" w:line="240" w:lineRule="auto"/>
+        <w:pStyle w:val="NoSpacing"/>
         <w:rPr>
           <w:rFonts w:ascii="Arial" w:hAnsi="Arial" w:cs="Arial"/>
+          <w:bCs/>
           <w:sz w:val="24"/>
           <w:szCs w:val="24"/>
         </w:rPr>
@@ -639,40 +641,13 @@
           <w:sz w:val="24"/>
           <w:szCs w:val="24"/>
         </w:rPr>
-        <w:t xml:space="preserve">Dear </w:t>
+        <w:t>Dear</w:t>
       </w:r>
-      <w:bookmarkEnd w:id="5"/>
-      <w:sdt>
-        <w:sdtPr>
-          <w:rPr>
-            <w:rFonts w:ascii="Arial" w:hAnsi="Arial" w:cs="Arial"/>
-            <w:sz w:val="24"/>
-            <w:szCs w:val="24"/>
-          </w:rPr>
-          <w:id w:val="1167051426"/>
-          <w:placeholder>
-            <w:docPart w:val="51EB012B1A684C9984744A7D7B4AA684"/>
-          </w:placeholder>
-          <w:dataBinding w:prefixMappings="xmlns:ns0='urn:microsoft-crm/document-template/govcdm_eeoinformalcomplaint/10290/' " w:xpath="/ns0:DocumentTemplate[1]/govcdm_eeoinformalcomplaint[1]/govcdm_contact_govcdm_eeoinformalcomplaint_CurrentAPContact[1]/firstname[1]" w:storeItemID="{1053983A-EBD3-4634-9C88-22B5A3B8E76D}"/>
-          <w:text/>
-        </w:sdtPr>
-        <w:sdtEndPr/>
-        <w:sdtContent>
-          <w:proofErr w:type="spellStart"/>
-          <w:r>
-            <w:rPr>
-              <w:rFonts w:ascii="Arial" w:hAnsi="Arial" w:cs="Arial"/>
-              <w:sz w:val="24"/>
-              <w:szCs w:val="24"/>
-            </w:rPr>
-            <w:t>firstname</w:t>
-          </w:r>
-          <w:proofErr w:type="spellEnd"/>
-        </w:sdtContent>
-      </w:sdt>
       <w:r>
         <w:rPr>
+          <w:rStyle w:val="normaltextrun"/>
           <w:rFonts w:ascii="Arial" w:hAnsi="Arial" w:cs="Arial"/>
+          <w:bCs/>
           <w:sz w:val="24"/>
           <w:szCs w:val="24"/>
         </w:rPr>
@@ -681,41 +656,82 @@
       <w:sdt>
         <w:sdtPr>
           <w:rPr>
+            <w:rStyle w:val="normaltextrun"/>
             <w:rFonts w:ascii="Arial" w:hAnsi="Arial" w:cs="Arial"/>
+            <w:bCs/>
             <w:sz w:val="24"/>
             <w:szCs w:val="24"/>
           </w:rPr>
-          <w:id w:val="317466609"/>
+          <w:id w:val="1042026608"/>
           <w:placeholder>
-            <w:docPart w:val="51EB012B1A684C9984744A7D7B4AA684"/>
+            <w:docPart w:val="748663F3F7D7419DB01ECD9063B4D3D2"/>
           </w:placeholder>
-          <w:dataBinding w:prefixMappings="xmlns:ns0='urn:microsoft-crm/document-template/govcdm_eeoinformalcomplaint/10290/' " w:xpath="/ns0:DocumentTemplate[1]/govcdm_eeoinformalcomplaint[1]/govcdm_contact_govcdm_eeoinformalcomplaint_CurrentAPContact[1]/lastname[1]" w:storeItemID="{1053983A-EBD3-4634-9C88-22B5A3B8E76D}"/>
+          <w:dataBinding w:prefixMappings="xmlns:ns0='urn:microsoft-crm/document-template/govcdm_eeoinformalcomplaint/10290/' " w:xpath="/ns0:DocumentTemplate[1]/govcdm_eeoinformalcomplaint[1]/govcdm_eeocasecontact_eeoinformalcomplaint_ap[1]/govcdm_firstname[1]" w:storeItemID="{1053983A-EBD3-4634-9C88-22B5A3B8E76D}"/>
           <w:text/>
         </w:sdtPr>
-        <w:sdtEndPr/>
         <w:sdtContent>
-          <w:proofErr w:type="spellStart"/>
           <w:r>
             <w:rPr>
+              <w:rStyle w:val="normaltextrun"/>
               <w:rFonts w:ascii="Arial" w:hAnsi="Arial" w:cs="Arial"/>
+              <w:bCs/>
               <w:sz w:val="24"/>
               <w:szCs w:val="24"/>
             </w:rPr>
-            <w:t>lastname</w:t>
+            <w:t>govcdm_firstname</w:t>
           </w:r>
-          <w:proofErr w:type="spellEnd"/>
         </w:sdtContent>
       </w:sdt>
       <w:r>
         <w:rPr>
+          <w:rStyle w:val="normaltextrun"/>
           <w:rFonts w:ascii="Arial" w:hAnsi="Arial" w:cs="Arial"/>
+          <w:bCs/>
+          <w:sz w:val="24"/>
+          <w:szCs w:val="24"/>
+        </w:rPr>
+        <w:t xml:space="preserve"> </w:t>
+      </w:r>
+      <w:sdt>
+        <w:sdtPr>
+          <w:rPr>
+            <w:rStyle w:val="normaltextrun"/>
+            <w:rFonts w:ascii="Arial" w:hAnsi="Arial" w:cs="Arial"/>
+            <w:bCs/>
+            <w:sz w:val="24"/>
+            <w:szCs w:val="24"/>
+          </w:rPr>
+          <w:id w:val="-536967031"/>
+          <w:placeholder>
+            <w:docPart w:val="748663F3F7D7419DB01ECD9063B4D3D2"/>
+          </w:placeholder>
+          <w:dataBinding w:prefixMappings="xmlns:ns0='urn:microsoft-crm/document-template/govcdm_eeoinformalcomplaint/10290/' " w:xpath="/ns0:DocumentTemplate[1]/govcdm_eeoinformalcomplaint[1]/govcdm_eeocasecontact_eeoinformalcomplaint_ap[1]/govcdm_lastname[1]" w:storeItemID="{1053983A-EBD3-4634-9C88-22B5A3B8E76D}"/>
+          <w:text/>
+        </w:sdtPr>
+        <w:sdtContent>
+          <w:r>
+            <w:rPr>
+              <w:rStyle w:val="normaltextrun"/>
+              <w:rFonts w:ascii="Arial" w:hAnsi="Arial" w:cs="Arial"/>
+              <w:bCs/>
+              <w:sz w:val="24"/>
+              <w:szCs w:val="24"/>
+            </w:rPr>
+            <w:t>govcdm_lastname</w:t>
+          </w:r>
+        </w:sdtContent>
+      </w:sdt>
+      <w:r>
+        <w:rPr>
+          <w:rStyle w:val="normaltextrun"/>
+          <w:rFonts w:ascii="Arial" w:hAnsi="Arial" w:cs="Arial"/>
+          <w:bCs/>
           <w:sz w:val="24"/>
           <w:szCs w:val="24"/>
         </w:rPr>
         <w:t>:</w:t>
       </w:r>
     </w:p>
-    <w:bookmarkEnd w:id="0"/>
     <w:p>
       <w:pPr>
         <w:tabs>
@@ -760,7 +776,15 @@
           <w:sz w:val="24"/>
           <w:szCs w:val="24"/>
         </w:rPr>
-        <w:t xml:space="preserve"> burden of proof is called the rebuttal or pretext statement. Specifically, if/when the Responsible Management Official (RMO) articulates legitimate and non-discriminatory reasons for their actions (burden of production), the complainant has a burden of proof to show that the reasons provided by the RMO are false and are a mask or cover for discrimination.     </w:t>
+        <w:t xml:space="preserve"> burden of proof is called the rebuttal or pretext statement. Specifically, if/when the Responsible Management Official (RMO) articulates legitimate and non-discriminatory reasons for their actions (burden of production), the</w:t>
+      </w:r>
+      <w:r>
+        <w:rPr>
+          <w:rFonts w:ascii="Arial" w:hAnsi="Arial" w:cs="Arial"/>
+          <w:sz w:val="24"/>
+          <w:szCs w:val="24"/>
+        </w:rPr>
+        <w:t xml:space="preserve"> complainant has a burden of proof to show that the reasons provided by the RMO are false and are a mask or cover for discrimination.     </w:t>
       </w:r>
     </w:p>
     <w:p>
@@ -796,25 +820,7 @@
           <w:sz w:val="24"/>
           <w:szCs w:val="24"/>
         </w:rPr>
-        <w:t xml:space="preserve">3. If you choose Option 1) or 2), please complete the attached form (Complainant’s Pretext/Rebuttal Decision) and return to me at the contact information below on/before the Suspense Date identified above. In addition, if you choose Option 2, please </w:t>
-      </w:r>
-      <w:proofErr w:type="gramStart"/>
-      <w:r>
-        <w:rPr>
-          <w:rFonts w:ascii="Arial" w:hAnsi="Arial" w:cs="Arial"/>
-          <w:sz w:val="24"/>
-          <w:szCs w:val="24"/>
-        </w:rPr>
-        <w:t>sign</w:t>
-      </w:r>
-      <w:proofErr w:type="gramEnd"/>
-      <w:r>
-        <w:rPr>
-          <w:rFonts w:ascii="Arial" w:hAnsi="Arial" w:cs="Arial"/>
-          <w:sz w:val="24"/>
-          <w:szCs w:val="24"/>
-        </w:rPr>
-        <w:t xml:space="preserve"> and date the attached Withdrawal form and return to me. </w:t>
+        <w:t xml:space="preserve">3. If you choose Option 1) or 2), please complete the attached form (Complainant’s Pretext/Rebuttal Decision) and return to me at the contact information below on/before the Suspense Date identified above. In addition, if you choose Option 2, please sign and date the attached Withdrawal form and return to me. </w:t>
       </w:r>
     </w:p>
     <w:p>
@@ -852,7 +858,6 @@
         </w:rPr>
         <w:t xml:space="preserve">5. Please be mindful that the documents provided to assist you in preparing your rebuttal/pretext statement are protected by the Privacy Act of 1974 (5 U.S.C. § 552a) and by Department of Veterans Affairs policies for documents that are identified as confidential. </w:t>
       </w:r>
-      <w:proofErr w:type="gramStart"/>
       <w:r>
         <w:rPr>
           <w:rFonts w:ascii="Arial" w:hAnsi="Arial" w:cs="Arial"/>
@@ -860,16 +865,7 @@
           <w:szCs w:val="24"/>
         </w:rPr>
         <w:lastRenderedPageBreak/>
-        <w:t>As a consequence</w:t>
-      </w:r>
-      <w:proofErr w:type="gramEnd"/>
-      <w:r>
-        <w:rPr>
-          <w:rFonts w:ascii="Arial" w:hAnsi="Arial" w:cs="Arial"/>
-          <w:sz w:val="24"/>
-          <w:szCs w:val="24"/>
-        </w:rPr>
-        <w:t xml:space="preserve">, you and any other recipient to this notice are responsible for ensuring that information contained in the documents and the documents themselves are protected pursuant to the Privacy Act and VA rules and regulations. Failure to comply with these requirements could result in administrative action.   </w:t>
+        <w:t xml:space="preserve">As a consequence, you and any other recipient to this notice are responsible for ensuring that information contained in the documents and the documents themselves are protected pursuant to the Privacy Act and VA rules and regulations. Failure to comply with these requirements could result in administrative action.   </w:t>
       </w:r>
     </w:p>
     <w:p>
@@ -887,25 +883,7 @@
           <w:sz w:val="24"/>
           <w:szCs w:val="24"/>
         </w:rPr>
-        <w:t xml:space="preserve">6. In addition, please submit and attach any direct evidence that on its face demonstrates a bias against you based on your membership in a protected group(s) and is linked to the accepted claims/events. If you submit evidence, please label the </w:t>
-      </w:r>
-      <w:proofErr w:type="gramStart"/>
-      <w:r>
-        <w:rPr>
-          <w:rFonts w:ascii="Arial" w:hAnsi="Arial" w:cs="Arial"/>
-          <w:sz w:val="24"/>
-          <w:szCs w:val="24"/>
-        </w:rPr>
-        <w:t>evidence</w:t>
-      </w:r>
-      <w:proofErr w:type="gramEnd"/>
-      <w:r>
-        <w:rPr>
-          <w:rFonts w:ascii="Arial" w:hAnsi="Arial" w:cs="Arial"/>
-          <w:sz w:val="24"/>
-          <w:szCs w:val="24"/>
-        </w:rPr>
-        <w:t xml:space="preserve"> and indicate what the evidence demonstrates.   </w:t>
+        <w:t xml:space="preserve">6. In addition, please submit and attach any direct evidence that on its face demonstrates a bias against you based on your membership in a protected group(s) and is linked to the accepted claims/events. If you submit evidence, please label the evidence and indicate what the evidence demonstrates.   </w:t>
       </w:r>
     </w:p>
     <w:p>
@@ -1177,7 +1155,6 @@
         </w:sdtPr>
         <w:sdtEndPr/>
         <w:sdtContent>
-          <w:proofErr w:type="spellStart"/>
           <w:r>
             <w:rPr>
               <w:rFonts w:ascii="Arial" w:hAnsi="Arial" w:cs="Arial"/>
@@ -1186,7 +1163,6 @@
             </w:rPr>
             <w:t>internalemailaddress</w:t>
           </w:r>
-          <w:proofErr w:type="spellEnd"/>
         </w:sdtContent>
       </w:sdt>
       <w:r>
@@ -1235,7 +1211,7 @@
         </w:rPr>
         <w:t xml:space="preserve">Thank you for participating in this process. </w:t>
       </w:r>
-      <w:bookmarkStart w:id="6" w:name="_Hlk120715743"/>
+      <w:bookmarkStart w:id="8" w:name="_Hlk120715743"/>
       <w:r>
         <w:rPr>
           <w:rFonts w:ascii="Arial" w:hAnsi="Arial" w:cs="Arial"/>
@@ -1316,7 +1292,7 @@
         </w:rPr>
         <w:t>.</w:t>
       </w:r>
-      <w:bookmarkEnd w:id="6"/>
+      <w:bookmarkEnd w:id="8"/>
     </w:p>
     <w:p>
       <w:pPr>
@@ -1370,7 +1346,7 @@
           <w:szCs w:val="24"/>
         </w:rPr>
       </w:pPr>
-      <w:bookmarkStart w:id="7" w:name="_Hlk78373283"/>
+      <w:bookmarkStart w:id="9" w:name="_Hlk78373283"/>
     </w:p>
     <w:p>
       <w:pPr>
@@ -1382,8 +1358,8 @@
         </w:rPr>
       </w:pPr>
     </w:p>
-    <w:bookmarkStart w:id="8" w:name="_Hlk112852555"/>
-    <w:bookmarkEnd w:id="7"/>
+    <w:bookmarkStart w:id="10" w:name="_Hlk112852555"/>
+    <w:bookmarkEnd w:id="9"/>
     <w:p>
       <w:pPr>
         <w:spacing w:after="0" w:line="240" w:lineRule="auto"/>
@@ -1410,7 +1386,6 @@
         </w:sdtPr>
         <w:sdtEndPr/>
         <w:sdtContent>
-          <w:proofErr w:type="spellStart"/>
           <w:r>
             <w:rPr>
               <w:rFonts w:ascii="Arial" w:hAnsi="Arial" w:cs="Arial"/>
@@ -1419,7 +1394,6 @@
             </w:rPr>
             <w:t>firstname</w:t>
           </w:r>
-          <w:proofErr w:type="spellEnd"/>
         </w:sdtContent>
       </w:sdt>
       <w:r>
@@ -1446,7 +1420,6 @@
         </w:sdtPr>
         <w:sdtEndPr/>
         <w:sdtContent>
-          <w:proofErr w:type="spellStart"/>
           <w:r>
             <w:rPr>
               <w:rFonts w:ascii="Arial" w:hAnsi="Arial" w:cs="Arial"/>
@@ -1455,11 +1428,10 @@
             </w:rPr>
             <w:t>lastname</w:t>
           </w:r>
-          <w:proofErr w:type="spellEnd"/>
         </w:sdtContent>
       </w:sdt>
     </w:p>
-    <w:bookmarkEnd w:id="8"/>
+    <w:bookmarkEnd w:id="10"/>
     <w:p>
       <w:pPr>
         <w:spacing w:after="0" w:line="240" w:lineRule="auto"/>
@@ -1616,16 +1588,14 @@
             <w:sz w:val="28"/>
             <w:szCs w:val="28"/>
           </w:rPr>
-          <w:id w:val="171539877"/>
+          <w:id w:val="894471497"/>
           <w:placeholder>
-            <w:docPart w:val="DD5A50392147423B8BFABC112C4F00AD"/>
+            <w:docPart w:val="BFAB54F8715A4D4284910ED9C311A6F3"/>
           </w:placeholder>
-          <w:dataBinding w:prefixMappings="xmlns:ns0='urn:microsoft-crm/document-template/govcdm_eeoinformalcomplaint/10290/' " w:xpath="/ns0:DocumentTemplate[1]/govcdm_eeoinformalcomplaint[1]/govcdm_contact_govcdm_eeoinformalcomplaint_CurrentAPContact[1]/firstname[1]" w:storeItemID="{1053983A-EBD3-4634-9C88-22B5A3B8E76D}"/>
+          <w:dataBinding w:prefixMappings="xmlns:ns0='urn:microsoft-crm/document-template/govcdm_eeoinformalcomplaint/10290/' " w:xpath="/ns0:DocumentTemplate[1]/govcdm_eeoinformalcomplaint[1]/govcdm_eeocasecontact_eeoinformalcomplaint_ap[1]/govcdm_firstname[1]" w:storeItemID="{1053983A-EBD3-4634-9C88-22B5A3B8E76D}"/>
           <w:text/>
         </w:sdtPr>
-        <w:sdtEndPr/>
         <w:sdtContent>
-          <w:proofErr w:type="spellStart"/>
           <w:r>
             <w:rPr>
               <w:rFonts w:ascii="Arial" w:hAnsi="Arial" w:cs="Arial"/>
@@ -1634,9 +1604,8 @@
               <w:sz w:val="28"/>
               <w:szCs w:val="28"/>
             </w:rPr>
-            <w:t>firstname</w:t>
+            <w:t>govcdm_firstname</w:t>
           </w:r>
-          <w:proofErr w:type="spellEnd"/>
         </w:sdtContent>
       </w:sdt>
       <w:r>
@@ -1658,16 +1627,14 @@
             <w:sz w:val="28"/>
             <w:szCs w:val="28"/>
           </w:rPr>
-          <w:id w:val="2146615056"/>
+          <w:id w:val="-1967267625"/>
           <w:placeholder>
-            <w:docPart w:val="DD5A50392147423B8BFABC112C4F00AD"/>
+            <w:docPart w:val="5774E948D8424BFAA1055B579A0E06CF"/>
           </w:placeholder>
-          <w:dataBinding w:prefixMappings="xmlns:ns0='urn:microsoft-crm/document-template/govcdm_eeoinformalcomplaint/10290/' " w:xpath="/ns0:DocumentTemplate[1]/govcdm_eeoinformalcomplaint[1]/govcdm_contact_govcdm_eeoinformalcomplaint_CurrentAPContact[1]/lastname[1]" w:storeItemID="{1053983A-EBD3-4634-9C88-22B5A3B8E76D}"/>
+          <w:dataBinding w:prefixMappings="xmlns:ns0='urn:microsoft-crm/document-template/govcdm_eeoinformalcomplaint/10290/' " w:xpath="/ns0:DocumentTemplate[1]/govcdm_eeoinformalcomplaint[1]/govcdm_eeocasecontact_eeoinformalcomplaint_ap[1]/govcdm_lastname[1]" w:storeItemID="{1053983A-EBD3-4634-9C88-22B5A3B8E76D}"/>
           <w:text/>
         </w:sdtPr>
-        <w:sdtEndPr/>
         <w:sdtContent>
-          <w:proofErr w:type="spellStart"/>
           <w:r>
             <w:rPr>
               <w:rFonts w:ascii="Arial" w:hAnsi="Arial" w:cs="Arial"/>
@@ -1676,11 +1643,20 @@
               <w:sz w:val="28"/>
               <w:szCs w:val="28"/>
             </w:rPr>
-            <w:t>lastname</w:t>
+            <w:t>govcdm_lastname</w:t>
           </w:r>
-          <w:proofErr w:type="spellEnd"/>
         </w:sdtContent>
       </w:sdt>
+      <w:r>
+        <w:rPr>
+          <w:rFonts w:ascii="Arial" w:hAnsi="Arial" w:cs="Arial"/>
+          <w:b/>
+          <w:bCs/>
+          <w:sz w:val="28"/>
+          <w:szCs w:val="28"/>
+        </w:rPr>
+        <w:t xml:space="preserve"> </w:t>
+      </w:r>
     </w:p>
     <w:p>
       <w:pPr>
@@ -1722,7 +1698,6 @@
         </w:sdtPr>
         <w:sdtEndPr/>
         <w:sdtContent>
-          <w:proofErr w:type="spellStart"/>
           <w:r>
             <w:rPr>
               <w:rFonts w:ascii="Arial" w:hAnsi="Arial" w:cs="Arial"/>
@@ -1733,7 +1708,6 @@
             </w:rPr>
             <w:t>govcdm_name</w:t>
           </w:r>
-          <w:proofErr w:type="spellEnd"/>
         </w:sdtContent>
       </w:sdt>
     </w:p>
@@ -1777,7 +1751,6 @@
         </w:sdtPr>
         <w:sdtEndPr/>
         <w:sdtContent>
-          <w:proofErr w:type="spellStart"/>
           <w:r>
             <w:rPr>
               <w:rFonts w:ascii="Arial" w:hAnsi="Arial" w:cs="Arial"/>
@@ -1788,7 +1761,6 @@
             </w:rPr>
             <w:t>govcdm_stationname</w:t>
           </w:r>
-          <w:proofErr w:type="spellEnd"/>
         </w:sdtContent>
       </w:sdt>
     </w:p>
@@ -2040,18 +2012,10 @@
       <w:pPr>
         <w:spacing w:after="0" w:line="240" w:lineRule="auto"/>
         <w:rPr>
-          <w:rFonts w:ascii="Arial" w:hAnsi="Arial" w:cs="Arial"/>
+          <w:rFonts w:ascii="Arial" w:hAnsi="Arial"/>
           <w:sz w:val="24"/>
           <w:szCs w:val="24"/>
         </w:rPr>
-        <w:sectPr>
-          <w:headerReference w:type="first" r:id="rId16"/>
-          <w:pgSz w:w="12240" w:h="15840"/>
-          <w:pgMar w:top="1440" w:right="1296" w:bottom="1440" w:left="1296" w:header="720" w:footer="432" w:gutter="0"/>
-          <w:cols w:space="720"/>
-          <w:titlePg/>
-          <w:docGrid w:linePitch="360"/>
-        </w:sectPr>
       </w:pPr>
       <w:sdt>
         <w:sdtPr>
@@ -2060,25 +2024,22 @@
             <w:sz w:val="24"/>
             <w:szCs w:val="24"/>
           </w:rPr>
-          <w:id w:val="1921822291"/>
+          <w:id w:val="-577525268"/>
           <w:placeholder>
-            <w:docPart w:val="3AAFE4789FEF4A1E93723C06834685D4"/>
+            <w:docPart w:val="9BBC06392F6143669F0270C08B20C309"/>
           </w:placeholder>
-          <w:dataBinding w:prefixMappings="xmlns:ns0='urn:microsoft-crm/document-template/govcdm_eeoinformalcomplaint/10290/' " w:xpath="/ns0:DocumentTemplate[1]/govcdm_eeoinformalcomplaint[1]/govcdm_contact_govcdm_eeoinformalcomplaint_CurrentAPContact[1]/firstname[1]" w:storeItemID="{1053983A-EBD3-4634-9C88-22B5A3B8E76D}"/>
+          <w:dataBinding w:prefixMappings="xmlns:ns0='urn:microsoft-crm/document-template/govcdm_eeoinformalcomplaint/10290/' " w:xpath="/ns0:DocumentTemplate[1]/govcdm_eeoinformalcomplaint[1]/govcdm_eeocasecontact_eeoinformalcomplaint_ap[1]/govcdm_firstname[1]" w:storeItemID="{1053983A-EBD3-4634-9C88-22B5A3B8E76D}"/>
           <w:text/>
         </w:sdtPr>
-        <w:sdtEndPr/>
         <w:sdtContent>
-          <w:proofErr w:type="spellStart"/>
           <w:r>
             <w:rPr>
               <w:rFonts w:ascii="Arial" w:hAnsi="Arial" w:cs="Arial"/>
               <w:sz w:val="24"/>
               <w:szCs w:val="24"/>
             </w:rPr>
-            <w:t>firstname</w:t>
+            <w:t>govcdm_firstname</w:t>
           </w:r>
-          <w:proofErr w:type="spellEnd"/>
         </w:sdtContent>
       </w:sdt>
       <w:r>
@@ -2096,25 +2057,22 @@
             <w:sz w:val="24"/>
             <w:szCs w:val="24"/>
           </w:rPr>
-          <w:id w:val="310831341"/>
+          <w:id w:val="822019823"/>
           <w:placeholder>
-            <w:docPart w:val="3AAFE4789FEF4A1E93723C06834685D4"/>
+            <w:docPart w:val="6FEA051FB32347B18781FAF5192B52E6"/>
           </w:placeholder>
-          <w:dataBinding w:prefixMappings="xmlns:ns0='urn:microsoft-crm/document-template/govcdm_eeoinformalcomplaint/10290/' " w:xpath="/ns0:DocumentTemplate[1]/govcdm_eeoinformalcomplaint[1]/govcdm_contact_govcdm_eeoinformalcomplaint_CurrentAPContact[1]/lastname[1]" w:storeItemID="{1053983A-EBD3-4634-9C88-22B5A3B8E76D}"/>
+          <w:dataBinding w:prefixMappings="xmlns:ns0='urn:microsoft-crm/document-template/govcdm_eeoinformalcomplaint/10290/' " w:xpath="/ns0:DocumentTemplate[1]/govcdm_eeoinformalcomplaint[1]/govcdm_eeocasecontact_eeoinformalcomplaint_ap[1]/govcdm_lastname[1]" w:storeItemID="{1053983A-EBD3-4634-9C88-22B5A3B8E76D}"/>
           <w:text/>
         </w:sdtPr>
-        <w:sdtEndPr/>
         <w:sdtContent>
-          <w:proofErr w:type="spellStart"/>
           <w:r>
             <w:rPr>
               <w:rFonts w:ascii="Arial" w:hAnsi="Arial" w:cs="Arial"/>
               <w:sz w:val="24"/>
               <w:szCs w:val="24"/>
             </w:rPr>
-            <w:t>lastname</w:t>
+            <w:t>govcdm_lastname</w:t>
           </w:r>
-          <w:proofErr w:type="spellEnd"/>
         </w:sdtContent>
       </w:sdt>
       <w:r>
@@ -2140,39 +2098,36 @@
           <w:szCs w:val="24"/>
         </w:rPr>
         <w:tab/>
+        <w:t>Date</w:t>
       </w:r>
-      <w:r>
+    </w:p>
+    <w:p>
+      <w:pPr>
+        <w:spacing w:after="0" w:line="240" w:lineRule="auto"/>
         <w:rPr>
           <w:rFonts w:ascii="Arial" w:hAnsi="Arial"/>
           <w:sz w:val="24"/>
           <w:szCs w:val="24"/>
         </w:rPr>
-        <w:tab/>
-      </w:r>
-      <w:r>
+      </w:pPr>
+    </w:p>
+    <w:p>
+      <w:pPr>
+        <w:spacing w:after="0" w:line="240" w:lineRule="auto"/>
         <w:rPr>
-          <w:rFonts w:ascii="Arial" w:hAnsi="Arial"/>
+          <w:rFonts w:ascii="Arial" w:hAnsi="Arial" w:cs="Arial"/>
           <w:sz w:val="24"/>
           <w:szCs w:val="24"/>
         </w:rPr>
-        <w:tab/>
-      </w:r>
-      <w:r>
-        <w:rPr>
-          <w:rFonts w:ascii="Arial" w:hAnsi="Arial"/>
-          <w:sz w:val="24"/>
-          <w:szCs w:val="24"/>
-        </w:rPr>
-        <w:tab/>
-      </w:r>
-      <w:r>
-        <w:rPr>
-          <w:rFonts w:ascii="Arial" w:hAnsi="Arial"/>
-          <w:sz w:val="24"/>
-          <w:szCs w:val="24"/>
-        </w:rPr>
-        <w:t>Date</w:t>
-      </w:r>
+        <w:sectPr>
+          <w:headerReference w:type="first" r:id="rId16"/>
+          <w:pgSz w:w="12240" w:h="15840"/>
+          <w:pgMar w:top="1440" w:right="1296" w:bottom="1440" w:left="1296" w:header="720" w:footer="432" w:gutter="0"/>
+          <w:cols w:space="720"/>
+          <w:titlePg/>
+          <w:docGrid w:linePitch="360"/>
+        </w:sectPr>
+      </w:pPr>
     </w:p>
     <w:p>
       <w:pPr>
@@ -2235,16 +2190,14 @@
             <w:sz w:val="28"/>
             <w:szCs w:val="28"/>
           </w:rPr>
-          <w:id w:val="96917483"/>
+          <w:id w:val="-41213448"/>
           <w:placeholder>
-            <w:docPart w:val="A373C3026D824274B5455EE363D8050E"/>
+            <w:docPart w:val="D052E466369544FD9854FBC5C4DCABD3"/>
           </w:placeholder>
-          <w:dataBinding w:prefixMappings="xmlns:ns0='urn:microsoft-crm/document-template/govcdm_eeoinformalcomplaint/10290/' " w:xpath="/ns0:DocumentTemplate[1]/govcdm_eeoinformalcomplaint[1]/govcdm_contact_govcdm_eeoinformalcomplaint_CurrentAPContact[1]/firstname[1]" w:storeItemID="{1053983A-EBD3-4634-9C88-22B5A3B8E76D}"/>
+          <w:dataBinding w:prefixMappings="xmlns:ns0='urn:microsoft-crm/document-template/govcdm_eeoinformalcomplaint/10290/' " w:xpath="/ns0:DocumentTemplate[1]/govcdm_eeoinformalcomplaint[1]/govcdm_eeocasecontact_eeoinformalcomplaint_ap[1]/govcdm_firstname[1]" w:storeItemID="{1053983A-EBD3-4634-9C88-22B5A3B8E76D}"/>
           <w:text/>
         </w:sdtPr>
-        <w:sdtEndPr/>
         <w:sdtContent>
-          <w:proofErr w:type="spellStart"/>
           <w:r>
             <w:rPr>
               <w:rFonts w:ascii="Arial" w:hAnsi="Arial" w:cs="Arial"/>
@@ -2253,9 +2206,8 @@
               <w:sz w:val="28"/>
               <w:szCs w:val="28"/>
             </w:rPr>
-            <w:t>firstname</w:t>
+            <w:t>govcdm_firstname</w:t>
           </w:r>
-          <w:proofErr w:type="spellEnd"/>
         </w:sdtContent>
       </w:sdt>
       <w:r>
@@ -2277,16 +2229,14 @@
             <w:sz w:val="28"/>
             <w:szCs w:val="28"/>
           </w:rPr>
-          <w:id w:val="-1245410655"/>
+          <w:id w:val="1688397827"/>
           <w:placeholder>
-            <w:docPart w:val="A373C3026D824274B5455EE363D8050E"/>
+            <w:docPart w:val="EA9E9960FF814508951AE395B20E6B2E"/>
           </w:placeholder>
-          <w:dataBinding w:prefixMappings="xmlns:ns0='urn:microsoft-crm/document-template/govcdm_eeoinformalcomplaint/10290/' " w:xpath="/ns0:DocumentTemplate[1]/govcdm_eeoinformalcomplaint[1]/govcdm_contact_govcdm_eeoinformalcomplaint_CurrentAPContact[1]/lastname[1]" w:storeItemID="{1053983A-EBD3-4634-9C88-22B5A3B8E76D}"/>
+          <w:dataBinding w:prefixMappings="xmlns:ns0='urn:microsoft-crm/document-template/govcdm_eeoinformalcomplaint/10290/' " w:xpath="/ns0:DocumentTemplate[1]/govcdm_eeoinformalcomplaint[1]/govcdm_eeocasecontact_eeoinformalcomplaint_ap[1]/govcdm_lastname[1]" w:storeItemID="{1053983A-EBD3-4634-9C88-22B5A3B8E76D}"/>
           <w:text/>
         </w:sdtPr>
-        <w:sdtEndPr/>
         <w:sdtContent>
-          <w:proofErr w:type="spellStart"/>
           <w:r>
             <w:rPr>
               <w:rFonts w:ascii="Arial" w:hAnsi="Arial" w:cs="Arial"/>
@@ -2295,11 +2245,20 @@
               <w:sz w:val="28"/>
               <w:szCs w:val="28"/>
             </w:rPr>
-            <w:t>lastname</w:t>
+            <w:t>govcdm_lastname</w:t>
           </w:r>
-          <w:proofErr w:type="spellEnd"/>
         </w:sdtContent>
       </w:sdt>
+      <w:r>
+        <w:rPr>
+          <w:rFonts w:ascii="Arial" w:hAnsi="Arial" w:cs="Arial"/>
+          <w:b/>
+          <w:bCs/>
+          <w:sz w:val="28"/>
+          <w:szCs w:val="28"/>
+        </w:rPr>
+        <w:t xml:space="preserve"> </w:t>
+      </w:r>
     </w:p>
     <w:p>
       <w:pPr>
@@ -2341,7 +2300,6 @@
         </w:sdtPr>
         <w:sdtEndPr/>
         <w:sdtContent>
-          <w:proofErr w:type="spellStart"/>
           <w:r>
             <w:rPr>
               <w:rFonts w:ascii="Arial" w:hAnsi="Arial" w:cs="Arial"/>
@@ -2352,7 +2310,6 @@
             </w:rPr>
             <w:t>govcdm_name</w:t>
           </w:r>
-          <w:proofErr w:type="spellEnd"/>
         </w:sdtContent>
       </w:sdt>
     </w:p>
@@ -2403,7 +2360,6 @@
         </w:sdtPr>
         <w:sdtEndPr/>
         <w:sdtContent>
-          <w:proofErr w:type="spellStart"/>
           <w:r>
             <w:rPr>
               <w:rFonts w:ascii="Arial" w:hAnsi="Arial" w:cs="Arial"/>
@@ -2415,7 +2371,6 @@
             </w:rPr>
             <w:t>govcdm_datetimeofinitialcontact</w:t>
           </w:r>
-          <w:proofErr w:type="spellEnd"/>
         </w:sdtContent>
       </w:sdt>
       <w:r>
@@ -2424,39 +2379,19 @@
           <w:sz w:val="24"/>
           <w:szCs w:val="24"/>
         </w:rPr>
-        <w:t xml:space="preserve">, I, </w:t>
+        <w:t xml:space="preserve">, </w:t>
       </w:r>
-      <w:sdt>
-        <w:sdtPr>
-          <w:rPr>
-            <w:rFonts w:ascii="Arial" w:hAnsi="Arial"/>
-            <w:sz w:val="24"/>
-            <w:szCs w:val="24"/>
-          </w:rPr>
-          <w:id w:val="550425841"/>
-          <w:placeholder>
-            <w:docPart w:val="BD08EC67422441EEA421BFCA7F62C1BA"/>
-          </w:placeholder>
-          <w:dataBinding w:prefixMappings="xmlns:ns0='urn:microsoft-crm/document-template/govcdm_eeoinformalcomplaint/10290/' " w:xpath="/ns0:DocumentTemplate[1]/govcdm_eeoinformalcomplaint[1]/govcdm_contact_govcdm_eeoinformalcomplaint_CurrentAPContact[1]/firstname[1]" w:storeItemID="{1053983A-EBD3-4634-9C88-22B5A3B8E76D}"/>
-          <w:text/>
-        </w:sdtPr>
-        <w:sdtEndPr/>
-        <w:sdtContent>
-          <w:proofErr w:type="spellStart"/>
-          <w:r>
-            <w:rPr>
-              <w:rFonts w:ascii="Arial" w:hAnsi="Arial"/>
-              <w:sz w:val="24"/>
-              <w:szCs w:val="24"/>
-            </w:rPr>
-            <w:t>firstname</w:t>
-          </w:r>
-          <w:proofErr w:type="spellEnd"/>
-        </w:sdtContent>
-      </w:sdt>
       <w:r>
         <w:rPr>
-          <w:rFonts w:ascii="Arial" w:hAnsi="Arial"/>
+          <w:rFonts w:ascii="Arial" w:hAnsi="Arial" w:cs="Arial"/>
+          <w:sz w:val="24"/>
+          <w:szCs w:val="24"/>
+        </w:rPr>
+        <w:t>I,</w:t>
+      </w:r>
+      <w:r>
+        <w:rPr>
+          <w:rFonts w:ascii="Arial" w:hAnsi="Arial" w:cs="Arial"/>
           <w:sz w:val="24"/>
           <w:szCs w:val="24"/>
         </w:rPr>
@@ -2465,56 +2400,84 @@
       <w:sdt>
         <w:sdtPr>
           <w:rPr>
-            <w:rFonts w:ascii="Arial" w:hAnsi="Arial"/>
+            <w:rFonts w:ascii="Arial" w:hAnsi="Arial" w:cs="Arial"/>
             <w:sz w:val="24"/>
             <w:szCs w:val="24"/>
           </w:rPr>
-          <w:id w:val="-1994705963"/>
+          <w:id w:val="243840790"/>
           <w:placeholder>
-            <w:docPart w:val="BD08EC67422441EEA421BFCA7F62C1BA"/>
+            <w:docPart w:val="791659E32E7248AE9498210A744F6DDB"/>
           </w:placeholder>
-          <w:dataBinding w:prefixMappings="xmlns:ns0='urn:microsoft-crm/document-template/govcdm_eeoinformalcomplaint/10290/' " w:xpath="/ns0:DocumentTemplate[1]/govcdm_eeoinformalcomplaint[1]/govcdm_contact_govcdm_eeoinformalcomplaint_CurrentAPContact[1]/lastname[1]" w:storeItemID="{1053983A-EBD3-4634-9C88-22B5A3B8E76D}"/>
+          <w:dataBinding w:prefixMappings="xmlns:ns0='urn:microsoft-crm/document-template/govcdm_eeoinformalcomplaint/10290/' " w:xpath="/ns0:DocumentTemplate[1]/govcdm_eeoinformalcomplaint[1]/govcdm_eeocasecontact_eeoinformalcomplaint_ap[1]/govcdm_firstname[1]" w:storeItemID="{1053983A-EBD3-4634-9C88-22B5A3B8E76D}"/>
           <w:text/>
         </w:sdtPr>
-        <w:sdtEndPr/>
         <w:sdtContent>
-          <w:proofErr w:type="spellStart"/>
           <w:r>
             <w:rPr>
-              <w:rFonts w:ascii="Arial" w:hAnsi="Arial"/>
+              <w:rFonts w:ascii="Arial" w:hAnsi="Arial" w:cs="Arial"/>
               <w:sz w:val="24"/>
               <w:szCs w:val="24"/>
             </w:rPr>
-            <w:t>lastname</w:t>
+            <w:t>govcdm_firstname</w:t>
           </w:r>
-          <w:proofErr w:type="spellEnd"/>
         </w:sdtContent>
       </w:sdt>
+      <w:r>
+        <w:rPr>
+          <w:rFonts w:ascii="Arial" w:hAnsi="Arial" w:cs="Arial"/>
+          <w:sz w:val="24"/>
+          <w:szCs w:val="24"/>
+        </w:rPr>
+        <w:t xml:space="preserve"> </w:t>
+      </w:r>
+      <w:sdt>
+        <w:sdtPr>
+          <w:rPr>
+            <w:rFonts w:ascii="Arial" w:hAnsi="Arial" w:cs="Arial"/>
+            <w:sz w:val="24"/>
+            <w:szCs w:val="24"/>
+          </w:rPr>
+          <w:id w:val="968327699"/>
+          <w:placeholder>
+            <w:docPart w:val="D2410006AF154E788D190C9563AEE15E"/>
+          </w:placeholder>
+          <w:dataBinding w:prefixMappings="xmlns:ns0='urn:microsoft-crm/document-template/govcdm_eeoinformalcomplaint/10290/' " w:xpath="/ns0:DocumentTemplate[1]/govcdm_eeoinformalcomplaint[1]/govcdm_eeocasecontact_eeoinformalcomplaint_ap[1]/govcdm_lastname[1]" w:storeItemID="{1053983A-EBD3-4634-9C88-22B5A3B8E76D}"/>
+          <w:text/>
+        </w:sdtPr>
+        <w:sdtContent>
+          <w:r>
+            <w:rPr>
+              <w:rFonts w:ascii="Arial" w:hAnsi="Arial" w:cs="Arial"/>
+              <w:sz w:val="24"/>
+              <w:szCs w:val="24"/>
+            </w:rPr>
+            <w:t>govcdm_lastname</w:t>
+          </w:r>
+        </w:sdtContent>
+      </w:sdt>
+      <w:r>
+        <w:rPr>
+          <w:rFonts w:ascii="Arial" w:hAnsi="Arial" w:cs="Arial"/>
+          <w:sz w:val="24"/>
+          <w:szCs w:val="24"/>
+        </w:rPr>
+        <w:t xml:space="preserve"> </w:t>
+      </w:r>
+      <w:r>
+        <w:rPr>
+          <w:rFonts w:ascii="Arial" w:hAnsi="Arial" w:cs="Arial"/>
+          <w:sz w:val="24"/>
+          <w:szCs w:val="24"/>
+        </w:rPr>
+        <w:t>contacted</w:t>
+      </w:r>
       <w:r>
         <w:rPr>
           <w:rFonts w:ascii="Arial" w:hAnsi="Arial"/>
           <w:sz w:val="24"/>
           <w:szCs w:val="24"/>
         </w:rPr>
-        <w:t xml:space="preserve">, contacted the Office of Resolution Management, </w:t>
-      </w:r>
-      <w:proofErr w:type="gramStart"/>
-      <w:r>
-        <w:rPr>
-          <w:rFonts w:ascii="Arial" w:hAnsi="Arial"/>
-          <w:sz w:val="24"/>
-          <w:szCs w:val="24"/>
-        </w:rPr>
-        <w:t>Diversity</w:t>
-      </w:r>
-      <w:proofErr w:type="gramEnd"/>
-      <w:r>
-        <w:rPr>
-          <w:rFonts w:ascii="Arial" w:hAnsi="Arial"/>
-          <w:sz w:val="24"/>
-          <w:szCs w:val="24"/>
-        </w:rPr>
-        <w:t xml:space="preserve"> and Inclusion (ORMDI) to initiate an equal employment opportunity (EEO) complaint. The EEO counselor advised me of my rights and responsibilities during the EEO complaint process.</w:t>
+        <w:t xml:space="preserve"> the Office of Resolution Management, Diversity and Inclusion (ORMDI) to initiate an equal employment opportunity (EEO) complaint. The EEO counselor advised me of my rights and responsibilities during the EEO complaint process.</w:t>
       </w:r>
     </w:p>
     <w:p>
@@ -2687,34 +2650,31 @@
       <w:sdt>
         <w:sdtPr>
           <w:rPr>
-            <w:rFonts w:ascii="Arial" w:hAnsi="Arial"/>
+            <w:rFonts w:ascii="Arial" w:hAnsi="Arial" w:cs="Arial"/>
             <w:sz w:val="24"/>
             <w:szCs w:val="24"/>
           </w:rPr>
-          <w:id w:val="-889564735"/>
+          <w:id w:val="941962522"/>
           <w:placeholder>
-            <w:docPart w:val="B6A3E032C0C2467391EECEE3ED1FC010"/>
+            <w:docPart w:val="35F82143BE574887952F6CEEE4F4A9FE"/>
           </w:placeholder>
-          <w:dataBinding w:prefixMappings="xmlns:ns0='urn:microsoft-crm/document-template/govcdm_eeoinformalcomplaint/10290/' " w:xpath="/ns0:DocumentTemplate[1]/govcdm_eeoinformalcomplaint[1]/govcdm_contact_govcdm_eeoinformalcomplaint_CurrentAPContact[1]/firstname[1]" w:storeItemID="{1053983A-EBD3-4634-9C88-22B5A3B8E76D}"/>
+          <w:dataBinding w:prefixMappings="xmlns:ns0='urn:microsoft-crm/document-template/govcdm_eeoinformalcomplaint/10290/' " w:xpath="/ns0:DocumentTemplate[1]/govcdm_eeoinformalcomplaint[1]/govcdm_eeocasecontact_eeoinformalcomplaint_ap[1]/govcdm_firstname[1]" w:storeItemID="{1053983A-EBD3-4634-9C88-22B5A3B8E76D}"/>
           <w:text/>
         </w:sdtPr>
-        <w:sdtEndPr/>
         <w:sdtContent>
-          <w:proofErr w:type="spellStart"/>
           <w:r>
             <w:rPr>
-              <w:rFonts w:ascii="Arial" w:hAnsi="Arial"/>
+              <w:rFonts w:ascii="Arial" w:hAnsi="Arial" w:cs="Arial"/>
               <w:sz w:val="24"/>
               <w:szCs w:val="24"/>
             </w:rPr>
-            <w:t>firstname</w:t>
+            <w:t>govcdm_firstname</w:t>
           </w:r>
-          <w:proofErr w:type="spellEnd"/>
         </w:sdtContent>
       </w:sdt>
       <w:r>
         <w:rPr>
-          <w:rFonts w:ascii="Arial" w:hAnsi="Arial"/>
+          <w:rFonts w:ascii="Arial" w:hAnsi="Arial" w:cs="Arial"/>
           <w:sz w:val="24"/>
           <w:szCs w:val="24"/>
         </w:rPr>
@@ -2723,52 +2683,28 @@
       <w:sdt>
         <w:sdtPr>
           <w:rPr>
-            <w:rFonts w:ascii="Arial" w:hAnsi="Arial"/>
+            <w:rFonts w:ascii="Arial" w:hAnsi="Arial" w:cs="Arial"/>
             <w:sz w:val="24"/>
             <w:szCs w:val="24"/>
           </w:rPr>
-          <w:id w:val="-1288345112"/>
+          <w:id w:val="2033760074"/>
           <w:placeholder>
-            <w:docPart w:val="B6A3E032C0C2467391EECEE3ED1FC010"/>
+            <w:docPart w:val="330941F0D0324C9E8782C601D7A97C08"/>
           </w:placeholder>
-          <w:dataBinding w:prefixMappings="xmlns:ns0='urn:microsoft-crm/document-template/govcdm_eeoinformalcomplaint/10290/' " w:xpath="/ns0:DocumentTemplate[1]/govcdm_eeoinformalcomplaint[1]/govcdm_contact_govcdm_eeoinformalcomplaint_CurrentAPContact[1]/lastname[1]" w:storeItemID="{1053983A-EBD3-4634-9C88-22B5A3B8E76D}"/>
+          <w:dataBinding w:prefixMappings="xmlns:ns0='urn:microsoft-crm/document-template/govcdm_eeoinformalcomplaint/10290/' " w:xpath="/ns0:DocumentTemplate[1]/govcdm_eeoinformalcomplaint[1]/govcdm_eeocasecontact_eeoinformalcomplaint_ap[1]/govcdm_lastname[1]" w:storeItemID="{1053983A-EBD3-4634-9C88-22B5A3B8E76D}"/>
           <w:text/>
         </w:sdtPr>
-        <w:sdtEndPr/>
         <w:sdtContent>
-          <w:proofErr w:type="spellStart"/>
           <w:r>
             <w:rPr>
-              <w:rFonts w:ascii="Arial" w:hAnsi="Arial"/>
+              <w:rFonts w:ascii="Arial" w:hAnsi="Arial" w:cs="Arial"/>
               <w:sz w:val="24"/>
               <w:szCs w:val="24"/>
             </w:rPr>
-            <w:t>lastname</w:t>
+            <w:t>govcdm_lastname</w:t>
           </w:r>
-          <w:proofErr w:type="spellEnd"/>
         </w:sdtContent>
       </w:sdt>
-      <w:r>
-        <w:rPr>
-          <w:rFonts w:ascii="Arial" w:hAnsi="Arial"/>
-          <w:szCs w:val="24"/>
-        </w:rPr>
-        <w:tab/>
-      </w:r>
-      <w:r>
-        <w:rPr>
-          <w:rFonts w:ascii="Arial" w:hAnsi="Arial"/>
-          <w:szCs w:val="24"/>
-        </w:rPr>
-        <w:tab/>
-      </w:r>
-      <w:r>
-        <w:rPr>
-          <w:rFonts w:ascii="Arial" w:hAnsi="Arial"/>
-          <w:szCs w:val="24"/>
-        </w:rPr>
-        <w:tab/>
-      </w:r>
       <w:r>
         <w:rPr>
           <w:rFonts w:ascii="Arial" w:hAnsi="Arial"/>
@@ -2814,6 +2750,20 @@
         </w:rPr>
       </w:pPr>
     </w:p>
+    <w:p>
+      <w:pPr>
+        <w:tabs>
+          <w:tab w:val="left" w:pos="6480"/>
+        </w:tabs>
+        <w:spacing w:after="0" w:line="240" w:lineRule="auto"/>
+        <w:jc w:val="both"/>
+        <w:rPr>
+          <w:rFonts w:ascii="Arial" w:hAnsi="Arial" w:cs="Arial"/>
+          <w:sz w:val="24"/>
+          <w:szCs w:val="24"/>
+        </w:rPr>
+      </w:pPr>
+    </w:p>
     <w:sectPr>
       <w:headerReference w:type="default" r:id="rId17"/>
       <w:footerReference w:type="default" r:id="rId18"/>
@@ -2830,7 +2780,7 @@
 </file>
 
 <file path=word/endnotes.xml><?xml version="1.0" encoding="utf-8"?>
-<w:endnotes xmlns:wpc="http://schemas.microsoft.com/office/word/2010/wordprocessingCanvas" xmlns:cx="http://schemas.microsoft.com/office/drawing/2014/chartex" xmlns:cx1="http://schemas.microsoft.com/office/drawing/2015/9/8/chartex" xmlns:cx2="http://schemas.microsoft.com/office/drawing/2015/10/21/chartex" xmlns:cx3="http://schemas.microsoft.com/office/drawing/2016/5/9/chartex" xmlns:cx4="http://schemas.microsoft.com/office/drawing/2016/5/10/chartex" xmlns:cx5="http://schemas.microsoft.com/office/drawing/2016/5/11/chartex" xmlns:cx6="http://schemas.microsoft.com/office/drawing/2016/5/12/chartex" xmlns:cx7="http://schemas.microsoft.com/office/drawing/2016/5/13/chartex" xmlns:cx8="http://schemas.microsoft.com/office/drawing/2016/5/14/chartex" xmlns:mc="http://schemas.openxmlformats.org/markup-compatibility/2006" xmlns:aink="http://schemas.microsoft.com/office/drawing/2016/ink" xmlns:am3d="http://schemas.microsoft.com/office/drawing/2017/model3d" xmlns:o="urn:schemas-microsoft-com:office:office" xmlns:r="http://schemas.openxmlformats.org/officeDocument/2006/relationships" xmlns:m="http://schemas.openxmlformats.org/officeDocument/2006/math" xmlns:v="urn:schemas-microsoft-com:vml" xmlns:wp14="http://schemas.microsoft.com/office/word/2010/wordprocessingDrawing" xmlns:wp="http://schemas.openxmlformats.org/drawingml/2006/wordprocessingDrawing" xmlns:w10="urn:schemas-microsoft-com:office:word" xmlns:w="http://schemas.openxmlformats.org/wordprocessingml/2006/main" xmlns:w14="http://schemas.microsoft.com/office/word/2010/wordml" xmlns:w15="http://schemas.microsoft.com/office/word/2012/wordml" xmlns:w16cex="http://schemas.microsoft.com/office/word/2018/wordml/cex" xmlns:w16cid="http://schemas.microsoft.com/office/word/2016/wordml/cid" xmlns:w16="http://schemas.microsoft.com/office/word/2018/wordml" xmlns:w16sdtdh="http://schemas.microsoft.com/office/word/2020/wordml/sdtdatahash" xmlns:w16se="http://schemas.microsoft.com/office/word/2015/wordml/symex" xmlns:wpg="http://schemas.microsoft.com/office/word/2010/wordprocessingGroup" xmlns:wpi="http://schemas.microsoft.com/office/word/2010/wordprocessingInk" xmlns:wne="http://schemas.microsoft.com/office/word/2006/wordml" xmlns:wps="http://schemas.microsoft.com/office/word/2010/wordprocessingShape" mc:Ignorable="w14 w15 w16se w16cid w16 w16cex w16sdtdh wp14">
+<w:endnotes xmlns:wpc="http://schemas.microsoft.com/office/word/2010/wordprocessingCanvas" xmlns:cx="http://schemas.microsoft.com/office/drawing/2014/chartex" xmlns:cx1="http://schemas.microsoft.com/office/drawing/2015/9/8/chartex" xmlns:cx2="http://schemas.microsoft.com/office/drawing/2015/10/21/chartex" xmlns:cx3="http://schemas.microsoft.com/office/drawing/2016/5/9/chartex" xmlns:cx4="http://schemas.microsoft.com/office/drawing/2016/5/10/chartex" xmlns:cx5="http://schemas.microsoft.com/office/drawing/2016/5/11/chartex" xmlns:cx6="http://schemas.microsoft.com/office/drawing/2016/5/12/chartex" xmlns:cx7="http://schemas.microsoft.com/office/drawing/2016/5/13/chartex" xmlns:cx8="http://schemas.microsoft.com/office/drawing/2016/5/14/chartex" xmlns:mc="http://schemas.openxmlformats.org/markup-compatibility/2006" xmlns:aink="http://schemas.microsoft.com/office/drawing/2016/ink" xmlns:am3d="http://schemas.microsoft.com/office/drawing/2017/model3d" xmlns:o="urn:schemas-microsoft-com:office:office" xmlns:oel="http://schemas.microsoft.com/office/2019/extlst" xmlns:r="http://schemas.openxmlformats.org/officeDocument/2006/relationships" xmlns:m="http://schemas.openxmlformats.org/officeDocument/2006/math" xmlns:v="urn:schemas-microsoft-com:vml" xmlns:wp14="http://schemas.microsoft.com/office/word/2010/wordprocessingDrawing" xmlns:wp="http://schemas.openxmlformats.org/drawingml/2006/wordprocessingDrawing" xmlns:w10="urn:schemas-microsoft-com:office:word" xmlns:w="http://schemas.openxmlformats.org/wordprocessingml/2006/main" xmlns:w14="http://schemas.microsoft.com/office/word/2010/wordml" xmlns:w15="http://schemas.microsoft.com/office/word/2012/wordml" xmlns:w16cex="http://schemas.microsoft.com/office/word/2018/wordml/cex" xmlns:w16cid="http://schemas.microsoft.com/office/word/2016/wordml/cid" xmlns:w16="http://schemas.microsoft.com/office/word/2018/wordml" xmlns:w16sdtdh="http://schemas.microsoft.com/office/word/2020/wordml/sdtdatahash" xmlns:w16se="http://schemas.microsoft.com/office/word/2015/wordml/symex" xmlns:wpg="http://schemas.microsoft.com/office/word/2010/wordprocessingGroup" xmlns:wpi="http://schemas.microsoft.com/office/word/2010/wordprocessingInk" xmlns:wne="http://schemas.microsoft.com/office/word/2006/wordml" xmlns:wps="http://schemas.microsoft.com/office/word/2010/wordprocessingShape" mc:Ignorable="w14 w15 w16se w16cid w16 w16cex w16sdtdh wp14">
   <w:endnote w:type="separator" w:id="-1">
     <w:p>
       <w:pPr>
@@ -2855,7 +2805,7 @@
 </file>
 
 <file path=word/footer1.xml><?xml version="1.0" encoding="utf-8"?>
-<w:ftr xmlns:wpc="http://schemas.microsoft.com/office/word/2010/wordprocessingCanvas" xmlns:cx="http://schemas.microsoft.com/office/drawing/2014/chartex" xmlns:cx1="http://schemas.microsoft.com/office/drawing/2015/9/8/chartex" xmlns:cx2="http://schemas.microsoft.com/office/drawing/2015/10/21/chartex" xmlns:cx3="http://schemas.microsoft.com/office/drawing/2016/5/9/chartex" xmlns:cx4="http://schemas.microsoft.com/office/drawing/2016/5/10/chartex" xmlns:cx5="http://schemas.microsoft.com/office/drawing/2016/5/11/chartex" xmlns:cx6="http://schemas.microsoft.com/office/drawing/2016/5/12/chartex" xmlns:cx7="http://schemas.microsoft.com/office/drawing/2016/5/13/chartex" xmlns:cx8="http://schemas.microsoft.com/office/drawing/2016/5/14/chartex" xmlns:mc="http://schemas.openxmlformats.org/markup-compatibility/2006" xmlns:aink="http://schemas.microsoft.com/office/drawing/2016/ink" xmlns:am3d="http://schemas.microsoft.com/office/drawing/2017/model3d" xmlns:o="urn:schemas-microsoft-com:office:office" xmlns:r="http://schemas.openxmlformats.org/officeDocument/2006/relationships" xmlns:m="http://schemas.openxmlformats.org/officeDocument/2006/math" xmlns:v="urn:schemas-microsoft-com:vml" xmlns:wp14="http://schemas.microsoft.com/office/word/2010/wordprocessingDrawing" xmlns:wp="http://schemas.openxmlformats.org/drawingml/2006/wordprocessingDrawing" xmlns:w10="urn:schemas-microsoft-com:office:word" xmlns:w="http://schemas.openxmlformats.org/wordprocessingml/2006/main" xmlns:w14="http://schemas.microsoft.com/office/word/2010/wordml" xmlns:w15="http://schemas.microsoft.com/office/word/2012/wordml" xmlns:w16cex="http://schemas.microsoft.com/office/word/2018/wordml/cex" xmlns:w16cid="http://schemas.microsoft.com/office/word/2016/wordml/cid" xmlns:w16="http://schemas.microsoft.com/office/word/2018/wordml" xmlns:w16sdtdh="http://schemas.microsoft.com/office/word/2020/wordml/sdtdatahash" xmlns:w16se="http://schemas.microsoft.com/office/word/2015/wordml/symex" xmlns:wpg="http://schemas.microsoft.com/office/word/2010/wordprocessingGroup" xmlns:wpi="http://schemas.microsoft.com/office/word/2010/wordprocessingInk" xmlns:wne="http://schemas.microsoft.com/office/word/2006/wordml" xmlns:wps="http://schemas.microsoft.com/office/word/2010/wordprocessingShape" mc:Ignorable="w14 w15 w16se w16cid w16 w16cex w16sdtdh wp14">
+<w:ftr xmlns:wpc="http://schemas.microsoft.com/office/word/2010/wordprocessingCanvas" xmlns:cx="http://schemas.microsoft.com/office/drawing/2014/chartex" xmlns:cx1="http://schemas.microsoft.com/office/drawing/2015/9/8/chartex" xmlns:cx2="http://schemas.microsoft.com/office/drawing/2015/10/21/chartex" xmlns:cx3="http://schemas.microsoft.com/office/drawing/2016/5/9/chartex" xmlns:cx4="http://schemas.microsoft.com/office/drawing/2016/5/10/chartex" xmlns:cx5="http://schemas.microsoft.com/office/drawing/2016/5/11/chartex" xmlns:cx6="http://schemas.microsoft.com/office/drawing/2016/5/12/chartex" xmlns:cx7="http://schemas.microsoft.com/office/drawing/2016/5/13/chartex" xmlns:cx8="http://schemas.microsoft.com/office/drawing/2016/5/14/chartex" xmlns:mc="http://schemas.openxmlformats.org/markup-compatibility/2006" xmlns:aink="http://schemas.microsoft.com/office/drawing/2016/ink" xmlns:am3d="http://schemas.microsoft.com/office/drawing/2017/model3d" xmlns:o="urn:schemas-microsoft-com:office:office" xmlns:oel="http://schemas.microsoft.com/office/2019/extlst" xmlns:r="http://schemas.openxmlformats.org/officeDocument/2006/relationships" xmlns:m="http://schemas.openxmlformats.org/officeDocument/2006/math" xmlns:v="urn:schemas-microsoft-com:vml" xmlns:wp14="http://schemas.microsoft.com/office/word/2010/wordprocessingDrawing" xmlns:wp="http://schemas.openxmlformats.org/drawingml/2006/wordprocessingDrawing" xmlns:w10="urn:schemas-microsoft-com:office:word" xmlns:w="http://schemas.openxmlformats.org/wordprocessingml/2006/main" xmlns:w14="http://schemas.microsoft.com/office/word/2010/wordml" xmlns:w15="http://schemas.microsoft.com/office/word/2012/wordml" xmlns:w16cex="http://schemas.microsoft.com/office/word/2018/wordml/cex" xmlns:w16cid="http://schemas.microsoft.com/office/word/2016/wordml/cid" xmlns:w16="http://schemas.microsoft.com/office/word/2018/wordml" xmlns:w16sdtdh="http://schemas.microsoft.com/office/word/2020/wordml/sdtdatahash" xmlns:w16se="http://schemas.microsoft.com/office/word/2015/wordml/symex" xmlns:wpg="http://schemas.microsoft.com/office/word/2010/wordprocessingGroup" xmlns:wpi="http://schemas.microsoft.com/office/word/2010/wordprocessingInk" xmlns:wne="http://schemas.microsoft.com/office/word/2006/wordml" xmlns:wps="http://schemas.microsoft.com/office/word/2010/wordprocessingShape" mc:Ignorable="w14 w15 w16se w16cid w16 w16cex w16sdtdh wp14">
   <w:p>
     <w:pPr>
       <w:pStyle w:val="Footer"/>
@@ -2906,7 +2856,7 @@
 </file>
 
 <file path=word/footer2.xml><?xml version="1.0" encoding="utf-8"?>
-<w:ftr xmlns:wpc="http://schemas.microsoft.com/office/word/2010/wordprocessingCanvas" xmlns:cx="http://schemas.microsoft.com/office/drawing/2014/chartex" xmlns:cx1="http://schemas.microsoft.com/office/drawing/2015/9/8/chartex" xmlns:cx2="http://schemas.microsoft.com/office/drawing/2015/10/21/chartex" xmlns:cx3="http://schemas.microsoft.com/office/drawing/2016/5/9/chartex" xmlns:cx4="http://schemas.microsoft.com/office/drawing/2016/5/10/chartex" xmlns:cx5="http://schemas.microsoft.com/office/drawing/2016/5/11/chartex" xmlns:cx6="http://schemas.microsoft.com/office/drawing/2016/5/12/chartex" xmlns:cx7="http://schemas.microsoft.com/office/drawing/2016/5/13/chartex" xmlns:cx8="http://schemas.microsoft.com/office/drawing/2016/5/14/chartex" xmlns:mc="http://schemas.openxmlformats.org/markup-compatibility/2006" xmlns:aink="http://schemas.microsoft.com/office/drawing/2016/ink" xmlns:am3d="http://schemas.microsoft.com/office/drawing/2017/model3d" xmlns:o="urn:schemas-microsoft-com:office:office" xmlns:r="http://schemas.openxmlformats.org/officeDocument/2006/relationships" xmlns:m="http://schemas.openxmlformats.org/officeDocument/2006/math" xmlns:v="urn:schemas-microsoft-com:vml" xmlns:wp14="http://schemas.microsoft.com/office/word/2010/wordprocessingDrawing" xmlns:wp="http://schemas.openxmlformats.org/drawingml/2006/wordprocessingDrawing" xmlns:w10="urn:schemas-microsoft-com:office:word" xmlns:w="http://schemas.openxmlformats.org/wordprocessingml/2006/main" xmlns:w14="http://schemas.microsoft.com/office/word/2010/wordml" xmlns:w15="http://schemas.microsoft.com/office/word/2012/wordml" xmlns:w16cex="http://schemas.microsoft.com/office/word/2018/wordml/cex" xmlns:w16cid="http://schemas.microsoft.com/office/word/2016/wordml/cid" xmlns:w16="http://schemas.microsoft.com/office/word/2018/wordml" xmlns:w16sdtdh="http://schemas.microsoft.com/office/word/2020/wordml/sdtdatahash" xmlns:w16se="http://schemas.microsoft.com/office/word/2015/wordml/symex" xmlns:wpg="http://schemas.microsoft.com/office/word/2010/wordprocessingGroup" xmlns:wpi="http://schemas.microsoft.com/office/word/2010/wordprocessingInk" xmlns:wne="http://schemas.microsoft.com/office/word/2006/wordml" xmlns:wps="http://schemas.microsoft.com/office/word/2010/wordprocessingShape" mc:Ignorable="w14 w15 w16se w16cid w16 w16cex w16sdtdh wp14">
+<w:ftr xmlns:wpc="http://schemas.microsoft.com/office/word/2010/wordprocessingCanvas" xmlns:cx="http://schemas.microsoft.com/office/drawing/2014/chartex" xmlns:cx1="http://schemas.microsoft.com/office/drawing/2015/9/8/chartex" xmlns:cx2="http://schemas.microsoft.com/office/drawing/2015/10/21/chartex" xmlns:cx3="http://schemas.microsoft.com/office/drawing/2016/5/9/chartex" xmlns:cx4="http://schemas.microsoft.com/office/drawing/2016/5/10/chartex" xmlns:cx5="http://schemas.microsoft.com/office/drawing/2016/5/11/chartex" xmlns:cx6="http://schemas.microsoft.com/office/drawing/2016/5/12/chartex" xmlns:cx7="http://schemas.microsoft.com/office/drawing/2016/5/13/chartex" xmlns:cx8="http://schemas.microsoft.com/office/drawing/2016/5/14/chartex" xmlns:mc="http://schemas.openxmlformats.org/markup-compatibility/2006" xmlns:aink="http://schemas.microsoft.com/office/drawing/2016/ink" xmlns:am3d="http://schemas.microsoft.com/office/drawing/2017/model3d" xmlns:o="urn:schemas-microsoft-com:office:office" xmlns:oel="http://schemas.microsoft.com/office/2019/extlst" xmlns:r="http://schemas.openxmlformats.org/officeDocument/2006/relationships" xmlns:m="http://schemas.openxmlformats.org/officeDocument/2006/math" xmlns:v="urn:schemas-microsoft-com:vml" xmlns:wp14="http://schemas.microsoft.com/office/word/2010/wordprocessingDrawing" xmlns:wp="http://schemas.openxmlformats.org/drawingml/2006/wordprocessingDrawing" xmlns:w10="urn:schemas-microsoft-com:office:word" xmlns:w="http://schemas.openxmlformats.org/wordprocessingml/2006/main" xmlns:w14="http://schemas.microsoft.com/office/word/2010/wordml" xmlns:w15="http://schemas.microsoft.com/office/word/2012/wordml" xmlns:w16cex="http://schemas.microsoft.com/office/word/2018/wordml/cex" xmlns:w16cid="http://schemas.microsoft.com/office/word/2016/wordml/cid" xmlns:w16="http://schemas.microsoft.com/office/word/2018/wordml" xmlns:w16sdtdh="http://schemas.microsoft.com/office/word/2020/wordml/sdtdatahash" xmlns:w16se="http://schemas.microsoft.com/office/word/2015/wordml/symex" xmlns:wpg="http://schemas.microsoft.com/office/word/2010/wordprocessingGroup" xmlns:wpi="http://schemas.microsoft.com/office/word/2010/wordprocessingInk" xmlns:wne="http://schemas.microsoft.com/office/word/2006/wordml" xmlns:wps="http://schemas.microsoft.com/office/word/2010/wordprocessingShape" mc:Ignorable="w14 w15 w16se w16cid w16 w16cex w16sdtdh wp14">
   <w:p>
     <w:pPr>
       <w:pStyle w:val="Footer"/>
@@ -2987,7 +2937,7 @@
 </file>
 
 <file path=word/footer3.xml><?xml version="1.0" encoding="utf-8"?>
-<w:ftr xmlns:wpc="http://schemas.microsoft.com/office/word/2010/wordprocessingCanvas" xmlns:cx="http://schemas.microsoft.com/office/drawing/2014/chartex" xmlns:cx1="http://schemas.microsoft.com/office/drawing/2015/9/8/chartex" xmlns:cx2="http://schemas.microsoft.com/office/drawing/2015/10/21/chartex" xmlns:cx3="http://schemas.microsoft.com/office/drawing/2016/5/9/chartex" xmlns:cx4="http://schemas.microsoft.com/office/drawing/2016/5/10/chartex" xmlns:cx5="http://schemas.microsoft.com/office/drawing/2016/5/11/chartex" xmlns:cx6="http://schemas.microsoft.com/office/drawing/2016/5/12/chartex" xmlns:cx7="http://schemas.microsoft.com/office/drawing/2016/5/13/chartex" xmlns:cx8="http://schemas.microsoft.com/office/drawing/2016/5/14/chartex" xmlns:mc="http://schemas.openxmlformats.org/markup-compatibility/2006" xmlns:aink="http://schemas.microsoft.com/office/drawing/2016/ink" xmlns:am3d="http://schemas.microsoft.com/office/drawing/2017/model3d" xmlns:o="urn:schemas-microsoft-com:office:office" xmlns:r="http://schemas.openxmlformats.org/officeDocument/2006/relationships" xmlns:m="http://schemas.openxmlformats.org/officeDocument/2006/math" xmlns:v="urn:schemas-microsoft-com:vml" xmlns:wp14="http://schemas.microsoft.com/office/word/2010/wordprocessingDrawing" xmlns:wp="http://schemas.openxmlformats.org/drawingml/2006/wordprocessingDrawing" xmlns:w10="urn:schemas-microsoft-com:office:word" xmlns:w="http://schemas.openxmlformats.org/wordprocessingml/2006/main" xmlns:w14="http://schemas.microsoft.com/office/word/2010/wordml" xmlns:w15="http://schemas.microsoft.com/office/word/2012/wordml" xmlns:w16cex="http://schemas.microsoft.com/office/word/2018/wordml/cex" xmlns:w16cid="http://schemas.microsoft.com/office/word/2016/wordml/cid" xmlns:w16="http://schemas.microsoft.com/office/word/2018/wordml" xmlns:w16sdtdh="http://schemas.microsoft.com/office/word/2020/wordml/sdtdatahash" xmlns:w16se="http://schemas.microsoft.com/office/word/2015/wordml/symex" xmlns:wpg="http://schemas.microsoft.com/office/word/2010/wordprocessingGroup" xmlns:wpi="http://schemas.microsoft.com/office/word/2010/wordprocessingInk" xmlns:wne="http://schemas.microsoft.com/office/word/2006/wordml" xmlns:wps="http://schemas.microsoft.com/office/word/2010/wordprocessingShape" mc:Ignorable="w14 w15 w16se w16cid w16 w16cex w16sdtdh wp14">
+<w:ftr xmlns:wpc="http://schemas.microsoft.com/office/word/2010/wordprocessingCanvas" xmlns:cx="http://schemas.microsoft.com/office/drawing/2014/chartex" xmlns:cx1="http://schemas.microsoft.com/office/drawing/2015/9/8/chartex" xmlns:cx2="http://schemas.microsoft.com/office/drawing/2015/10/21/chartex" xmlns:cx3="http://schemas.microsoft.com/office/drawing/2016/5/9/chartex" xmlns:cx4="http://schemas.microsoft.com/office/drawing/2016/5/10/chartex" xmlns:cx5="http://schemas.microsoft.com/office/drawing/2016/5/11/chartex" xmlns:cx6="http://schemas.microsoft.com/office/drawing/2016/5/12/chartex" xmlns:cx7="http://schemas.microsoft.com/office/drawing/2016/5/13/chartex" xmlns:cx8="http://schemas.microsoft.com/office/drawing/2016/5/14/chartex" xmlns:mc="http://schemas.openxmlformats.org/markup-compatibility/2006" xmlns:aink="http://schemas.microsoft.com/office/drawing/2016/ink" xmlns:am3d="http://schemas.microsoft.com/office/drawing/2017/model3d" xmlns:o="urn:schemas-microsoft-com:office:office" xmlns:oel="http://schemas.microsoft.com/office/2019/extlst" xmlns:r="http://schemas.openxmlformats.org/officeDocument/2006/relationships" xmlns:m="http://schemas.openxmlformats.org/officeDocument/2006/math" xmlns:v="urn:schemas-microsoft-com:vml" xmlns:wp14="http://schemas.microsoft.com/office/word/2010/wordprocessingDrawing" xmlns:wp="http://schemas.openxmlformats.org/drawingml/2006/wordprocessingDrawing" xmlns:w10="urn:schemas-microsoft-com:office:word" xmlns:w="http://schemas.openxmlformats.org/wordprocessingml/2006/main" xmlns:w14="http://schemas.microsoft.com/office/word/2010/wordml" xmlns:w15="http://schemas.microsoft.com/office/word/2012/wordml" xmlns:w16cex="http://schemas.microsoft.com/office/word/2018/wordml/cex" xmlns:w16cid="http://schemas.microsoft.com/office/word/2016/wordml/cid" xmlns:w16="http://schemas.microsoft.com/office/word/2018/wordml" xmlns:w16sdtdh="http://schemas.microsoft.com/office/word/2020/wordml/sdtdatahash" xmlns:w16se="http://schemas.microsoft.com/office/word/2015/wordml/symex" xmlns:wpg="http://schemas.microsoft.com/office/word/2010/wordprocessingGroup" xmlns:wpi="http://schemas.microsoft.com/office/word/2010/wordprocessingInk" xmlns:wne="http://schemas.microsoft.com/office/word/2006/wordml" xmlns:wps="http://schemas.microsoft.com/office/word/2010/wordprocessingShape" mc:Ignorable="w14 w15 w16se w16cid w16 w16cex w16sdtdh wp14">
   <w:p>
     <w:pPr>
       <w:pStyle w:val="Footer"/>
@@ -3068,7 +3018,7 @@
 </file>
 
 <file path=word/footer4.xml><?xml version="1.0" encoding="utf-8"?>
-<w:ftr xmlns:wpc="http://schemas.microsoft.com/office/word/2010/wordprocessingCanvas" xmlns:cx="http://schemas.microsoft.com/office/drawing/2014/chartex" xmlns:cx1="http://schemas.microsoft.com/office/drawing/2015/9/8/chartex" xmlns:cx2="http://schemas.microsoft.com/office/drawing/2015/10/21/chartex" xmlns:cx3="http://schemas.microsoft.com/office/drawing/2016/5/9/chartex" xmlns:cx4="http://schemas.microsoft.com/office/drawing/2016/5/10/chartex" xmlns:cx5="http://schemas.microsoft.com/office/drawing/2016/5/11/chartex" xmlns:cx6="http://schemas.microsoft.com/office/drawing/2016/5/12/chartex" xmlns:cx7="http://schemas.microsoft.com/office/drawing/2016/5/13/chartex" xmlns:cx8="http://schemas.microsoft.com/office/drawing/2016/5/14/chartex" xmlns:mc="http://schemas.openxmlformats.org/markup-compatibility/2006" xmlns:aink="http://schemas.microsoft.com/office/drawing/2016/ink" xmlns:am3d="http://schemas.microsoft.com/office/drawing/2017/model3d" xmlns:o="urn:schemas-microsoft-com:office:office" xmlns:r="http://schemas.openxmlformats.org/officeDocument/2006/relationships" xmlns:m="http://schemas.openxmlformats.org/officeDocument/2006/math" xmlns:v="urn:schemas-microsoft-com:vml" xmlns:wp14="http://schemas.microsoft.com/office/word/2010/wordprocessingDrawing" xmlns:wp="http://schemas.openxmlformats.org/drawingml/2006/wordprocessingDrawing" xmlns:w10="urn:schemas-microsoft-com:office:word" xmlns:w="http://schemas.openxmlformats.org/wordprocessingml/2006/main" xmlns:w14="http://schemas.microsoft.com/office/word/2010/wordml" xmlns:w15="http://schemas.microsoft.com/office/word/2012/wordml" xmlns:w16cex="http://schemas.microsoft.com/office/word/2018/wordml/cex" xmlns:w16cid="http://schemas.microsoft.com/office/word/2016/wordml/cid" xmlns:w16="http://schemas.microsoft.com/office/word/2018/wordml" xmlns:w16sdtdh="http://schemas.microsoft.com/office/word/2020/wordml/sdtdatahash" xmlns:w16se="http://schemas.microsoft.com/office/word/2015/wordml/symex" xmlns:wpg="http://schemas.microsoft.com/office/word/2010/wordprocessingGroup" xmlns:wpi="http://schemas.microsoft.com/office/word/2010/wordprocessingInk" xmlns:wne="http://schemas.microsoft.com/office/word/2006/wordml" xmlns:wps="http://schemas.microsoft.com/office/word/2010/wordprocessingShape" mc:Ignorable="w14 w15 w16se w16cid w16 w16cex w16sdtdh wp14">
+<w:ftr xmlns:wpc="http://schemas.microsoft.com/office/word/2010/wordprocessingCanvas" xmlns:cx="http://schemas.microsoft.com/office/drawing/2014/chartex" xmlns:cx1="http://schemas.microsoft.com/office/drawing/2015/9/8/chartex" xmlns:cx2="http://schemas.microsoft.com/office/drawing/2015/10/21/chartex" xmlns:cx3="http://schemas.microsoft.com/office/drawing/2016/5/9/chartex" xmlns:cx4="http://schemas.microsoft.com/office/drawing/2016/5/10/chartex" xmlns:cx5="http://schemas.microsoft.com/office/drawing/2016/5/11/chartex" xmlns:cx6="http://schemas.microsoft.com/office/drawing/2016/5/12/chartex" xmlns:cx7="http://schemas.microsoft.com/office/drawing/2016/5/13/chartex" xmlns:cx8="http://schemas.microsoft.com/office/drawing/2016/5/14/chartex" xmlns:mc="http://schemas.openxmlformats.org/markup-compatibility/2006" xmlns:aink="http://schemas.microsoft.com/office/drawing/2016/ink" xmlns:am3d="http://schemas.microsoft.com/office/drawing/2017/model3d" xmlns:o="urn:schemas-microsoft-com:office:office" xmlns:oel="http://schemas.microsoft.com/office/2019/extlst" xmlns:r="http://schemas.openxmlformats.org/officeDocument/2006/relationships" xmlns:m="http://schemas.openxmlformats.org/officeDocument/2006/math" xmlns:v="urn:schemas-microsoft-com:vml" xmlns:wp14="http://schemas.microsoft.com/office/word/2010/wordprocessingDrawing" xmlns:wp="http://schemas.openxmlformats.org/drawingml/2006/wordprocessingDrawing" xmlns:w10="urn:schemas-microsoft-com:office:word" xmlns:w="http://schemas.openxmlformats.org/wordprocessingml/2006/main" xmlns:w14="http://schemas.microsoft.com/office/word/2010/wordml" xmlns:w15="http://schemas.microsoft.com/office/word/2012/wordml" xmlns:w16cex="http://schemas.microsoft.com/office/word/2018/wordml/cex" xmlns:w16cid="http://schemas.microsoft.com/office/word/2016/wordml/cid" xmlns:w16="http://schemas.microsoft.com/office/word/2018/wordml" xmlns:w16sdtdh="http://schemas.microsoft.com/office/word/2020/wordml/sdtdatahash" xmlns:w16se="http://schemas.microsoft.com/office/word/2015/wordml/symex" xmlns:wpg="http://schemas.microsoft.com/office/word/2010/wordprocessingGroup" xmlns:wpi="http://schemas.microsoft.com/office/word/2010/wordprocessingInk" xmlns:wne="http://schemas.microsoft.com/office/word/2006/wordml" xmlns:wps="http://schemas.microsoft.com/office/word/2010/wordprocessingShape" mc:Ignorable="w14 w15 w16se w16cid w16 w16cex w16sdtdh wp14">
   <w:p>
     <w:pPr>
       <w:pStyle w:val="Footer"/>
@@ -3149,7 +3099,7 @@
 </file>
 
 <file path=word/footer5.xml><?xml version="1.0" encoding="utf-8"?>
-<w:ftr xmlns:wpc="http://schemas.microsoft.com/office/word/2010/wordprocessingCanvas" xmlns:cx="http://schemas.microsoft.com/office/drawing/2014/chartex" xmlns:cx1="http://schemas.microsoft.com/office/drawing/2015/9/8/chartex" xmlns:cx2="http://schemas.microsoft.com/office/drawing/2015/10/21/chartex" xmlns:cx3="http://schemas.microsoft.com/office/drawing/2016/5/9/chartex" xmlns:cx4="http://schemas.microsoft.com/office/drawing/2016/5/10/chartex" xmlns:cx5="http://schemas.microsoft.com/office/drawing/2016/5/11/chartex" xmlns:cx6="http://schemas.microsoft.com/office/drawing/2016/5/12/chartex" xmlns:cx7="http://schemas.microsoft.com/office/drawing/2016/5/13/chartex" xmlns:cx8="http://schemas.microsoft.com/office/drawing/2016/5/14/chartex" xmlns:mc="http://schemas.openxmlformats.org/markup-compatibility/2006" xmlns:aink="http://schemas.microsoft.com/office/drawing/2016/ink" xmlns:am3d="http://schemas.microsoft.com/office/drawing/2017/model3d" xmlns:o="urn:schemas-microsoft-com:office:office" xmlns:r="http://schemas.openxmlformats.org/officeDocument/2006/relationships" xmlns:m="http://schemas.openxmlformats.org/officeDocument/2006/math" xmlns:v="urn:schemas-microsoft-com:vml" xmlns:wp14="http://schemas.microsoft.com/office/word/2010/wordprocessingDrawing" xmlns:wp="http://schemas.openxmlformats.org/drawingml/2006/wordprocessingDrawing" xmlns:w10="urn:schemas-microsoft-com:office:word" xmlns:w="http://schemas.openxmlformats.org/wordprocessingml/2006/main" xmlns:w14="http://schemas.microsoft.com/office/word/2010/wordml" xmlns:w15="http://schemas.microsoft.com/office/word/2012/wordml" xmlns:w16cex="http://schemas.microsoft.com/office/word/2018/wordml/cex" xmlns:w16cid="http://schemas.microsoft.com/office/word/2016/wordml/cid" xmlns:w16="http://schemas.microsoft.com/office/word/2018/wordml" xmlns:w16sdtdh="http://schemas.microsoft.com/office/word/2020/wordml/sdtdatahash" xmlns:w16se="http://schemas.microsoft.com/office/word/2015/wordml/symex" xmlns:wpg="http://schemas.microsoft.com/office/word/2010/wordprocessingGroup" xmlns:wpi="http://schemas.microsoft.com/office/word/2010/wordprocessingInk" xmlns:wne="http://schemas.microsoft.com/office/word/2006/wordml" xmlns:wps="http://schemas.microsoft.com/office/word/2010/wordprocessingShape" mc:Ignorable="w14 w15 w16se w16cid w16 w16cex w16sdtdh wp14">
+<w:ftr xmlns:wpc="http://schemas.microsoft.com/office/word/2010/wordprocessingCanvas" xmlns:cx="http://schemas.microsoft.com/office/drawing/2014/chartex" xmlns:cx1="http://schemas.microsoft.com/office/drawing/2015/9/8/chartex" xmlns:cx2="http://schemas.microsoft.com/office/drawing/2015/10/21/chartex" xmlns:cx3="http://schemas.microsoft.com/office/drawing/2016/5/9/chartex" xmlns:cx4="http://schemas.microsoft.com/office/drawing/2016/5/10/chartex" xmlns:cx5="http://schemas.microsoft.com/office/drawing/2016/5/11/chartex" xmlns:cx6="http://schemas.microsoft.com/office/drawing/2016/5/12/chartex" xmlns:cx7="http://schemas.microsoft.com/office/drawing/2016/5/13/chartex" xmlns:cx8="http://schemas.microsoft.com/office/drawing/2016/5/14/chartex" xmlns:mc="http://schemas.openxmlformats.org/markup-compatibility/2006" xmlns:aink="http://schemas.microsoft.com/office/drawing/2016/ink" xmlns:am3d="http://schemas.microsoft.com/office/drawing/2017/model3d" xmlns:o="urn:schemas-microsoft-com:office:office" xmlns:oel="http://schemas.microsoft.com/office/2019/extlst" xmlns:r="http://schemas.openxmlformats.org/officeDocument/2006/relationships" xmlns:m="http://schemas.openxmlformats.org/officeDocument/2006/math" xmlns:v="urn:schemas-microsoft-com:vml" xmlns:wp14="http://schemas.microsoft.com/office/word/2010/wordprocessingDrawing" xmlns:wp="http://schemas.openxmlformats.org/drawingml/2006/wordprocessingDrawing" xmlns:w10="urn:schemas-microsoft-com:office:word" xmlns:w="http://schemas.openxmlformats.org/wordprocessingml/2006/main" xmlns:w14="http://schemas.microsoft.com/office/word/2010/wordml" xmlns:w15="http://schemas.microsoft.com/office/word/2012/wordml" xmlns:w16cex="http://schemas.microsoft.com/office/word/2018/wordml/cex" xmlns:w16cid="http://schemas.microsoft.com/office/word/2016/wordml/cid" xmlns:w16="http://schemas.microsoft.com/office/word/2018/wordml" xmlns:w16sdtdh="http://schemas.microsoft.com/office/word/2020/wordml/sdtdatahash" xmlns:w16se="http://schemas.microsoft.com/office/word/2015/wordml/symex" xmlns:wpg="http://schemas.microsoft.com/office/word/2010/wordprocessingGroup" xmlns:wpi="http://schemas.microsoft.com/office/word/2010/wordprocessingInk" xmlns:wne="http://schemas.microsoft.com/office/word/2006/wordml" xmlns:wps="http://schemas.microsoft.com/office/word/2010/wordprocessingShape" mc:Ignorable="w14 w15 w16se w16cid w16 w16cex w16sdtdh wp14">
   <w:p>
     <w:pPr>
       <w:pStyle w:val="Footer"/>
@@ -3230,7 +3180,7 @@
 </file>
 
 <file path=word/footnotes.xml><?xml version="1.0" encoding="utf-8"?>
-<w:footnotes xmlns:wpc="http://schemas.microsoft.com/office/word/2010/wordprocessingCanvas" xmlns:cx="http://schemas.microsoft.com/office/drawing/2014/chartex" xmlns:cx1="http://schemas.microsoft.com/office/drawing/2015/9/8/chartex" xmlns:cx2="http://schemas.microsoft.com/office/drawing/2015/10/21/chartex" xmlns:cx3="http://schemas.microsoft.com/office/drawing/2016/5/9/chartex" xmlns:cx4="http://schemas.microsoft.com/office/drawing/2016/5/10/chartex" xmlns:cx5="http://schemas.microsoft.com/office/drawing/2016/5/11/chartex" xmlns:cx6="http://schemas.microsoft.com/office/drawing/2016/5/12/chartex" xmlns:cx7="http://schemas.microsoft.com/office/drawing/2016/5/13/chartex" xmlns:cx8="http://schemas.microsoft.com/office/drawing/2016/5/14/chartex" xmlns:mc="http://schemas.openxmlformats.org/markup-compatibility/2006" xmlns:aink="http://schemas.microsoft.com/office/drawing/2016/ink" xmlns:am3d="http://schemas.microsoft.com/office/drawing/2017/model3d" xmlns:o="urn:schemas-microsoft-com:office:office" xmlns:r="http://schemas.openxmlformats.org/officeDocument/2006/relationships" xmlns:m="http://schemas.openxmlformats.org/officeDocument/2006/math" xmlns:v="urn:schemas-microsoft-com:vml" xmlns:wp14="http://schemas.microsoft.com/office/word/2010/wordprocessingDrawing" xmlns:wp="http://schemas.openxmlformats.org/drawingml/2006/wordprocessingDrawing" xmlns:w10="urn:schemas-microsoft-com:office:word" xmlns:w="http://schemas.openxmlformats.org/wordprocessingml/2006/main" xmlns:w14="http://schemas.microsoft.com/office/word/2010/wordml" xmlns:w15="http://schemas.microsoft.com/office/word/2012/wordml" xmlns:w16cex="http://schemas.microsoft.com/office/word/2018/wordml/cex" xmlns:w16cid="http://schemas.microsoft.com/office/word/2016/wordml/cid" xmlns:w16="http://schemas.microsoft.com/office/word/2018/wordml" xmlns:w16sdtdh="http://schemas.microsoft.com/office/word/2020/wordml/sdtdatahash" xmlns:w16se="http://schemas.microsoft.com/office/word/2015/wordml/symex" xmlns:wpg="http://schemas.microsoft.com/office/word/2010/wordprocessingGroup" xmlns:wpi="http://schemas.microsoft.com/office/word/2010/wordprocessingInk" xmlns:wne="http://schemas.microsoft.com/office/word/2006/wordml" xmlns:wps="http://schemas.microsoft.com/office/word/2010/wordprocessingShape" mc:Ignorable="w14 w15 w16se w16cid w16 w16cex w16sdtdh wp14">
+<w:footnotes xmlns:wpc="http://schemas.microsoft.com/office/word/2010/wordprocessingCanvas" xmlns:cx="http://schemas.microsoft.com/office/drawing/2014/chartex" xmlns:cx1="http://schemas.microsoft.com/office/drawing/2015/9/8/chartex" xmlns:cx2="http://schemas.microsoft.com/office/drawing/2015/10/21/chartex" xmlns:cx3="http://schemas.microsoft.com/office/drawing/2016/5/9/chartex" xmlns:cx4="http://schemas.microsoft.com/office/drawing/2016/5/10/chartex" xmlns:cx5="http://schemas.microsoft.com/office/drawing/2016/5/11/chartex" xmlns:cx6="http://schemas.microsoft.com/office/drawing/2016/5/12/chartex" xmlns:cx7="http://schemas.microsoft.com/office/drawing/2016/5/13/chartex" xmlns:cx8="http://schemas.microsoft.com/office/drawing/2016/5/14/chartex" xmlns:mc="http://schemas.openxmlformats.org/markup-compatibility/2006" xmlns:aink="http://schemas.microsoft.com/office/drawing/2016/ink" xmlns:am3d="http://schemas.microsoft.com/office/drawing/2017/model3d" xmlns:o="urn:schemas-microsoft-com:office:office" xmlns:oel="http://schemas.microsoft.com/office/2019/extlst" xmlns:r="http://schemas.openxmlformats.org/officeDocument/2006/relationships" xmlns:m="http://schemas.openxmlformats.org/officeDocument/2006/math" xmlns:v="urn:schemas-microsoft-com:vml" xmlns:wp14="http://schemas.microsoft.com/office/word/2010/wordprocessingDrawing" xmlns:wp="http://schemas.openxmlformats.org/drawingml/2006/wordprocessingDrawing" xmlns:w10="urn:schemas-microsoft-com:office:word" xmlns:w="http://schemas.openxmlformats.org/wordprocessingml/2006/main" xmlns:w14="http://schemas.microsoft.com/office/word/2010/wordml" xmlns:w15="http://schemas.microsoft.com/office/word/2012/wordml" xmlns:w16cex="http://schemas.microsoft.com/office/word/2018/wordml/cex" xmlns:w16cid="http://schemas.microsoft.com/office/word/2016/wordml/cid" xmlns:w16="http://schemas.microsoft.com/office/word/2018/wordml" xmlns:w16sdtdh="http://schemas.microsoft.com/office/word/2020/wordml/sdtdatahash" xmlns:w16se="http://schemas.microsoft.com/office/word/2015/wordml/symex" xmlns:wpg="http://schemas.microsoft.com/office/word/2010/wordprocessingGroup" xmlns:wpi="http://schemas.microsoft.com/office/word/2010/wordprocessingInk" xmlns:wne="http://schemas.microsoft.com/office/word/2006/wordml" xmlns:wps="http://schemas.microsoft.com/office/word/2010/wordprocessingShape" mc:Ignorable="w14 w15 w16se w16cid w16 w16cex w16sdtdh wp14">
   <w:footnote w:type="separator" w:id="-1">
     <w:p>
       <w:pPr>
@@ -3255,7 +3205,7 @@
 </file>
 
 <file path=word/header1.xml><?xml version="1.0" encoding="utf-8"?>
-<w:hdr xmlns:wpc="http://schemas.microsoft.com/office/word/2010/wordprocessingCanvas" xmlns:cx="http://schemas.microsoft.com/office/drawing/2014/chartex" xmlns:cx1="http://schemas.microsoft.com/office/drawing/2015/9/8/chartex" xmlns:cx2="http://schemas.microsoft.com/office/drawing/2015/10/21/chartex" xmlns:cx3="http://schemas.microsoft.com/office/drawing/2016/5/9/chartex" xmlns:cx4="http://schemas.microsoft.com/office/drawing/2016/5/10/chartex" xmlns:cx5="http://schemas.microsoft.com/office/drawing/2016/5/11/chartex" xmlns:cx6="http://schemas.microsoft.com/office/drawing/2016/5/12/chartex" xmlns:cx7="http://schemas.microsoft.com/office/drawing/2016/5/13/chartex" xmlns:cx8="http://schemas.microsoft.com/office/drawing/2016/5/14/chartex" xmlns:mc="http://schemas.openxmlformats.org/markup-compatibility/2006" xmlns:aink="http://schemas.microsoft.com/office/drawing/2016/ink" xmlns:am3d="http://schemas.microsoft.com/office/drawing/2017/model3d" xmlns:o="urn:schemas-microsoft-com:office:office" xmlns:r="http://schemas.openxmlformats.org/officeDocument/2006/relationships" xmlns:m="http://schemas.openxmlformats.org/officeDocument/2006/math" xmlns:v="urn:schemas-microsoft-com:vml" xmlns:wp14="http://schemas.microsoft.com/office/word/2010/wordprocessingDrawing" xmlns:wp="http://schemas.openxmlformats.org/drawingml/2006/wordprocessingDrawing" xmlns:w10="urn:schemas-microsoft-com:office:word" xmlns:w="http://schemas.openxmlformats.org/wordprocessingml/2006/main" xmlns:w14="http://schemas.microsoft.com/office/word/2010/wordml" xmlns:w15="http://schemas.microsoft.com/office/word/2012/wordml" xmlns:w16cex="http://schemas.microsoft.com/office/word/2018/wordml/cex" xmlns:w16cid="http://schemas.microsoft.com/office/word/2016/wordml/cid" xmlns:w16="http://schemas.microsoft.com/office/word/2018/wordml" xmlns:w16sdtdh="http://schemas.microsoft.com/office/word/2020/wordml/sdtdatahash" xmlns:w16se="http://schemas.microsoft.com/office/word/2015/wordml/symex" xmlns:wpg="http://schemas.microsoft.com/office/word/2010/wordprocessingGroup" xmlns:wpi="http://schemas.microsoft.com/office/word/2010/wordprocessingInk" xmlns:wne="http://schemas.microsoft.com/office/word/2006/wordml" xmlns:wps="http://schemas.microsoft.com/office/word/2010/wordprocessingShape" mc:Ignorable="w14 w15 w16se w16cid w16 w16cex w16sdtdh wp14">
+<w:hdr xmlns:wpc="http://schemas.microsoft.com/office/word/2010/wordprocessingCanvas" xmlns:cx="http://schemas.microsoft.com/office/drawing/2014/chartex" xmlns:cx1="http://schemas.microsoft.com/office/drawing/2015/9/8/chartex" xmlns:cx2="http://schemas.microsoft.com/office/drawing/2015/10/21/chartex" xmlns:cx3="http://schemas.microsoft.com/office/drawing/2016/5/9/chartex" xmlns:cx4="http://schemas.microsoft.com/office/drawing/2016/5/10/chartex" xmlns:cx5="http://schemas.microsoft.com/office/drawing/2016/5/11/chartex" xmlns:cx6="http://schemas.microsoft.com/office/drawing/2016/5/12/chartex" xmlns:cx7="http://schemas.microsoft.com/office/drawing/2016/5/13/chartex" xmlns:cx8="http://schemas.microsoft.com/office/drawing/2016/5/14/chartex" xmlns:mc="http://schemas.openxmlformats.org/markup-compatibility/2006" xmlns:aink="http://schemas.microsoft.com/office/drawing/2016/ink" xmlns:am3d="http://schemas.microsoft.com/office/drawing/2017/model3d" xmlns:o="urn:schemas-microsoft-com:office:office" xmlns:oel="http://schemas.microsoft.com/office/2019/extlst" xmlns:r="http://schemas.openxmlformats.org/officeDocument/2006/relationships" xmlns:m="http://schemas.openxmlformats.org/officeDocument/2006/math" xmlns:v="urn:schemas-microsoft-com:vml" xmlns:wp14="http://schemas.microsoft.com/office/word/2010/wordprocessingDrawing" xmlns:wp="http://schemas.openxmlformats.org/drawingml/2006/wordprocessingDrawing" xmlns:w10="urn:schemas-microsoft-com:office:word" xmlns:w="http://schemas.openxmlformats.org/wordprocessingml/2006/main" xmlns:w14="http://schemas.microsoft.com/office/word/2010/wordml" xmlns:w15="http://schemas.microsoft.com/office/word/2012/wordml" xmlns:w16cex="http://schemas.microsoft.com/office/word/2018/wordml/cex" xmlns:w16cid="http://schemas.microsoft.com/office/word/2016/wordml/cid" xmlns:w16="http://schemas.microsoft.com/office/word/2018/wordml" xmlns:w16sdtdh="http://schemas.microsoft.com/office/word/2020/wordml/sdtdatahash" xmlns:w16se="http://schemas.microsoft.com/office/word/2015/wordml/symex" xmlns:wpg="http://schemas.microsoft.com/office/word/2010/wordprocessingGroup" xmlns:wpi="http://schemas.microsoft.com/office/word/2010/wordprocessingInk" xmlns:wne="http://schemas.microsoft.com/office/word/2006/wordml" xmlns:wps="http://schemas.microsoft.com/office/word/2010/wordprocessingShape" mc:Ignorable="w14 w15 w16se w16cid w16 w16cex w16sdtdh wp14">
   <w:p>
     <w:pPr>
       <w:pStyle w:val="Footer"/>
@@ -3336,36 +3286,15 @@
       <w:rPr>
         <w:rFonts w:ascii="Arial" w:hAnsi="Arial" w:cs="Arial"/>
         <w:sz w:val="20"/>
-        <w:highlight w:val="yellow"/>
       </w:rPr>
     </w:pPr>
+    <w:bookmarkStart w:id="11" w:name="_Hlk156396738"/>
     <w:r>
       <w:rPr>
         <w:rFonts w:ascii="Arial" w:hAnsi="Arial" w:cs="Arial"/>
         <w:sz w:val="20"/>
       </w:rPr>
-      <w:t xml:space="preserve">Name of </w:t>
-    </w:r>
-    <w:r>
-      <w:rPr>
-        <w:rFonts w:ascii="Arial" w:hAnsi="Arial" w:cs="Arial"/>
-        <w:sz w:val="20"/>
-      </w:rPr>
-      <w:t>Complainant</w:t>
-    </w:r>
-    <w:r>
-      <w:rPr>
-        <w:rFonts w:ascii="Arial" w:hAnsi="Arial" w:cs="Arial"/>
-        <w:sz w:val="20"/>
-      </w:rPr>
-      <w:t>:</w:t>
-    </w:r>
-    <w:r>
-      <w:rPr>
-        <w:rFonts w:ascii="Arial" w:hAnsi="Arial" w:cs="Arial"/>
-        <w:sz w:val="20"/>
-      </w:rPr>
-      <w:t xml:space="preserve"> </w:t>
+      <w:t xml:space="preserve">Name of Complainant: </w:t>
     </w:r>
     <w:sdt>
       <w:sdtPr>
@@ -3373,24 +3302,21 @@
           <w:rFonts w:ascii="Arial" w:hAnsi="Arial" w:cs="Arial"/>
           <w:sz w:val="20"/>
         </w:rPr>
-        <w:id w:val="-36133054"/>
+        <w:id w:val="914746739"/>
         <w:placeholder>
-          <w:docPart w:val="BCB6B2D6BBB745B6A95C7D2B5D996542"/>
+          <w:docPart w:val="E6AC463E767D46F3AF76DDDF3B4FF210"/>
         </w:placeholder>
-        <w:dataBinding w:prefixMappings="xmlns:ns0='urn:microsoft-crm/document-template/govcdm_eeoinformalcomplaint/10290/' " w:xpath="/ns0:DocumentTemplate[1]/govcdm_eeoinformalcomplaint[1]/govcdm_contact_govcdm_eeoinformalcomplaint_CurrentAPContact[1]/firstname[1]" w:storeItemID="{1053983A-EBD3-4634-9C88-22B5A3B8E76D}"/>
+        <w:dataBinding w:prefixMappings="xmlns:ns0='urn:microsoft-crm/document-template/govcdm_eeoinformalcomplaint/10290/' " w:xpath="/ns0:DocumentTemplate[1]/govcdm_eeoinformalcomplaint[1]/govcdm_eeocasecontact_eeoinformalcomplaint_ap[1]/govcdm_firstname[1]" w:storeItemID="{1053983A-EBD3-4634-9C88-22B5A3B8E76D}"/>
         <w:text/>
       </w:sdtPr>
-      <w:sdtEndPr/>
       <w:sdtContent>
-        <w:proofErr w:type="spellStart"/>
         <w:r>
           <w:rPr>
             <w:rFonts w:ascii="Arial" w:hAnsi="Arial" w:cs="Arial"/>
             <w:sz w:val="20"/>
           </w:rPr>
-          <w:t>firstname</w:t>
+          <w:t>govcdm_firstname</w:t>
         </w:r>
-        <w:proofErr w:type="spellEnd"/>
       </w:sdtContent>
     </w:sdt>
     <w:r>
@@ -3406,35 +3332,32 @@
           <w:rFonts w:ascii="Arial" w:hAnsi="Arial" w:cs="Arial"/>
           <w:sz w:val="20"/>
         </w:rPr>
-        <w:id w:val="-145740485"/>
+        <w:id w:val="-1079601255"/>
         <w:placeholder>
-          <w:docPart w:val="BCB6B2D6BBB745B6A95C7D2B5D996542"/>
+          <w:docPart w:val="AE4C644E6F3941B59C37C728FA9340E5"/>
         </w:placeholder>
-        <w:dataBinding w:prefixMappings="xmlns:ns0='urn:microsoft-crm/document-template/govcdm_eeoinformalcomplaint/10290/' " w:xpath="/ns0:DocumentTemplate[1]/govcdm_eeoinformalcomplaint[1]/govcdm_contact_govcdm_eeoinformalcomplaint_CurrentAPContact[1]/lastname[1]" w:storeItemID="{1053983A-EBD3-4634-9C88-22B5A3B8E76D}"/>
+        <w:dataBinding w:prefixMappings="xmlns:ns0='urn:microsoft-crm/document-template/govcdm_eeoinformalcomplaint/10290/' " w:xpath="/ns0:DocumentTemplate[1]/govcdm_eeoinformalcomplaint[1]/govcdm_eeocasecontact_eeoinformalcomplaint_ap[1]/govcdm_lastname[1]" w:storeItemID="{1053983A-EBD3-4634-9C88-22B5A3B8E76D}"/>
         <w:text/>
       </w:sdtPr>
-      <w:sdtEndPr/>
       <w:sdtContent>
-        <w:proofErr w:type="spellStart"/>
         <w:r>
           <w:rPr>
             <w:rFonts w:ascii="Arial" w:hAnsi="Arial" w:cs="Arial"/>
             <w:sz w:val="20"/>
           </w:rPr>
-          <w:t>lastname</w:t>
+          <w:t>govcdm_lastname</w:t>
         </w:r>
-        <w:proofErr w:type="spellEnd"/>
       </w:sdtContent>
     </w:sdt>
     <w:r>
       <w:rPr>
         <w:rFonts w:ascii="Arial" w:hAnsi="Arial" w:cs="Arial"/>
         <w:sz w:val="20"/>
-        <w:highlight w:val="yellow"/>
       </w:rPr>
       <w:t xml:space="preserve"> </w:t>
     </w:r>
   </w:p>
+  <w:bookmarkEnd w:id="11"/>
   <w:p>
     <w:pPr>
       <w:pStyle w:val="Header"/>
@@ -3472,7 +3395,6 @@
       </w:sdtPr>
       <w:sdtEndPr/>
       <w:sdtContent>
-        <w:proofErr w:type="spellStart"/>
         <w:r>
           <w:rPr>
             <w:rFonts w:ascii="Arial" w:hAnsi="Arial" w:cs="Arial"/>
@@ -3480,7 +3402,6 @@
           </w:rPr>
           <w:t>govcdm_name</w:t>
         </w:r>
-        <w:proofErr w:type="spellEnd"/>
       </w:sdtContent>
     </w:sdt>
   </w:p>
@@ -3498,7 +3419,7 @@
 </file>
 
 <file path=word/header2.xml><?xml version="1.0" encoding="utf-8"?>
-<w:hdr xmlns:wpc="http://schemas.microsoft.com/office/word/2010/wordprocessingCanvas" xmlns:cx="http://schemas.microsoft.com/office/drawing/2014/chartex" xmlns:cx1="http://schemas.microsoft.com/office/drawing/2015/9/8/chartex" xmlns:cx2="http://schemas.microsoft.com/office/drawing/2015/10/21/chartex" xmlns:cx3="http://schemas.microsoft.com/office/drawing/2016/5/9/chartex" xmlns:cx4="http://schemas.microsoft.com/office/drawing/2016/5/10/chartex" xmlns:cx5="http://schemas.microsoft.com/office/drawing/2016/5/11/chartex" xmlns:cx6="http://schemas.microsoft.com/office/drawing/2016/5/12/chartex" xmlns:cx7="http://schemas.microsoft.com/office/drawing/2016/5/13/chartex" xmlns:cx8="http://schemas.microsoft.com/office/drawing/2016/5/14/chartex" xmlns:mc="http://schemas.openxmlformats.org/markup-compatibility/2006" xmlns:aink="http://schemas.microsoft.com/office/drawing/2016/ink" xmlns:am3d="http://schemas.microsoft.com/office/drawing/2017/model3d" xmlns:o="urn:schemas-microsoft-com:office:office" xmlns:r="http://schemas.openxmlformats.org/officeDocument/2006/relationships" xmlns:m="http://schemas.openxmlformats.org/officeDocument/2006/math" xmlns:v="urn:schemas-microsoft-com:vml" xmlns:wp14="http://schemas.microsoft.com/office/word/2010/wordprocessingDrawing" xmlns:wp="http://schemas.openxmlformats.org/drawingml/2006/wordprocessingDrawing" xmlns:w10="urn:schemas-microsoft-com:office:word" xmlns:w="http://schemas.openxmlformats.org/wordprocessingml/2006/main" xmlns:w14="http://schemas.microsoft.com/office/word/2010/wordml" xmlns:w15="http://schemas.microsoft.com/office/word/2012/wordml" xmlns:w16cex="http://schemas.microsoft.com/office/word/2018/wordml/cex" xmlns:w16cid="http://schemas.microsoft.com/office/word/2016/wordml/cid" xmlns:w16="http://schemas.microsoft.com/office/word/2018/wordml" xmlns:w16sdtdh="http://schemas.microsoft.com/office/word/2020/wordml/sdtdatahash" xmlns:w16se="http://schemas.microsoft.com/office/word/2015/wordml/symex" xmlns:wpg="http://schemas.microsoft.com/office/word/2010/wordprocessingGroup" xmlns:wpi="http://schemas.microsoft.com/office/word/2010/wordprocessingInk" xmlns:wne="http://schemas.microsoft.com/office/word/2006/wordml" xmlns:wps="http://schemas.microsoft.com/office/word/2010/wordprocessingShape" mc:Ignorable="w14 w15 w16se w16cid w16 w16cex w16sdtdh wp14">
+<w:hdr xmlns:wpc="http://schemas.microsoft.com/office/word/2010/wordprocessingCanvas" xmlns:cx="http://schemas.microsoft.com/office/drawing/2014/chartex" xmlns:cx1="http://schemas.microsoft.com/office/drawing/2015/9/8/chartex" xmlns:cx2="http://schemas.microsoft.com/office/drawing/2015/10/21/chartex" xmlns:cx3="http://schemas.microsoft.com/office/drawing/2016/5/9/chartex" xmlns:cx4="http://schemas.microsoft.com/office/drawing/2016/5/10/chartex" xmlns:cx5="http://schemas.microsoft.com/office/drawing/2016/5/11/chartex" xmlns:cx6="http://schemas.microsoft.com/office/drawing/2016/5/12/chartex" xmlns:cx7="http://schemas.microsoft.com/office/drawing/2016/5/13/chartex" xmlns:cx8="http://schemas.microsoft.com/office/drawing/2016/5/14/chartex" xmlns:mc="http://schemas.openxmlformats.org/markup-compatibility/2006" xmlns:aink="http://schemas.microsoft.com/office/drawing/2016/ink" xmlns:am3d="http://schemas.microsoft.com/office/drawing/2017/model3d" xmlns:o="urn:schemas-microsoft-com:office:office" xmlns:oel="http://schemas.microsoft.com/office/2019/extlst" xmlns:r="http://schemas.openxmlformats.org/officeDocument/2006/relationships" xmlns:m="http://schemas.openxmlformats.org/officeDocument/2006/math" xmlns:v="urn:schemas-microsoft-com:vml" xmlns:wp14="http://schemas.microsoft.com/office/word/2010/wordprocessingDrawing" xmlns:wp="http://schemas.openxmlformats.org/drawingml/2006/wordprocessingDrawing" xmlns:w10="urn:schemas-microsoft-com:office:word" xmlns:w="http://schemas.openxmlformats.org/wordprocessingml/2006/main" xmlns:w14="http://schemas.microsoft.com/office/word/2010/wordml" xmlns:w15="http://schemas.microsoft.com/office/word/2012/wordml" xmlns:w16cex="http://schemas.microsoft.com/office/word/2018/wordml/cex" xmlns:w16cid="http://schemas.microsoft.com/office/word/2016/wordml/cid" xmlns:w16="http://schemas.microsoft.com/office/word/2018/wordml" xmlns:w16sdtdh="http://schemas.microsoft.com/office/word/2020/wordml/sdtdatahash" xmlns:w16se="http://schemas.microsoft.com/office/word/2015/wordml/symex" xmlns:wpg="http://schemas.microsoft.com/office/word/2010/wordprocessingGroup" xmlns:wpi="http://schemas.microsoft.com/office/word/2010/wordprocessingInk" xmlns:wne="http://schemas.microsoft.com/office/word/2006/wordml" xmlns:wps="http://schemas.microsoft.com/office/word/2010/wordprocessingShape" mc:Ignorable="w14 w15 w16se w16cid w16 w16cex w16sdtdh wp14">
   <w:p>
     <w:pPr>
       <w:spacing w:after="0" w:line="240" w:lineRule="auto"/>
@@ -3513,7 +3434,7 @@
         <w:szCs w:val="20"/>
       </w:rPr>
     </w:pPr>
-    <w:bookmarkStart w:id="9" w:name="_Hlk109051108"/>
+    <w:bookmarkStart w:id="12" w:name="_Hlk109051108"/>
     <w:r>
       <w:rPr>
         <w:rFonts w:ascii="Arial" w:hAnsi="Arial" w:cs="Arial"/>
@@ -3657,7 +3578,6 @@
       </w:sdtPr>
       <w:sdtEndPr/>
       <w:sdtContent>
-        <w:proofErr w:type="spellStart"/>
         <w:r>
           <w:rPr>
             <w:rFonts w:ascii="Arial" w:hAnsi="Arial" w:cs="Arial"/>
@@ -3669,7 +3589,6 @@
           </w:rPr>
           <w:t>govcdm_name</w:t>
         </w:r>
-        <w:proofErr w:type="spellEnd"/>
       </w:sdtContent>
     </w:sdt>
   </w:p>
@@ -3763,7 +3682,7 @@
       </w:sdtContent>
     </w:sdt>
   </w:p>
-  <w:bookmarkEnd w:id="9"/>
+  <w:bookmarkEnd w:id="12"/>
   <w:p>
     <w:pPr>
       <w:pStyle w:val="Header"/>
@@ -3778,7 +3697,7 @@
 </file>
 
 <file path=word/header3.xml><?xml version="1.0" encoding="utf-8"?>
-<w:hdr xmlns:wpc="http://schemas.microsoft.com/office/word/2010/wordprocessingCanvas" xmlns:cx="http://schemas.microsoft.com/office/drawing/2014/chartex" xmlns:cx1="http://schemas.microsoft.com/office/drawing/2015/9/8/chartex" xmlns:cx2="http://schemas.microsoft.com/office/drawing/2015/10/21/chartex" xmlns:cx3="http://schemas.microsoft.com/office/drawing/2016/5/9/chartex" xmlns:cx4="http://schemas.microsoft.com/office/drawing/2016/5/10/chartex" xmlns:cx5="http://schemas.microsoft.com/office/drawing/2016/5/11/chartex" xmlns:cx6="http://schemas.microsoft.com/office/drawing/2016/5/12/chartex" xmlns:cx7="http://schemas.microsoft.com/office/drawing/2016/5/13/chartex" xmlns:cx8="http://schemas.microsoft.com/office/drawing/2016/5/14/chartex" xmlns:mc="http://schemas.openxmlformats.org/markup-compatibility/2006" xmlns:aink="http://schemas.microsoft.com/office/drawing/2016/ink" xmlns:am3d="http://schemas.microsoft.com/office/drawing/2017/model3d" xmlns:o="urn:schemas-microsoft-com:office:office" xmlns:r="http://schemas.openxmlformats.org/officeDocument/2006/relationships" xmlns:m="http://schemas.openxmlformats.org/officeDocument/2006/math" xmlns:v="urn:schemas-microsoft-com:vml" xmlns:wp14="http://schemas.microsoft.com/office/word/2010/wordprocessingDrawing" xmlns:wp="http://schemas.openxmlformats.org/drawingml/2006/wordprocessingDrawing" xmlns:w10="urn:schemas-microsoft-com:office:word" xmlns:w="http://schemas.openxmlformats.org/wordprocessingml/2006/main" xmlns:w14="http://schemas.microsoft.com/office/word/2010/wordml" xmlns:w15="http://schemas.microsoft.com/office/word/2012/wordml" xmlns:w16cex="http://schemas.microsoft.com/office/word/2018/wordml/cex" xmlns:w16cid="http://schemas.microsoft.com/office/word/2016/wordml/cid" xmlns:w16="http://schemas.microsoft.com/office/word/2018/wordml" xmlns:w16sdtdh="http://schemas.microsoft.com/office/word/2020/wordml/sdtdatahash" xmlns:w16se="http://schemas.microsoft.com/office/word/2015/wordml/symex" xmlns:wpg="http://schemas.microsoft.com/office/word/2010/wordprocessingGroup" xmlns:wpi="http://schemas.microsoft.com/office/word/2010/wordprocessingInk" xmlns:wne="http://schemas.microsoft.com/office/word/2006/wordml" xmlns:wps="http://schemas.microsoft.com/office/word/2010/wordprocessingShape" mc:Ignorable="w14 w15 w16se w16cid w16 w16cex w16sdtdh wp14">
+<w:hdr xmlns:wpc="http://schemas.microsoft.com/office/word/2010/wordprocessingCanvas" xmlns:cx="http://schemas.microsoft.com/office/drawing/2014/chartex" xmlns:cx1="http://schemas.microsoft.com/office/drawing/2015/9/8/chartex" xmlns:cx2="http://schemas.microsoft.com/office/drawing/2015/10/21/chartex" xmlns:cx3="http://schemas.microsoft.com/office/drawing/2016/5/9/chartex" xmlns:cx4="http://schemas.microsoft.com/office/drawing/2016/5/10/chartex" xmlns:cx5="http://schemas.microsoft.com/office/drawing/2016/5/11/chartex" xmlns:cx6="http://schemas.microsoft.com/office/drawing/2016/5/12/chartex" xmlns:cx7="http://schemas.microsoft.com/office/drawing/2016/5/13/chartex" xmlns:cx8="http://schemas.microsoft.com/office/drawing/2016/5/14/chartex" xmlns:mc="http://schemas.openxmlformats.org/markup-compatibility/2006" xmlns:aink="http://schemas.microsoft.com/office/drawing/2016/ink" xmlns:am3d="http://schemas.microsoft.com/office/drawing/2017/model3d" xmlns:o="urn:schemas-microsoft-com:office:office" xmlns:oel="http://schemas.microsoft.com/office/2019/extlst" xmlns:r="http://schemas.openxmlformats.org/officeDocument/2006/relationships" xmlns:m="http://schemas.openxmlformats.org/officeDocument/2006/math" xmlns:v="urn:schemas-microsoft-com:vml" xmlns:wp14="http://schemas.microsoft.com/office/word/2010/wordprocessingDrawing" xmlns:wp="http://schemas.openxmlformats.org/drawingml/2006/wordprocessingDrawing" xmlns:w10="urn:schemas-microsoft-com:office:word" xmlns:w="http://schemas.openxmlformats.org/wordprocessingml/2006/main" xmlns:w14="http://schemas.microsoft.com/office/word/2010/wordml" xmlns:w15="http://schemas.microsoft.com/office/word/2012/wordml" xmlns:w16cex="http://schemas.microsoft.com/office/word/2018/wordml/cex" xmlns:w16cid="http://schemas.microsoft.com/office/word/2016/wordml/cid" xmlns:w16="http://schemas.microsoft.com/office/word/2018/wordml" xmlns:w16sdtdh="http://schemas.microsoft.com/office/word/2020/wordml/sdtdatahash" xmlns:w16se="http://schemas.microsoft.com/office/word/2015/wordml/symex" xmlns:wpg="http://schemas.microsoft.com/office/word/2010/wordprocessingGroup" xmlns:wpi="http://schemas.microsoft.com/office/word/2010/wordprocessingInk" xmlns:wne="http://schemas.microsoft.com/office/word/2006/wordml" xmlns:wps="http://schemas.microsoft.com/office/word/2010/wordprocessingShape" mc:Ignorable="w14 w15 w16se w16cid w16 w16cex w16sdtdh wp14">
   <w:p>
     <w:pPr>
       <w:spacing w:after="0" w:line="240" w:lineRule="auto"/>
@@ -3936,7 +3855,6 @@
       </w:sdtPr>
       <w:sdtEndPr/>
       <w:sdtContent>
-        <w:proofErr w:type="spellStart"/>
         <w:r>
           <w:rPr>
             <w:rFonts w:ascii="Arial" w:hAnsi="Arial" w:cs="Arial"/>
@@ -3948,7 +3866,6 @@
           </w:rPr>
           <w:t>govcdm_name</w:t>
         </w:r>
-        <w:proofErr w:type="spellEnd"/>
       </w:sdtContent>
     </w:sdt>
   </w:p>
@@ -4055,7 +3972,7 @@
 </file>
 
 <file path=word/header4.xml><?xml version="1.0" encoding="utf-8"?>
-<w:hdr xmlns:wpc="http://schemas.microsoft.com/office/word/2010/wordprocessingCanvas" xmlns:cx="http://schemas.microsoft.com/office/drawing/2014/chartex" xmlns:cx1="http://schemas.microsoft.com/office/drawing/2015/9/8/chartex" xmlns:cx2="http://schemas.microsoft.com/office/drawing/2015/10/21/chartex" xmlns:cx3="http://schemas.microsoft.com/office/drawing/2016/5/9/chartex" xmlns:cx4="http://schemas.microsoft.com/office/drawing/2016/5/10/chartex" xmlns:cx5="http://schemas.microsoft.com/office/drawing/2016/5/11/chartex" xmlns:cx6="http://schemas.microsoft.com/office/drawing/2016/5/12/chartex" xmlns:cx7="http://schemas.microsoft.com/office/drawing/2016/5/13/chartex" xmlns:cx8="http://schemas.microsoft.com/office/drawing/2016/5/14/chartex" xmlns:mc="http://schemas.openxmlformats.org/markup-compatibility/2006" xmlns:aink="http://schemas.microsoft.com/office/drawing/2016/ink" xmlns:am3d="http://schemas.microsoft.com/office/drawing/2017/model3d" xmlns:o="urn:schemas-microsoft-com:office:office" xmlns:r="http://schemas.openxmlformats.org/officeDocument/2006/relationships" xmlns:m="http://schemas.openxmlformats.org/officeDocument/2006/math" xmlns:v="urn:schemas-microsoft-com:vml" xmlns:wp14="http://schemas.microsoft.com/office/word/2010/wordprocessingDrawing" xmlns:wp="http://schemas.openxmlformats.org/drawingml/2006/wordprocessingDrawing" xmlns:w10="urn:schemas-microsoft-com:office:word" xmlns:w="http://schemas.openxmlformats.org/wordprocessingml/2006/main" xmlns:w14="http://schemas.microsoft.com/office/word/2010/wordml" xmlns:w15="http://schemas.microsoft.com/office/word/2012/wordml" xmlns:w16cex="http://schemas.microsoft.com/office/word/2018/wordml/cex" xmlns:w16cid="http://schemas.microsoft.com/office/word/2016/wordml/cid" xmlns:w16="http://schemas.microsoft.com/office/word/2018/wordml" xmlns:w16sdtdh="http://schemas.microsoft.com/office/word/2020/wordml/sdtdatahash" xmlns:w16se="http://schemas.microsoft.com/office/word/2015/wordml/symex" xmlns:wpg="http://schemas.microsoft.com/office/word/2010/wordprocessingGroup" xmlns:wpi="http://schemas.microsoft.com/office/word/2010/wordprocessingInk" xmlns:wne="http://schemas.microsoft.com/office/word/2006/wordml" xmlns:wps="http://schemas.microsoft.com/office/word/2010/wordprocessingShape" mc:Ignorable="w14 w15 w16se w16cid w16 w16cex w16sdtdh wp14">
+<w:hdr xmlns:wpc="http://schemas.microsoft.com/office/word/2010/wordprocessingCanvas" xmlns:cx="http://schemas.microsoft.com/office/drawing/2014/chartex" xmlns:cx1="http://schemas.microsoft.com/office/drawing/2015/9/8/chartex" xmlns:cx2="http://schemas.microsoft.com/office/drawing/2015/10/21/chartex" xmlns:cx3="http://schemas.microsoft.com/office/drawing/2016/5/9/chartex" xmlns:cx4="http://schemas.microsoft.com/office/drawing/2016/5/10/chartex" xmlns:cx5="http://schemas.microsoft.com/office/drawing/2016/5/11/chartex" xmlns:cx6="http://schemas.microsoft.com/office/drawing/2016/5/12/chartex" xmlns:cx7="http://schemas.microsoft.com/office/drawing/2016/5/13/chartex" xmlns:cx8="http://schemas.microsoft.com/office/drawing/2016/5/14/chartex" xmlns:mc="http://schemas.openxmlformats.org/markup-compatibility/2006" xmlns:aink="http://schemas.microsoft.com/office/drawing/2016/ink" xmlns:am3d="http://schemas.microsoft.com/office/drawing/2017/model3d" xmlns:o="urn:schemas-microsoft-com:office:office" xmlns:oel="http://schemas.microsoft.com/office/2019/extlst" xmlns:r="http://schemas.openxmlformats.org/officeDocument/2006/relationships" xmlns:m="http://schemas.openxmlformats.org/officeDocument/2006/math" xmlns:v="urn:schemas-microsoft-com:vml" xmlns:wp14="http://schemas.microsoft.com/office/word/2010/wordprocessingDrawing" xmlns:wp="http://schemas.openxmlformats.org/drawingml/2006/wordprocessingDrawing" xmlns:w10="urn:schemas-microsoft-com:office:word" xmlns:w="http://schemas.openxmlformats.org/wordprocessingml/2006/main" xmlns:w14="http://schemas.microsoft.com/office/word/2010/wordml" xmlns:w15="http://schemas.microsoft.com/office/word/2012/wordml" xmlns:w16cex="http://schemas.microsoft.com/office/word/2018/wordml/cex" xmlns:w16cid="http://schemas.microsoft.com/office/word/2016/wordml/cid" xmlns:w16="http://schemas.microsoft.com/office/word/2018/wordml" xmlns:w16sdtdh="http://schemas.microsoft.com/office/word/2020/wordml/sdtdatahash" xmlns:w16se="http://schemas.microsoft.com/office/word/2015/wordml/symex" xmlns:wpg="http://schemas.microsoft.com/office/word/2010/wordprocessingGroup" xmlns:wpi="http://schemas.microsoft.com/office/word/2010/wordprocessingInk" xmlns:wne="http://schemas.microsoft.com/office/word/2006/wordml" xmlns:wps="http://schemas.microsoft.com/office/word/2010/wordprocessingShape" mc:Ignorable="w14 w15 w16se w16cid w16 w16cex w16sdtdh wp14">
   <w:p>
     <w:pPr>
       <w:pStyle w:val="Footer"/>
@@ -4136,7 +4053,6 @@
       <w:rPr>
         <w:rFonts w:ascii="Arial" w:hAnsi="Arial" w:cs="Arial"/>
         <w:sz w:val="20"/>
-        <w:highlight w:val="yellow"/>
       </w:rPr>
     </w:pPr>
     <w:r>
@@ -4144,28 +4060,7 @@
         <w:rFonts w:ascii="Arial" w:hAnsi="Arial" w:cs="Arial"/>
         <w:sz w:val="20"/>
       </w:rPr>
-      <w:t xml:space="preserve">Name of </w:t>
-    </w:r>
-    <w:r>
-      <w:rPr>
-        <w:rFonts w:ascii="Arial" w:hAnsi="Arial" w:cs="Arial"/>
-        <w:sz w:val="20"/>
-      </w:rPr>
-      <w:t>Complainant</w:t>
-    </w:r>
-    <w:r>
-      <w:rPr>
-        <w:rFonts w:ascii="Arial" w:hAnsi="Arial" w:cs="Arial"/>
-        <w:sz w:val="20"/>
-      </w:rPr>
-      <w:t>:</w:t>
-    </w:r>
-    <w:r>
-      <w:rPr>
-        <w:rFonts w:ascii="Arial" w:hAnsi="Arial" w:cs="Arial"/>
-        <w:sz w:val="20"/>
-      </w:rPr>
-      <w:t xml:space="preserve"> </w:t>
+      <w:t xml:space="preserve">Name of Complainant: </w:t>
     </w:r>
     <w:sdt>
       <w:sdtPr>
@@ -4173,21 +4068,21 @@
           <w:rFonts w:ascii="Arial" w:hAnsi="Arial" w:cs="Arial"/>
           <w:sz w:val="20"/>
         </w:rPr>
-        <w:id w:val="1510569220"/>
-        <w:dataBinding w:prefixMappings="xmlns:ns0='urn:microsoft-crm/document-template/govcdm_eeoinformalcomplaint/10290/' " w:xpath="/ns0:DocumentTemplate[1]/govcdm_eeoinformalcomplaint[1]/govcdm_contact_govcdm_eeoinformalcomplaint_CurrentAPContact[1]/firstname[1]" w:storeItemID="{1053983A-EBD3-4634-9C88-22B5A3B8E76D}"/>
+        <w:id w:val="110015147"/>
+        <w:placeholder>
+          <w:docPart w:val="822822384C004F1DA61F8031DF710A5F"/>
+        </w:placeholder>
+        <w:dataBinding w:prefixMappings="xmlns:ns0='urn:microsoft-crm/document-template/govcdm_eeoinformalcomplaint/10290/' " w:xpath="/ns0:DocumentTemplate[1]/govcdm_eeoinformalcomplaint[1]/govcdm_eeocasecontact_eeoinformalcomplaint_ap[1]/govcdm_firstname[1]" w:storeItemID="{1053983A-EBD3-4634-9C88-22B5A3B8E76D}"/>
         <w:text/>
       </w:sdtPr>
-      <w:sdtEndPr/>
       <w:sdtContent>
-        <w:proofErr w:type="spellStart"/>
         <w:r>
           <w:rPr>
             <w:rFonts w:ascii="Arial" w:hAnsi="Arial" w:cs="Arial"/>
             <w:sz w:val="20"/>
           </w:rPr>
-          <w:t>firstname</w:t>
+          <w:t>govcdm_firstname</w:t>
         </w:r>
-        <w:proofErr w:type="spellEnd"/>
       </w:sdtContent>
     </w:sdt>
     <w:r>
@@ -4203,28 +4098,27 @@
           <w:rFonts w:ascii="Arial" w:hAnsi="Arial" w:cs="Arial"/>
           <w:sz w:val="20"/>
         </w:rPr>
-        <w:id w:val="-751883063"/>
-        <w:dataBinding w:prefixMappings="xmlns:ns0='urn:microsoft-crm/document-template/govcdm_eeoinformalcomplaint/10290/' " w:xpath="/ns0:DocumentTemplate[1]/govcdm_eeoinformalcomplaint[1]/govcdm_contact_govcdm_eeoinformalcomplaint_CurrentAPContact[1]/lastname[1]" w:storeItemID="{1053983A-EBD3-4634-9C88-22B5A3B8E76D}"/>
+        <w:id w:val="-1281262431"/>
+        <w:placeholder>
+          <w:docPart w:val="C2AD3788DCD743E597D8A8E2EAD335B3"/>
+        </w:placeholder>
+        <w:dataBinding w:prefixMappings="xmlns:ns0='urn:microsoft-crm/document-template/govcdm_eeoinformalcomplaint/10290/' " w:xpath="/ns0:DocumentTemplate[1]/govcdm_eeoinformalcomplaint[1]/govcdm_eeocasecontact_eeoinformalcomplaint_ap[1]/govcdm_lastname[1]" w:storeItemID="{1053983A-EBD3-4634-9C88-22B5A3B8E76D}"/>
         <w:text/>
       </w:sdtPr>
-      <w:sdtEndPr/>
       <w:sdtContent>
-        <w:proofErr w:type="spellStart"/>
         <w:r>
           <w:rPr>
             <w:rFonts w:ascii="Arial" w:hAnsi="Arial" w:cs="Arial"/>
             <w:sz w:val="20"/>
           </w:rPr>
-          <w:t>lastname</w:t>
+          <w:t>govcdm_lastname</w:t>
         </w:r>
-        <w:proofErr w:type="spellEnd"/>
       </w:sdtContent>
     </w:sdt>
     <w:r>
       <w:rPr>
         <w:rFonts w:ascii="Arial" w:hAnsi="Arial" w:cs="Arial"/>
         <w:sz w:val="20"/>
-        <w:highlight w:val="yellow"/>
       </w:rPr>
       <w:t xml:space="preserve"> </w:t>
     </w:r>
@@ -4263,7 +4157,6 @@
       </w:sdtPr>
       <w:sdtEndPr/>
       <w:sdtContent>
-        <w:proofErr w:type="spellStart"/>
         <w:r>
           <w:rPr>
             <w:rFonts w:ascii="Arial" w:hAnsi="Arial" w:cs="Arial"/>
@@ -4271,7 +4164,6 @@
           </w:rPr>
           <w:t>govcdm_name</w:t>
         </w:r>
-        <w:proofErr w:type="spellEnd"/>
       </w:sdtContent>
     </w:sdt>
   </w:p>
@@ -4289,7 +4181,7 @@
 </file>
 
 <file path=word/header5.xml><?xml version="1.0" encoding="utf-8"?>
-<w:hdr xmlns:wpc="http://schemas.microsoft.com/office/word/2010/wordprocessingCanvas" xmlns:cx="http://schemas.microsoft.com/office/drawing/2014/chartex" xmlns:cx1="http://schemas.microsoft.com/office/drawing/2015/9/8/chartex" xmlns:cx2="http://schemas.microsoft.com/office/drawing/2015/10/21/chartex" xmlns:cx3="http://schemas.microsoft.com/office/drawing/2016/5/9/chartex" xmlns:cx4="http://schemas.microsoft.com/office/drawing/2016/5/10/chartex" xmlns:cx5="http://schemas.microsoft.com/office/drawing/2016/5/11/chartex" xmlns:cx6="http://schemas.microsoft.com/office/drawing/2016/5/12/chartex" xmlns:cx7="http://schemas.microsoft.com/office/drawing/2016/5/13/chartex" xmlns:cx8="http://schemas.microsoft.com/office/drawing/2016/5/14/chartex" xmlns:mc="http://schemas.openxmlformats.org/markup-compatibility/2006" xmlns:aink="http://schemas.microsoft.com/office/drawing/2016/ink" xmlns:am3d="http://schemas.microsoft.com/office/drawing/2017/model3d" xmlns:o="urn:schemas-microsoft-com:office:office" xmlns:r="http://schemas.openxmlformats.org/officeDocument/2006/relationships" xmlns:m="http://schemas.openxmlformats.org/officeDocument/2006/math" xmlns:v="urn:schemas-microsoft-com:vml" xmlns:wp14="http://schemas.microsoft.com/office/word/2010/wordprocessingDrawing" xmlns:wp="http://schemas.openxmlformats.org/drawingml/2006/wordprocessingDrawing" xmlns:w10="urn:schemas-microsoft-com:office:word" xmlns:w="http://schemas.openxmlformats.org/wordprocessingml/2006/main" xmlns:w14="http://schemas.microsoft.com/office/word/2010/wordml" xmlns:w15="http://schemas.microsoft.com/office/word/2012/wordml" xmlns:w16cex="http://schemas.microsoft.com/office/word/2018/wordml/cex" xmlns:w16cid="http://schemas.microsoft.com/office/word/2016/wordml/cid" xmlns:w16="http://schemas.microsoft.com/office/word/2018/wordml" xmlns:w16sdtdh="http://schemas.microsoft.com/office/word/2020/wordml/sdtdatahash" xmlns:w16se="http://schemas.microsoft.com/office/word/2015/wordml/symex" xmlns:wpg="http://schemas.microsoft.com/office/word/2010/wordprocessingGroup" xmlns:wpi="http://schemas.microsoft.com/office/word/2010/wordprocessingInk" xmlns:wne="http://schemas.microsoft.com/office/word/2006/wordml" xmlns:wps="http://schemas.microsoft.com/office/word/2010/wordprocessingShape" mc:Ignorable="w14 w15 w16se w16cid w16 w16cex w16sdtdh wp14">
+<w:hdr xmlns:wpc="http://schemas.microsoft.com/office/word/2010/wordprocessingCanvas" xmlns:cx="http://schemas.microsoft.com/office/drawing/2014/chartex" xmlns:cx1="http://schemas.microsoft.com/office/drawing/2015/9/8/chartex" xmlns:cx2="http://schemas.microsoft.com/office/drawing/2015/10/21/chartex" xmlns:cx3="http://schemas.microsoft.com/office/drawing/2016/5/9/chartex" xmlns:cx4="http://schemas.microsoft.com/office/drawing/2016/5/10/chartex" xmlns:cx5="http://schemas.microsoft.com/office/drawing/2016/5/11/chartex" xmlns:cx6="http://schemas.microsoft.com/office/drawing/2016/5/12/chartex" xmlns:cx7="http://schemas.microsoft.com/office/drawing/2016/5/13/chartex" xmlns:cx8="http://schemas.microsoft.com/office/drawing/2016/5/14/chartex" xmlns:mc="http://schemas.openxmlformats.org/markup-compatibility/2006" xmlns:aink="http://schemas.microsoft.com/office/drawing/2016/ink" xmlns:am3d="http://schemas.microsoft.com/office/drawing/2017/model3d" xmlns:o="urn:schemas-microsoft-com:office:office" xmlns:oel="http://schemas.microsoft.com/office/2019/extlst" xmlns:r="http://schemas.openxmlformats.org/officeDocument/2006/relationships" xmlns:m="http://schemas.openxmlformats.org/officeDocument/2006/math" xmlns:v="urn:schemas-microsoft-com:vml" xmlns:wp14="http://schemas.microsoft.com/office/word/2010/wordprocessingDrawing" xmlns:wp="http://schemas.openxmlformats.org/drawingml/2006/wordprocessingDrawing" xmlns:w10="urn:schemas-microsoft-com:office:word" xmlns:w="http://schemas.openxmlformats.org/wordprocessingml/2006/main" xmlns:w14="http://schemas.microsoft.com/office/word/2010/wordml" xmlns:w15="http://schemas.microsoft.com/office/word/2012/wordml" xmlns:w16cex="http://schemas.microsoft.com/office/word/2018/wordml/cex" xmlns:w16cid="http://schemas.microsoft.com/office/word/2016/wordml/cid" xmlns:w16="http://schemas.microsoft.com/office/word/2018/wordml" xmlns:w16sdtdh="http://schemas.microsoft.com/office/word/2020/wordml/sdtdatahash" xmlns:w16se="http://schemas.microsoft.com/office/word/2015/wordml/symex" xmlns:wpg="http://schemas.microsoft.com/office/word/2010/wordprocessingGroup" xmlns:wpi="http://schemas.microsoft.com/office/word/2010/wordprocessingInk" xmlns:wne="http://schemas.microsoft.com/office/word/2006/wordml" xmlns:wps="http://schemas.microsoft.com/office/word/2010/wordprocessingShape" mc:Ignorable="w14 w15 w16se w16cid w16 w16cex w16sdtdh wp14">
   <w:p>
     <w:pPr>
       <w:spacing w:after="0" w:line="240" w:lineRule="auto"/>
@@ -4447,7 +4339,6 @@
       </w:sdtPr>
       <w:sdtEndPr/>
       <w:sdtContent>
-        <w:proofErr w:type="spellStart"/>
         <w:r>
           <w:rPr>
             <w:rFonts w:ascii="Arial" w:hAnsi="Arial" w:cs="Arial"/>
@@ -4459,7 +4350,6 @@
           </w:rPr>
           <w:t>govcdm_name</w:t>
         </w:r>
-        <w:proofErr w:type="spellEnd"/>
       </w:sdtContent>
     </w:sdt>
   </w:p>
@@ -4562,7 +4452,7 @@
 </file>
 
 <file path=word/numbering.xml><?xml version="1.0" encoding="utf-8"?>
-<w:numbering xmlns:wpc="http://schemas.microsoft.com/office/word/2010/wordprocessingCanvas" xmlns:cx="http://schemas.microsoft.com/office/drawing/2014/chartex" xmlns:cx1="http://schemas.microsoft.com/office/drawing/2015/9/8/chartex" xmlns:cx2="http://schemas.microsoft.com/office/drawing/2015/10/21/chartex" xmlns:cx3="http://schemas.microsoft.com/office/drawing/2016/5/9/chartex" xmlns:cx4="http://schemas.microsoft.com/office/drawing/2016/5/10/chartex" xmlns:cx5="http://schemas.microsoft.com/office/drawing/2016/5/11/chartex" xmlns:cx6="http://schemas.microsoft.com/office/drawing/2016/5/12/chartex" xmlns:cx7="http://schemas.microsoft.com/office/drawing/2016/5/13/chartex" xmlns:cx8="http://schemas.microsoft.com/office/drawing/2016/5/14/chartex" xmlns:mc="http://schemas.openxmlformats.org/markup-compatibility/2006" xmlns:aink="http://schemas.microsoft.com/office/drawing/2016/ink" xmlns:am3d="http://schemas.microsoft.com/office/drawing/2017/model3d" xmlns:o="urn:schemas-microsoft-com:office:office" xmlns:r="http://schemas.openxmlformats.org/officeDocument/2006/relationships" xmlns:m="http://schemas.openxmlformats.org/officeDocument/2006/math" xmlns:v="urn:schemas-microsoft-com:vml" xmlns:wp14="http://schemas.microsoft.com/office/word/2010/wordprocessingDrawing" xmlns:wp="http://schemas.openxmlformats.org/drawingml/2006/wordprocessingDrawing" xmlns:w10="urn:schemas-microsoft-com:office:word" xmlns:w="http://schemas.openxmlformats.org/wordprocessingml/2006/main" xmlns:w14="http://schemas.microsoft.com/office/word/2010/wordml" xmlns:w15="http://schemas.microsoft.com/office/word/2012/wordml" xmlns:w16cex="http://schemas.microsoft.com/office/word/2018/wordml/cex" xmlns:w16cid="http://schemas.microsoft.com/office/word/2016/wordml/cid" xmlns:w16="http://schemas.microsoft.com/office/word/2018/wordml" xmlns:w16sdtdh="http://schemas.microsoft.com/office/word/2020/wordml/sdtdatahash" xmlns:w16se="http://schemas.microsoft.com/office/word/2015/wordml/symex" xmlns:wpg="http://schemas.microsoft.com/office/word/2010/wordprocessingGroup" xmlns:wpi="http://schemas.microsoft.com/office/word/2010/wordprocessingInk" xmlns:wne="http://schemas.microsoft.com/office/word/2006/wordml" xmlns:wps="http://schemas.microsoft.com/office/word/2010/wordprocessingShape" mc:Ignorable="w14 w15 w16se w16cid w16 w16cex w16sdtdh wp14">
+<w:numbering xmlns:wpc="http://schemas.microsoft.com/office/word/2010/wordprocessingCanvas" xmlns:cx="http://schemas.microsoft.com/office/drawing/2014/chartex" xmlns:cx1="http://schemas.microsoft.com/office/drawing/2015/9/8/chartex" xmlns:cx2="http://schemas.microsoft.com/office/drawing/2015/10/21/chartex" xmlns:cx3="http://schemas.microsoft.com/office/drawing/2016/5/9/chartex" xmlns:cx4="http://schemas.microsoft.com/office/drawing/2016/5/10/chartex" xmlns:cx5="http://schemas.microsoft.com/office/drawing/2016/5/11/chartex" xmlns:cx6="http://schemas.microsoft.com/office/drawing/2016/5/12/chartex" xmlns:cx7="http://schemas.microsoft.com/office/drawing/2016/5/13/chartex" xmlns:cx8="http://schemas.microsoft.com/office/drawing/2016/5/14/chartex" xmlns:mc="http://schemas.openxmlformats.org/markup-compatibility/2006" xmlns:aink="http://schemas.microsoft.com/office/drawing/2016/ink" xmlns:am3d="http://schemas.microsoft.com/office/drawing/2017/model3d" xmlns:o="urn:schemas-microsoft-com:office:office" xmlns:oel="http://schemas.microsoft.com/office/2019/extlst" xmlns:r="http://schemas.openxmlformats.org/officeDocument/2006/relationships" xmlns:m="http://schemas.openxmlformats.org/officeDocument/2006/math" xmlns:v="urn:schemas-microsoft-com:vml" xmlns:wp14="http://schemas.microsoft.com/office/word/2010/wordprocessingDrawing" xmlns:wp="http://schemas.openxmlformats.org/drawingml/2006/wordprocessingDrawing" xmlns:w10="urn:schemas-microsoft-com:office:word" xmlns:w="http://schemas.openxmlformats.org/wordprocessingml/2006/main" xmlns:w14="http://schemas.microsoft.com/office/word/2010/wordml" xmlns:w15="http://schemas.microsoft.com/office/word/2012/wordml" xmlns:w16cex="http://schemas.microsoft.com/office/word/2018/wordml/cex" xmlns:w16cid="http://schemas.microsoft.com/office/word/2016/wordml/cid" xmlns:w16="http://schemas.microsoft.com/office/word/2018/wordml" xmlns:w16sdtdh="http://schemas.microsoft.com/office/word/2020/wordml/sdtdatahash" xmlns:w16se="http://schemas.microsoft.com/office/word/2015/wordml/symex" xmlns:wpg="http://schemas.microsoft.com/office/word/2010/wordprocessingGroup" xmlns:wpi="http://schemas.microsoft.com/office/word/2010/wordprocessingInk" xmlns:wne="http://schemas.microsoft.com/office/word/2006/wordml" xmlns:wps="http://schemas.microsoft.com/office/word/2010/wordprocessingShape" mc:Ignorable="w14 w15 w16se w16cid w16 w16cex w16sdtdh wp14">
   <w:abstractNum w:abstractNumId="0" w15:restartNumberingAfterBreak="0">
     <w:nsid w:val="3879469A"/>
     <w:multiLevelType w:val="hybridMultilevel"/>
@@ -4649,7 +4539,7 @@
       </w:pPr>
     </w:lvl>
   </w:abstractNum>
-  <w:num w:numId="1">
+  <w:num w:numId="1" w16cid:durableId="881402079">
     <w:abstractNumId w:val="0"/>
   </w:num>
 </w:numbering>
@@ -5080,7 +4970,6 @@
   <w:style w:type="character" w:default="1" w:styleId="DefaultParagraphFont">
     <w:name w:val="Default Paragraph Font"/>
     <w:uiPriority w:val="1"/>
-    <w:semiHidden/>
     <w:unhideWhenUsed/>
   </w:style>
   <w:style w:type="table" w:default="1" w:styleId="TableNormal">
@@ -5226,99 +5115,17 @@
       <w:spacing w:after="0" w:line="240" w:lineRule="auto"/>
     </w:pPr>
   </w:style>
+  <w:style w:type="character" w:customStyle="1" w:styleId="normaltextrun">
+    <w:name w:val="normaltextrun"/>
+    <w:basedOn w:val="DefaultParagraphFont"/>
+    <w:rsid w:val="006E15EE"/>
+  </w:style>
 </w:styles>
 </file>
 
 <file path=word/glossary/document.xml><?xml version="1.0" encoding="utf-8"?>
-<w:glossaryDocument xmlns:wpc="http://schemas.microsoft.com/office/word/2010/wordprocessingCanvas" xmlns:cx="http://schemas.microsoft.com/office/drawing/2014/chartex" xmlns:cx1="http://schemas.microsoft.com/office/drawing/2015/9/8/chartex" xmlns:cx2="http://schemas.microsoft.com/office/drawing/2015/10/21/chartex" xmlns:cx3="http://schemas.microsoft.com/office/drawing/2016/5/9/chartex" xmlns:cx4="http://schemas.microsoft.com/office/drawing/2016/5/10/chartex" xmlns:cx5="http://schemas.microsoft.com/office/drawing/2016/5/11/chartex" xmlns:cx6="http://schemas.microsoft.com/office/drawing/2016/5/12/chartex" xmlns:cx7="http://schemas.microsoft.com/office/drawing/2016/5/13/chartex" xmlns:cx8="http://schemas.microsoft.com/office/drawing/2016/5/14/chartex" xmlns:mc="http://schemas.openxmlformats.org/markup-compatibility/2006" xmlns:aink="http://schemas.microsoft.com/office/drawing/2016/ink" xmlns:am3d="http://schemas.microsoft.com/office/drawing/2017/model3d" xmlns:o="urn:schemas-microsoft-com:office:office" xmlns:r="http://schemas.openxmlformats.org/officeDocument/2006/relationships" xmlns:m="http://schemas.openxmlformats.org/officeDocument/2006/math" xmlns:v="urn:schemas-microsoft-com:vml" xmlns:wp14="http://schemas.microsoft.com/office/word/2010/wordprocessingDrawing" xmlns:wp="http://schemas.openxmlformats.org/drawingml/2006/wordprocessingDrawing" xmlns:w10="urn:schemas-microsoft-com:office:word" xmlns:w="http://schemas.openxmlformats.org/wordprocessingml/2006/main" xmlns:w14="http://schemas.microsoft.com/office/word/2010/wordml" xmlns:w15="http://schemas.microsoft.com/office/word/2012/wordml" xmlns:w16cex="http://schemas.microsoft.com/office/word/2018/wordml/cex" xmlns:w16cid="http://schemas.microsoft.com/office/word/2016/wordml/cid" xmlns:w16="http://schemas.microsoft.com/office/word/2018/wordml" xmlns:w16sdtdh="http://schemas.microsoft.com/office/word/2020/wordml/sdtdatahash" xmlns:w16se="http://schemas.microsoft.com/office/word/2015/wordml/symex" xmlns:wpg="http://schemas.microsoft.com/office/word/2010/wordprocessingGroup" xmlns:wpi="http://schemas.microsoft.com/office/word/2010/wordprocessingInk" xmlns:wne="http://schemas.microsoft.com/office/word/2006/wordml" xmlns:wps="http://schemas.microsoft.com/office/word/2010/wordprocessingShape" mc:Ignorable="w14 w15 w16se w16cid w16 w16cex w16sdtdh wp14">
+<w:glossaryDocument xmlns:wpc="http://schemas.microsoft.com/office/word/2010/wordprocessingCanvas" xmlns:cx="http://schemas.microsoft.com/office/drawing/2014/chartex" xmlns:cx1="http://schemas.microsoft.com/office/drawing/2015/9/8/chartex" xmlns:cx2="http://schemas.microsoft.com/office/drawing/2015/10/21/chartex" xmlns:cx3="http://schemas.microsoft.com/office/drawing/2016/5/9/chartex" xmlns:cx4="http://schemas.microsoft.com/office/drawing/2016/5/10/chartex" xmlns:cx5="http://schemas.microsoft.com/office/drawing/2016/5/11/chartex" xmlns:cx6="http://schemas.microsoft.com/office/drawing/2016/5/12/chartex" xmlns:cx7="http://schemas.microsoft.com/office/drawing/2016/5/13/chartex" xmlns:cx8="http://schemas.microsoft.com/office/drawing/2016/5/14/chartex" xmlns:mc="http://schemas.openxmlformats.org/markup-compatibility/2006" xmlns:aink="http://schemas.microsoft.com/office/drawing/2016/ink" xmlns:am3d="http://schemas.microsoft.com/office/drawing/2017/model3d" xmlns:o="urn:schemas-microsoft-com:office:office" xmlns:oel="http://schemas.microsoft.com/office/2019/extlst" xmlns:r="http://schemas.openxmlformats.org/officeDocument/2006/relationships" xmlns:m="http://schemas.openxmlformats.org/officeDocument/2006/math" xmlns:v="urn:schemas-microsoft-com:vml" xmlns:wp14="http://schemas.microsoft.com/office/word/2010/wordprocessingDrawing" xmlns:wp="http://schemas.openxmlformats.org/drawingml/2006/wordprocessingDrawing" xmlns:w10="urn:schemas-microsoft-com:office:word" xmlns:w="http://schemas.openxmlformats.org/wordprocessingml/2006/main" xmlns:w14="http://schemas.microsoft.com/office/word/2010/wordml" xmlns:w15="http://schemas.microsoft.com/office/word/2012/wordml" xmlns:w16cex="http://schemas.microsoft.com/office/word/2018/wordml/cex" xmlns:w16cid="http://schemas.microsoft.com/office/word/2016/wordml/cid" xmlns:w16="http://schemas.microsoft.com/office/word/2018/wordml" xmlns:w16sdtdh="http://schemas.microsoft.com/office/word/2020/wordml/sdtdatahash" xmlns:w16se="http://schemas.microsoft.com/office/word/2015/wordml/symex" xmlns:wpg="http://schemas.microsoft.com/office/word/2010/wordprocessingGroup" xmlns:wpi="http://schemas.microsoft.com/office/word/2010/wordprocessingInk" xmlns:wne="http://schemas.microsoft.com/office/word/2006/wordml" xmlns:wps="http://schemas.microsoft.com/office/word/2010/wordprocessingShape" mc:Ignorable="w14 w15 w16se w16cid w16 w16cex w16sdtdh wp14">
   <w:docParts>
-    <w:docPart>
-      <w:docPartPr>
-        <w:name w:val="E327739CB4B245FD8A2492473C09484D"/>
-        <w:category>
-          <w:name w:val="General"/>
-          <w:gallery w:val="placeholder"/>
-        </w:category>
-        <w:types>
-          <w:type w:val="bbPlcHdr"/>
-        </w:types>
-        <w:behaviors>
-          <w:behavior w:val="content"/>
-        </w:behaviors>
-        <w:guid w:val="{D3C791E0-767A-431E-8878-D3A6FAE1FD55}"/>
-      </w:docPartPr>
-      <w:docPartBody>
-        <w:p>
-          <w:pPr>
-            <w:pStyle w:val="E327739CB4B245FD8A2492473C09484D"/>
-          </w:pPr>
-          <w:r>
-            <w:rPr>
-              <w:rStyle w:val="PlaceholderText"/>
-            </w:rPr>
-            <w:t>Click or tap here to enter text.</w:t>
-          </w:r>
-        </w:p>
-      </w:docPartBody>
-    </w:docPart>
-    <w:docPart>
-      <w:docPartPr>
-        <w:name w:val="391B09E599A14E6C985D13C770E2DDC4"/>
-        <w:category>
-          <w:name w:val="General"/>
-          <w:gallery w:val="placeholder"/>
-        </w:category>
-        <w:types>
-          <w:type w:val="bbPlcHdr"/>
-        </w:types>
-        <w:behaviors>
-          <w:behavior w:val="content"/>
-        </w:behaviors>
-        <w:guid w:val="{52444C1B-9083-44FC-B40A-0B33ED59F1D7}"/>
-      </w:docPartPr>
-      <w:docPartBody>
-        <w:p>
-          <w:pPr>
-            <w:pStyle w:val="391B09E599A14E6C985D13C770E2DDC4"/>
-          </w:pPr>
-          <w:r>
-            <w:rPr>
-              <w:rStyle w:val="PlaceholderText"/>
-            </w:rPr>
-            <w:t>Click or tap here to enter text.</w:t>
-          </w:r>
-        </w:p>
-      </w:docPartBody>
-    </w:docPart>
-    <w:docPart>
-      <w:docPartPr>
-        <w:name w:val="7FD4983AB71A462794F816E7C8D82D8C"/>
-        <w:category>
-          <w:name w:val="General"/>
-          <w:gallery w:val="placeholder"/>
-        </w:category>
-        <w:types>
-          <w:type w:val="bbPlcHdr"/>
-        </w:types>
-        <w:behaviors>
-          <w:behavior w:val="content"/>
-        </w:behaviors>
-        <w:guid w:val="{3D0EAC89-6EA7-4BAD-A0AE-39D1DC314E55}"/>
-      </w:docPartPr>
-      <w:docPartBody>
-        <w:p>
-          <w:pPr>
-            <w:pStyle w:val="7FD4983AB71A462794F816E7C8D82D8C"/>
-          </w:pPr>
-          <w:r>
-            <w:rPr>
-              <w:rStyle w:val="PlaceholderText"/>
-            </w:rPr>
-            <w:t>Click or tap here to enter text.</w:t>
-          </w:r>
-        </w:p>
-      </w:docPartBody>
-    </w:docPart>
     <w:docPart>
       <w:docPartPr>
         <w:name w:val="D5AD0C9703E14889B279A054129C9FA5"/>
@@ -5338,35 +5145,6 @@
         <w:p>
           <w:pPr>
             <w:pStyle w:val="D5AD0C9703E14889B279A054129C9FA5"/>
-          </w:pPr>
-          <w:r>
-            <w:rPr>
-              <w:rStyle w:val="PlaceholderText"/>
-            </w:rPr>
-            <w:t>Click or tap here to enter text.</w:t>
-          </w:r>
-        </w:p>
-      </w:docPartBody>
-    </w:docPart>
-    <w:docPart>
-      <w:docPartPr>
-        <w:name w:val="51EB012B1A684C9984744A7D7B4AA684"/>
-        <w:category>
-          <w:name w:val="General"/>
-          <w:gallery w:val="placeholder"/>
-        </w:category>
-        <w:types>
-          <w:type w:val="bbPlcHdr"/>
-        </w:types>
-        <w:behaviors>
-          <w:behavior w:val="content"/>
-        </w:behaviors>
-        <w:guid w:val="{0AE76E7C-ABED-4C18-8756-CCFC64808B84}"/>
-      </w:docPartPr>
-      <w:docPartBody>
-        <w:p>
-          <w:pPr>
-            <w:pStyle w:val="51EB012B1A684C9984744A7D7B4AA684"/>
           </w:pPr>
           <w:r>
             <w:rPr>
@@ -5524,64 +5302,6 @@
     </w:docPart>
     <w:docPart>
       <w:docPartPr>
-        <w:name w:val="3AAFE4789FEF4A1E93723C06834685D4"/>
-        <w:category>
-          <w:name w:val="General"/>
-          <w:gallery w:val="placeholder"/>
-        </w:category>
-        <w:types>
-          <w:type w:val="bbPlcHdr"/>
-        </w:types>
-        <w:behaviors>
-          <w:behavior w:val="content"/>
-        </w:behaviors>
-        <w:guid w:val="{70717E29-EE33-4A21-9600-4449A8CC2175}"/>
-      </w:docPartPr>
-      <w:docPartBody>
-        <w:p>
-          <w:pPr>
-            <w:pStyle w:val="3AAFE4789FEF4A1E93723C06834685D4"/>
-          </w:pPr>
-          <w:r>
-            <w:rPr>
-              <w:rStyle w:val="PlaceholderText"/>
-            </w:rPr>
-            <w:t>Click or tap here to enter text.</w:t>
-          </w:r>
-        </w:p>
-      </w:docPartBody>
-    </w:docPart>
-    <w:docPart>
-      <w:docPartPr>
-        <w:name w:val="A373C3026D824274B5455EE363D8050E"/>
-        <w:category>
-          <w:name w:val="General"/>
-          <w:gallery w:val="placeholder"/>
-        </w:category>
-        <w:types>
-          <w:type w:val="bbPlcHdr"/>
-        </w:types>
-        <w:behaviors>
-          <w:behavior w:val="content"/>
-        </w:behaviors>
-        <w:guid w:val="{B225C780-50ED-4753-B90E-060129BB6E6E}"/>
-      </w:docPartPr>
-      <w:docPartBody>
-        <w:p>
-          <w:pPr>
-            <w:pStyle w:val="A373C3026D824274B5455EE363D8050E"/>
-          </w:pPr>
-          <w:r>
-            <w:rPr>
-              <w:rStyle w:val="PlaceholderText"/>
-            </w:rPr>
-            <w:t>Click or tap here to enter text.</w:t>
-          </w:r>
-        </w:p>
-      </w:docPartBody>
-    </w:docPart>
-    <w:docPart>
-      <w:docPartPr>
         <w:name w:val="0CB8315A64CB4F4D9D54774F78F51A5B"/>
         <w:category>
           <w:name w:val="General"/>
@@ -5628,93 +5348,6 @@
         <w:p>
           <w:pPr>
             <w:pStyle w:val="F36F1705F141482DAC3B3246573D26EB"/>
-          </w:pPr>
-          <w:r>
-            <w:rPr>
-              <w:rStyle w:val="PlaceholderText"/>
-            </w:rPr>
-            <w:t>Click or tap here to enter text.</w:t>
-          </w:r>
-        </w:p>
-      </w:docPartBody>
-    </w:docPart>
-    <w:docPart>
-      <w:docPartPr>
-        <w:name w:val="BD08EC67422441EEA421BFCA7F62C1BA"/>
-        <w:category>
-          <w:name w:val="General"/>
-          <w:gallery w:val="placeholder"/>
-        </w:category>
-        <w:types>
-          <w:type w:val="bbPlcHdr"/>
-        </w:types>
-        <w:behaviors>
-          <w:behavior w:val="content"/>
-        </w:behaviors>
-        <w:guid w:val="{B670F00E-3210-428A-878F-48321A4E3334}"/>
-      </w:docPartPr>
-      <w:docPartBody>
-        <w:p>
-          <w:pPr>
-            <w:pStyle w:val="BD08EC67422441EEA421BFCA7F62C1BA"/>
-          </w:pPr>
-          <w:r>
-            <w:rPr>
-              <w:rStyle w:val="PlaceholderText"/>
-            </w:rPr>
-            <w:t>Click or tap here to enter text.</w:t>
-          </w:r>
-        </w:p>
-      </w:docPartBody>
-    </w:docPart>
-    <w:docPart>
-      <w:docPartPr>
-        <w:name w:val="B6A3E032C0C2467391EECEE3ED1FC010"/>
-        <w:category>
-          <w:name w:val="General"/>
-          <w:gallery w:val="placeholder"/>
-        </w:category>
-        <w:types>
-          <w:type w:val="bbPlcHdr"/>
-        </w:types>
-        <w:behaviors>
-          <w:behavior w:val="content"/>
-        </w:behaviors>
-        <w:guid w:val="{69AF4EFB-23E8-4600-A549-FC8CBE9C3789}"/>
-      </w:docPartPr>
-      <w:docPartBody>
-        <w:p>
-          <w:pPr>
-            <w:pStyle w:val="B6A3E032C0C2467391EECEE3ED1FC010"/>
-          </w:pPr>
-          <w:r>
-            <w:rPr>
-              <w:rStyle w:val="PlaceholderText"/>
-            </w:rPr>
-            <w:t>Click or tap here to enter text.</w:t>
-          </w:r>
-        </w:p>
-      </w:docPartBody>
-    </w:docPart>
-    <w:docPart>
-      <w:docPartPr>
-        <w:name w:val="DD5A50392147423B8BFABC112C4F00AD"/>
-        <w:category>
-          <w:name w:val="General"/>
-          <w:gallery w:val="placeholder"/>
-        </w:category>
-        <w:types>
-          <w:type w:val="bbPlcHdr"/>
-        </w:types>
-        <w:behaviors>
-          <w:behavior w:val="content"/>
-        </w:behaviors>
-        <w:guid w:val="{B7E34535-1B30-473C-9497-545EC2AB86A8}"/>
-      </w:docPartPr>
-      <w:docPartBody>
-        <w:p>
-          <w:pPr>
-            <w:pStyle w:val="DD5A50392147423B8BFABC112C4F00AD"/>
           </w:pPr>
           <w:r>
             <w:rPr>
@@ -5928,6 +5561,499 @@
         </w:p>
       </w:docPartBody>
     </w:docPart>
+    <w:docPart>
+      <w:docPartPr>
+        <w:name w:val="21AB08750F8A4DB9814128DBB617C76A"/>
+        <w:category>
+          <w:name w:val="General"/>
+          <w:gallery w:val="placeholder"/>
+        </w:category>
+        <w:types>
+          <w:type w:val="bbPlcHdr"/>
+        </w:types>
+        <w:behaviors>
+          <w:behavior w:val="content"/>
+        </w:behaviors>
+        <w:guid w:val="{FB5C5D35-9407-48E8-9C10-D689C3C0AA59}"/>
+      </w:docPartPr>
+      <w:docPartBody>
+        <w:p>
+          <w:pPr>
+            <w:pStyle w:val="21AB08750F8A4DB9814128DBB617C76A"/>
+          </w:pPr>
+          <w:r>
+            <w:rPr>
+              <w:rStyle w:val="PlaceholderText"/>
+            </w:rPr>
+            <w:t>Click or tap here to enter text.</w:t>
+          </w:r>
+        </w:p>
+      </w:docPartBody>
+    </w:docPart>
+    <w:docPart>
+      <w:docPartPr>
+        <w:name w:val="B81E5BEFDAAE47AE8C374C2B6DF2C5BD"/>
+        <w:category>
+          <w:name w:val="General"/>
+          <w:gallery w:val="placeholder"/>
+        </w:category>
+        <w:types>
+          <w:type w:val="bbPlcHdr"/>
+        </w:types>
+        <w:behaviors>
+          <w:behavior w:val="content"/>
+        </w:behaviors>
+        <w:guid w:val="{050FB0E9-F36A-433E-BFFB-62EA221B8238}"/>
+      </w:docPartPr>
+      <w:docPartBody>
+        <w:p>
+          <w:pPr>
+            <w:pStyle w:val="B81E5BEFDAAE47AE8C374C2B6DF2C5BD"/>
+          </w:pPr>
+          <w:r>
+            <w:rPr>
+              <w:rStyle w:val="PlaceholderText"/>
+            </w:rPr>
+            <w:t>Click or tap here to enter text.</w:t>
+          </w:r>
+        </w:p>
+      </w:docPartBody>
+    </w:docPart>
+    <w:docPart>
+      <w:docPartPr>
+        <w:name w:val="748663F3F7D7419DB01ECD9063B4D3D2"/>
+        <w:category>
+          <w:name w:val="General"/>
+          <w:gallery w:val="placeholder"/>
+        </w:category>
+        <w:types>
+          <w:type w:val="bbPlcHdr"/>
+        </w:types>
+        <w:behaviors>
+          <w:behavior w:val="content"/>
+        </w:behaviors>
+        <w:guid w:val="{F2ADB42D-755D-4D3E-8B78-7AB6BECC9FE8}"/>
+      </w:docPartPr>
+      <w:docPartBody>
+        <w:p>
+          <w:pPr>
+            <w:pStyle w:val="748663F3F7D7419DB01ECD9063B4D3D2"/>
+          </w:pPr>
+          <w:r>
+            <w:rPr>
+              <w:rStyle w:val="PlaceholderText"/>
+            </w:rPr>
+            <w:t>Click or tap here to enter text.</w:t>
+          </w:r>
+        </w:p>
+      </w:docPartBody>
+    </w:docPart>
+    <w:docPart>
+      <w:docPartPr>
+        <w:name w:val="E6AC463E767D46F3AF76DDDF3B4FF210"/>
+        <w:category>
+          <w:name w:val="General"/>
+          <w:gallery w:val="placeholder"/>
+        </w:category>
+        <w:types>
+          <w:type w:val="bbPlcHdr"/>
+        </w:types>
+        <w:behaviors>
+          <w:behavior w:val="content"/>
+        </w:behaviors>
+        <w:guid w:val="{6E532499-883A-43DA-80CC-D7467A2FBBB6}"/>
+      </w:docPartPr>
+      <w:docPartBody>
+        <w:p>
+          <w:pPr>
+            <w:pStyle w:val="E6AC463E767D46F3AF76DDDF3B4FF210"/>
+          </w:pPr>
+          <w:r>
+            <w:rPr>
+              <w:rStyle w:val="PlaceholderText"/>
+            </w:rPr>
+            <w:t>Click or tap here to enter text.</w:t>
+          </w:r>
+        </w:p>
+      </w:docPartBody>
+    </w:docPart>
+    <w:docPart>
+      <w:docPartPr>
+        <w:name w:val="AE4C644E6F3941B59C37C728FA9340E5"/>
+        <w:category>
+          <w:name w:val="General"/>
+          <w:gallery w:val="placeholder"/>
+        </w:category>
+        <w:types>
+          <w:type w:val="bbPlcHdr"/>
+        </w:types>
+        <w:behaviors>
+          <w:behavior w:val="content"/>
+        </w:behaviors>
+        <w:guid w:val="{2DF60EE6-408C-435B-8B87-1F0F588119BC}"/>
+      </w:docPartPr>
+      <w:docPartBody>
+        <w:p>
+          <w:pPr>
+            <w:pStyle w:val="AE4C644E6F3941B59C37C728FA9340E5"/>
+          </w:pPr>
+          <w:r>
+            <w:rPr>
+              <w:rStyle w:val="PlaceholderText"/>
+            </w:rPr>
+            <w:t>Click or tap here to enter text.</w:t>
+          </w:r>
+        </w:p>
+      </w:docPartBody>
+    </w:docPart>
+    <w:docPart>
+      <w:docPartPr>
+        <w:name w:val="BFAB54F8715A4D4284910ED9C311A6F3"/>
+        <w:category>
+          <w:name w:val="General"/>
+          <w:gallery w:val="placeholder"/>
+        </w:category>
+        <w:types>
+          <w:type w:val="bbPlcHdr"/>
+        </w:types>
+        <w:behaviors>
+          <w:behavior w:val="content"/>
+        </w:behaviors>
+        <w:guid w:val="{10FB3FB6-0B3B-493E-930B-9283BA782713}"/>
+      </w:docPartPr>
+      <w:docPartBody>
+        <w:p>
+          <w:pPr>
+            <w:pStyle w:val="BFAB54F8715A4D4284910ED9C311A6F3"/>
+          </w:pPr>
+          <w:r>
+            <w:rPr>
+              <w:rStyle w:val="PlaceholderText"/>
+            </w:rPr>
+            <w:t>Click or tap here to enter text.</w:t>
+          </w:r>
+        </w:p>
+      </w:docPartBody>
+    </w:docPart>
+    <w:docPart>
+      <w:docPartPr>
+        <w:name w:val="5774E948D8424BFAA1055B579A0E06CF"/>
+        <w:category>
+          <w:name w:val="General"/>
+          <w:gallery w:val="placeholder"/>
+        </w:category>
+        <w:types>
+          <w:type w:val="bbPlcHdr"/>
+        </w:types>
+        <w:behaviors>
+          <w:behavior w:val="content"/>
+        </w:behaviors>
+        <w:guid w:val="{783D29B5-575E-4236-871C-52BAA8F2A172}"/>
+      </w:docPartPr>
+      <w:docPartBody>
+        <w:p>
+          <w:pPr>
+            <w:pStyle w:val="5774E948D8424BFAA1055B579A0E06CF"/>
+          </w:pPr>
+          <w:r>
+            <w:rPr>
+              <w:rStyle w:val="PlaceholderText"/>
+            </w:rPr>
+            <w:t>Click or tap here to enter text.</w:t>
+          </w:r>
+        </w:p>
+      </w:docPartBody>
+    </w:docPart>
+    <w:docPart>
+      <w:docPartPr>
+        <w:name w:val="9BBC06392F6143669F0270C08B20C309"/>
+        <w:category>
+          <w:name w:val="General"/>
+          <w:gallery w:val="placeholder"/>
+        </w:category>
+        <w:types>
+          <w:type w:val="bbPlcHdr"/>
+        </w:types>
+        <w:behaviors>
+          <w:behavior w:val="content"/>
+        </w:behaviors>
+        <w:guid w:val="{192951D9-C083-4EB0-B535-6948D36EFA43}"/>
+      </w:docPartPr>
+      <w:docPartBody>
+        <w:p>
+          <w:pPr>
+            <w:pStyle w:val="9BBC06392F6143669F0270C08B20C309"/>
+          </w:pPr>
+          <w:r>
+            <w:rPr>
+              <w:rStyle w:val="PlaceholderText"/>
+            </w:rPr>
+            <w:t>Click or tap here to enter text.</w:t>
+          </w:r>
+        </w:p>
+      </w:docPartBody>
+    </w:docPart>
+    <w:docPart>
+      <w:docPartPr>
+        <w:name w:val="6FEA051FB32347B18781FAF5192B52E6"/>
+        <w:category>
+          <w:name w:val="General"/>
+          <w:gallery w:val="placeholder"/>
+        </w:category>
+        <w:types>
+          <w:type w:val="bbPlcHdr"/>
+        </w:types>
+        <w:behaviors>
+          <w:behavior w:val="content"/>
+        </w:behaviors>
+        <w:guid w:val="{A8FB22C9-434A-4F89-939A-D6EA4C792086}"/>
+      </w:docPartPr>
+      <w:docPartBody>
+        <w:p>
+          <w:pPr>
+            <w:pStyle w:val="6FEA051FB32347B18781FAF5192B52E6"/>
+          </w:pPr>
+          <w:r>
+            <w:rPr>
+              <w:rStyle w:val="PlaceholderText"/>
+            </w:rPr>
+            <w:t>Click or tap here to enter text.</w:t>
+          </w:r>
+        </w:p>
+      </w:docPartBody>
+    </w:docPart>
+    <w:docPart>
+      <w:docPartPr>
+        <w:name w:val="D052E466369544FD9854FBC5C4DCABD3"/>
+        <w:category>
+          <w:name w:val="General"/>
+          <w:gallery w:val="placeholder"/>
+        </w:category>
+        <w:types>
+          <w:type w:val="bbPlcHdr"/>
+        </w:types>
+        <w:behaviors>
+          <w:behavior w:val="content"/>
+        </w:behaviors>
+        <w:guid w:val="{C9E86F46-DB6C-4276-AA8F-FD5F34D3D1FB}"/>
+      </w:docPartPr>
+      <w:docPartBody>
+        <w:p>
+          <w:pPr>
+            <w:pStyle w:val="D052E466369544FD9854FBC5C4DCABD3"/>
+          </w:pPr>
+          <w:r>
+            <w:rPr>
+              <w:rStyle w:val="PlaceholderText"/>
+            </w:rPr>
+            <w:t>Click or tap here to enter text.</w:t>
+          </w:r>
+        </w:p>
+      </w:docPartBody>
+    </w:docPart>
+    <w:docPart>
+      <w:docPartPr>
+        <w:name w:val="EA9E9960FF814508951AE395B20E6B2E"/>
+        <w:category>
+          <w:name w:val="General"/>
+          <w:gallery w:val="placeholder"/>
+        </w:category>
+        <w:types>
+          <w:type w:val="bbPlcHdr"/>
+        </w:types>
+        <w:behaviors>
+          <w:behavior w:val="content"/>
+        </w:behaviors>
+        <w:guid w:val="{C3B6F8CD-F899-4811-94CE-4DEF0A5AD653}"/>
+      </w:docPartPr>
+      <w:docPartBody>
+        <w:p>
+          <w:pPr>
+            <w:pStyle w:val="EA9E9960FF814508951AE395B20E6B2E"/>
+          </w:pPr>
+          <w:r>
+            <w:rPr>
+              <w:rStyle w:val="PlaceholderText"/>
+            </w:rPr>
+            <w:t>Click or tap here to enter text.</w:t>
+          </w:r>
+        </w:p>
+      </w:docPartBody>
+    </w:docPart>
+    <w:docPart>
+      <w:docPartPr>
+        <w:name w:val="791659E32E7248AE9498210A744F6DDB"/>
+        <w:category>
+          <w:name w:val="General"/>
+          <w:gallery w:val="placeholder"/>
+        </w:category>
+        <w:types>
+          <w:type w:val="bbPlcHdr"/>
+        </w:types>
+        <w:behaviors>
+          <w:behavior w:val="content"/>
+        </w:behaviors>
+        <w:guid w:val="{5782C2F3-D926-43D1-AD71-786A209C7AC3}"/>
+      </w:docPartPr>
+      <w:docPartBody>
+        <w:p>
+          <w:pPr>
+            <w:pStyle w:val="791659E32E7248AE9498210A744F6DDB"/>
+          </w:pPr>
+          <w:r>
+            <w:rPr>
+              <w:rStyle w:val="PlaceholderText"/>
+            </w:rPr>
+            <w:t>Click or tap here to enter text.</w:t>
+          </w:r>
+        </w:p>
+      </w:docPartBody>
+    </w:docPart>
+    <w:docPart>
+      <w:docPartPr>
+        <w:name w:val="D2410006AF154E788D190C9563AEE15E"/>
+        <w:category>
+          <w:name w:val="General"/>
+          <w:gallery w:val="placeholder"/>
+        </w:category>
+        <w:types>
+          <w:type w:val="bbPlcHdr"/>
+        </w:types>
+        <w:behaviors>
+          <w:behavior w:val="content"/>
+        </w:behaviors>
+        <w:guid w:val="{131722E4-C5C4-45F6-97E1-CEA69AFE3430}"/>
+      </w:docPartPr>
+      <w:docPartBody>
+        <w:p>
+          <w:pPr>
+            <w:pStyle w:val="D2410006AF154E788D190C9563AEE15E"/>
+          </w:pPr>
+          <w:r>
+            <w:rPr>
+              <w:rStyle w:val="PlaceholderText"/>
+            </w:rPr>
+            <w:t>Click or tap here to enter text.</w:t>
+          </w:r>
+        </w:p>
+      </w:docPartBody>
+    </w:docPart>
+    <w:docPart>
+      <w:docPartPr>
+        <w:name w:val="35F82143BE574887952F6CEEE4F4A9FE"/>
+        <w:category>
+          <w:name w:val="General"/>
+          <w:gallery w:val="placeholder"/>
+        </w:category>
+        <w:types>
+          <w:type w:val="bbPlcHdr"/>
+        </w:types>
+        <w:behaviors>
+          <w:behavior w:val="content"/>
+        </w:behaviors>
+        <w:guid w:val="{424F2A15-5980-441C-BC5E-0DAE7A9703E8}"/>
+      </w:docPartPr>
+      <w:docPartBody>
+        <w:p>
+          <w:pPr>
+            <w:pStyle w:val="35F82143BE574887952F6CEEE4F4A9FE"/>
+          </w:pPr>
+          <w:r>
+            <w:rPr>
+              <w:rStyle w:val="PlaceholderText"/>
+            </w:rPr>
+            <w:t>Click or tap here to enter text.</w:t>
+          </w:r>
+        </w:p>
+      </w:docPartBody>
+    </w:docPart>
+    <w:docPart>
+      <w:docPartPr>
+        <w:name w:val="330941F0D0324C9E8782C601D7A97C08"/>
+        <w:category>
+          <w:name w:val="General"/>
+          <w:gallery w:val="placeholder"/>
+        </w:category>
+        <w:types>
+          <w:type w:val="bbPlcHdr"/>
+        </w:types>
+        <w:behaviors>
+          <w:behavior w:val="content"/>
+        </w:behaviors>
+        <w:guid w:val="{084634E4-F2C2-414B-A91F-3B5CE9761992}"/>
+      </w:docPartPr>
+      <w:docPartBody>
+        <w:p>
+          <w:pPr>
+            <w:pStyle w:val="330941F0D0324C9E8782C601D7A97C08"/>
+          </w:pPr>
+          <w:r>
+            <w:rPr>
+              <w:rStyle w:val="PlaceholderText"/>
+            </w:rPr>
+            <w:t>Click or tap here to enter text.</w:t>
+          </w:r>
+        </w:p>
+      </w:docPartBody>
+    </w:docPart>
+    <w:docPart>
+      <w:docPartPr>
+        <w:name w:val="822822384C004F1DA61F8031DF710A5F"/>
+        <w:category>
+          <w:name w:val="General"/>
+          <w:gallery w:val="placeholder"/>
+        </w:category>
+        <w:types>
+          <w:type w:val="bbPlcHdr"/>
+        </w:types>
+        <w:behaviors>
+          <w:behavior w:val="content"/>
+        </w:behaviors>
+        <w:guid w:val="{A1464958-BFD7-4AD2-9307-50D67587B2A1}"/>
+      </w:docPartPr>
+      <w:docPartBody>
+        <w:p>
+          <w:pPr>
+            <w:pStyle w:val="822822384C004F1DA61F8031DF710A5F"/>
+          </w:pPr>
+          <w:r>
+            <w:rPr>
+              <w:rStyle w:val="PlaceholderText"/>
+            </w:rPr>
+            <w:t>Click or tap here to enter text.</w:t>
+          </w:r>
+        </w:p>
+      </w:docPartBody>
+    </w:docPart>
+    <w:docPart>
+      <w:docPartPr>
+        <w:name w:val="C2AD3788DCD743E597D8A8E2EAD335B3"/>
+        <w:category>
+          <w:name w:val="General"/>
+          <w:gallery w:val="placeholder"/>
+        </w:category>
+        <w:types>
+          <w:type w:val="bbPlcHdr"/>
+        </w:types>
+        <w:behaviors>
+          <w:behavior w:val="content"/>
+        </w:behaviors>
+        <w:guid w:val="{228C3AFB-59E1-4A29-903A-1B1392EA2596}"/>
+      </w:docPartPr>
+      <w:docPartBody>
+        <w:p>
+          <w:pPr>
+            <w:pStyle w:val="C2AD3788DCD743E597D8A8E2EAD335B3"/>
+          </w:pPr>
+          <w:r>
+            <w:rPr>
+              <w:rStyle w:val="PlaceholderText"/>
+            </w:rPr>
+            <w:t>Click or tap here to enter text.</w:t>
+          </w:r>
+        </w:p>
+      </w:docPartBody>
+    </w:docPart>
   </w:docParts>
 </w:glossaryDocument>
 </file>
@@ -5990,6 +6116,7 @@
     <w:rsidRoot w:val="00194982"/>
     <w:rsid w:val="000878FA"/>
     <w:rsid w:val="00194982"/>
+    <w:rsid w:val="00207A75"/>
     <w:rsid w:val="0032083E"/>
     <w:rsid w:val="00AE23C3"/>
     <w:rsid w:val="00FD14F3"/>
@@ -6446,7 +6573,10 @@
     <w:basedOn w:val="DefaultParagraphFont"/>
     <w:uiPriority w:val="99"/>
     <w:semiHidden/>
-    <w:rsid w:val="00AE23C3"/>
+    <w:rsid w:val="00207A75"/>
+    <w:rPr>
+      <w:color w:val="808080"/>
+    </w:rPr>
   </w:style>
   <w:style w:type="paragraph" w:customStyle="1" w:styleId="E327739CB4B245FD8A2492473C09484D">
     <w:name w:val="E327739CB4B245FD8A2492473C09484D"/>
@@ -6543,6 +6673,90 @@
   <w:style w:type="paragraph" w:customStyle="1" w:styleId="4A0DF3E13A354D5A93494713951E5AFC">
     <w:name w:val="4A0DF3E13A354D5A93494713951E5AFC"/>
     <w:rsid w:val="00FD14F3"/>
+  </w:style>
+  <w:style w:type="paragraph" w:customStyle="1" w:styleId="21AB08750F8A4DB9814128DBB617C76A">
+    <w:name w:val="21AB08750F8A4DB9814128DBB617C76A"/>
+    <w:rsid w:val="00207A75"/>
+  </w:style>
+  <w:style w:type="paragraph" w:customStyle="1" w:styleId="B81E5BEFDAAE47AE8C374C2B6DF2C5BD">
+    <w:name w:val="B81E5BEFDAAE47AE8C374C2B6DF2C5BD"/>
+    <w:rsid w:val="00207A75"/>
+  </w:style>
+  <w:style w:type="paragraph" w:customStyle="1" w:styleId="748663F3F7D7419DB01ECD9063B4D3D2">
+    <w:name w:val="748663F3F7D7419DB01ECD9063B4D3D2"/>
+    <w:rsid w:val="00207A75"/>
+  </w:style>
+  <w:style w:type="paragraph" w:customStyle="1" w:styleId="E6AC463E767D46F3AF76DDDF3B4FF210">
+    <w:name w:val="E6AC463E767D46F3AF76DDDF3B4FF210"/>
+    <w:rsid w:val="00207A75"/>
+  </w:style>
+  <w:style w:type="paragraph" w:customStyle="1" w:styleId="AE4C644E6F3941B59C37C728FA9340E5">
+    <w:name w:val="AE4C644E6F3941B59C37C728FA9340E5"/>
+    <w:rsid w:val="00207A75"/>
+  </w:style>
+  <w:style w:type="paragraph" w:customStyle="1" w:styleId="BFAB54F8715A4D4284910ED9C311A6F3">
+    <w:name w:val="BFAB54F8715A4D4284910ED9C311A6F3"/>
+    <w:rsid w:val="00207A75"/>
+  </w:style>
+  <w:style w:type="paragraph" w:customStyle="1" w:styleId="5774E948D8424BFAA1055B579A0E06CF">
+    <w:name w:val="5774E948D8424BFAA1055B579A0E06CF"/>
+    <w:rsid w:val="00207A75"/>
+  </w:style>
+  <w:style w:type="paragraph" w:customStyle="1" w:styleId="9BBC06392F6143669F0270C08B20C309">
+    <w:name w:val="9BBC06392F6143669F0270C08B20C309"/>
+    <w:rsid w:val="00207A75"/>
+  </w:style>
+  <w:style w:type="paragraph" w:customStyle="1" w:styleId="6FEA051FB32347B18781FAF5192B52E6">
+    <w:name w:val="6FEA051FB32347B18781FAF5192B52E6"/>
+    <w:rsid w:val="00207A75"/>
+  </w:style>
+  <w:style w:type="paragraph" w:customStyle="1" w:styleId="D052E466369544FD9854FBC5C4DCABD3">
+    <w:name w:val="D052E466369544FD9854FBC5C4DCABD3"/>
+    <w:rsid w:val="00207A75"/>
+  </w:style>
+  <w:style w:type="paragraph" w:customStyle="1" w:styleId="EA9E9960FF814508951AE395B20E6B2E">
+    <w:name w:val="EA9E9960FF814508951AE395B20E6B2E"/>
+    <w:rsid w:val="00207A75"/>
+  </w:style>
+  <w:style w:type="paragraph" w:customStyle="1" w:styleId="2503F2468F0344079AB7567C68910266">
+    <w:name w:val="2503F2468F0344079AB7567C68910266"/>
+    <w:rsid w:val="00207A75"/>
+  </w:style>
+  <w:style w:type="paragraph" w:customStyle="1" w:styleId="670179CA6D654005A1490D232F2F3FC4">
+    <w:name w:val="670179CA6D654005A1490D232F2F3FC4"/>
+    <w:rsid w:val="00207A75"/>
+  </w:style>
+  <w:style w:type="paragraph" w:customStyle="1" w:styleId="791659E32E7248AE9498210A744F6DDB">
+    <w:name w:val="791659E32E7248AE9498210A744F6DDB"/>
+    <w:rsid w:val="00207A75"/>
+  </w:style>
+  <w:style w:type="paragraph" w:customStyle="1" w:styleId="D2410006AF154E788D190C9563AEE15E">
+    <w:name w:val="D2410006AF154E788D190C9563AEE15E"/>
+    <w:rsid w:val="00207A75"/>
+  </w:style>
+  <w:style w:type="paragraph" w:customStyle="1" w:styleId="24C93DA8024B45C38CDA002E16DDB404">
+    <w:name w:val="24C93DA8024B45C38CDA002E16DDB404"/>
+    <w:rsid w:val="00207A75"/>
+  </w:style>
+  <w:style w:type="paragraph" w:customStyle="1" w:styleId="091DF91193A545EB820E10E0EDFB5FC6">
+    <w:name w:val="091DF91193A545EB820E10E0EDFB5FC6"/>
+    <w:rsid w:val="00207A75"/>
+  </w:style>
+  <w:style w:type="paragraph" w:customStyle="1" w:styleId="35F82143BE574887952F6CEEE4F4A9FE">
+    <w:name w:val="35F82143BE574887952F6CEEE4F4A9FE"/>
+    <w:rsid w:val="00207A75"/>
+  </w:style>
+  <w:style w:type="paragraph" w:customStyle="1" w:styleId="330941F0D0324C9E8782C601D7A97C08">
+    <w:name w:val="330941F0D0324C9E8782C601D7A97C08"/>
+    <w:rsid w:val="00207A75"/>
+  </w:style>
+  <w:style w:type="paragraph" w:customStyle="1" w:styleId="822822384C004F1DA61F8031DF710A5F">
+    <w:name w:val="822822384C004F1DA61F8031DF710A5F"/>
+    <w:rsid w:val="00207A75"/>
+  </w:style>
+  <w:style w:type="paragraph" w:customStyle="1" w:styleId="C2AD3788DCD743E597D8A8E2EAD335B3">
+    <w:name w:val="C2AD3788DCD743E597D8A8E2EAD335B3"/>
+    <w:rsid w:val="00207A75"/>
   </w:style>
 </w:styles>
 </file>
@@ -6850,12 +7064,6 @@
 </file>
 
 <file path=customXml/item1.xml><?xml version="1.0" encoding="utf-8"?>
-<p:properties xmlns:p="http://schemas.microsoft.com/office/2006/metadata/properties" xmlns:xsi="http://www.w3.org/2001/XMLSchema-instance" xmlns:pc="http://schemas.microsoft.com/office/infopath/2007/PartnerControls">
-  <documentManagement/>
-</p:properties>
-</file>
-
-<file path=customXml/item2.xml><?xml version="1.0" encoding="utf-8"?>
 <DocumentTemplate xmlns="urn:microsoft-crm/document-template/govcdm_eeoinformalcomplaint/10290/">
   <govcdm_eeoinformalcomplaint xmlns="">
     <createdby>createdby</createdby>
@@ -25669,7 +25877,22 @@
 </DocumentTemplate>
 </file>
 
+<file path=customXml/item2.xml><?xml version="1.0" encoding="utf-8"?>
+<p:properties xmlns:p="http://schemas.microsoft.com/office/2006/metadata/properties" xmlns:xsi="http://www.w3.org/2001/XMLSchema-instance" xmlns:pc="http://schemas.microsoft.com/office/infopath/2007/PartnerControls">
+  <documentManagement/>
+</p:properties>
+</file>
+
 <file path=customXml/item3.xml><?xml version="1.0" encoding="utf-8"?>
+<?mso-contentType ?>
+<FormTemplates xmlns="http://schemas.microsoft.com/sharepoint/v3/contenttype/forms">
+  <Display>DocumentLibraryForm</Display>
+  <Edit>DocumentLibraryForm</Edit>
+  <New>DocumentLibraryForm</New>
+</FormTemplates>
+</file>
+
+<file path=customXml/item4.xml><?xml version="1.0" encoding="utf-8"?>
 <ct:contentTypeSchema xmlns:ct="http://schemas.microsoft.com/office/2006/metadata/contentType" xmlns:ma="http://schemas.microsoft.com/office/2006/metadata/properties/metaAttributes" ct:_="" ma:_="" ma:contentTypeName="Document" ma:contentTypeID="0x010100CA0BB14AD1C1C24EB5B385D0797C3AB1" ma:contentTypeVersion="7" ma:contentTypeDescription="Create a new document." ma:contentTypeScope="" ma:versionID="e5c2befc92b7261e5d6fe0af78ffa625">
   <xsd:schema xmlns:xsd="http://www.w3.org/2001/XMLSchema" xmlns:xs="http://www.w3.org/2001/XMLSchema" xmlns:p="http://schemas.microsoft.com/office/2006/metadata/properties" xmlns:ns2="643b29cc-4102-4d75-bec7-cfaa18358287" targetNamespace="http://schemas.microsoft.com/office/2006/metadata/properties" ma:root="true" ma:fieldsID="1e845d7a218db93a1627a4a04c540487" ns2:_="">
     <xsd:import namespace="643b29cc-4102-4d75-bec7-cfaa18358287"/>
@@ -25813,16 +26036,16 @@
 </ct:contentTypeSchema>
 </file>
 
-<file path=customXml/item4.xml><?xml version="1.0" encoding="utf-8"?>
-<?mso-contentType ?>
-<FormTemplates xmlns="http://schemas.microsoft.com/sharepoint/v3/contenttype/forms">
-  <Display>DocumentLibraryForm</Display>
-  <Edit>DocumentLibraryForm</Edit>
-  <New>DocumentLibraryForm</New>
-</FormTemplates>
+<file path=customXml/itemProps1.xml><?xml version="1.0" encoding="utf-8"?>
+<ds:datastoreItem xmlns:ds="http://schemas.openxmlformats.org/officeDocument/2006/customXml" ds:itemID="{1053983A-EBD3-4634-9C88-22B5A3B8E76D}">
+  <ds:schemaRefs>
+    <ds:schemaRef ds:uri="urn:microsoft-crm/document-template/govcdm_eeoinformalcomplaint/10290/"/>
+    <ds:schemaRef ds:uri=""/>
+  </ds:schemaRefs>
+</ds:datastoreItem>
 </file>
 
-<file path=customXml/itemProps1.xml><?xml version="1.0" encoding="utf-8"?>
+<file path=customXml/itemProps2.xml><?xml version="1.0" encoding="utf-8"?>
 <ds:datastoreItem xmlns:ds="http://schemas.openxmlformats.org/officeDocument/2006/customXml" ds:itemID="{60EB016F-5106-43C5-9394-8B7BEA9E07E9}">
   <ds:schemaRefs>
     <ds:schemaRef ds:uri="http://schemas.microsoft.com/office/2006/metadata/properties"/>
@@ -25831,16 +26054,15 @@
 </ds:datastoreItem>
 </file>
 
-<file path=customXml/itemProps2.xml><?xml version="1.0" encoding="utf-8"?>
-<ds:datastoreItem xmlns:ds="http://schemas.openxmlformats.org/officeDocument/2006/customXml" ds:itemID="{1053983A-EBD3-4634-9C88-22B5A3B8E76D}">
+<file path=customXml/itemProps3.xml><?xml version="1.0" encoding="utf-8"?>
+<ds:datastoreItem xmlns:ds="http://schemas.openxmlformats.org/officeDocument/2006/customXml" ds:itemID="{6FA006F3-A37F-4BAD-8E22-4EA5EBBE7C0D}">
   <ds:schemaRefs>
-    <ds:schemaRef ds:uri="urn:microsoft-crm/document-template/govcdm_eeoinformalcomplaint/10290/"/>
-    <ds:schemaRef ds:uri=""/>
+    <ds:schemaRef ds:uri="http://schemas.microsoft.com/sharepoint/v3/contenttype/forms"/>
   </ds:schemaRefs>
 </ds:datastoreItem>
 </file>
 
-<file path=customXml/itemProps3.xml><?xml version="1.0" encoding="utf-8"?>
+<file path=customXml/itemProps4.xml><?xml version="1.0" encoding="utf-8"?>
 <ds:datastoreItem xmlns:ds="http://schemas.openxmlformats.org/officeDocument/2006/customXml" ds:itemID="{085B6400-CE89-4B0D-B824-66A6F9820DB3}">
   <ds:schemaRefs>
     <ds:schemaRef ds:uri="http://schemas.microsoft.com/office/2006/metadata/contentType"/>
@@ -25856,12 +26078,4 @@
     <ds:schemaRef ds:uri="http://schemas.microsoft.com/internal/obd"/>
   </ds:schemaRefs>
 </ds:datastoreItem>
-</file>
-
-<file path=customXml/itemProps4.xml><?xml version="1.0" encoding="utf-8"?>
-<ds:datastoreItem xmlns:ds="http://schemas.openxmlformats.org/officeDocument/2006/customXml" ds:itemID="{6FA006F3-A37F-4BAD-8E22-4EA5EBBE7C0D}">
-  <ds:schemaRefs>
-    <ds:schemaRef ds:uri="http://schemas.microsoft.com/sharepoint/v3/contenttype/forms"/>
-  </ds:schemaRefs>
-</ds:datastoreItem>
 </file>